--- a/equipe11_devoir4.docx
+++ b/equipe11_devoir4.docx
@@ -1362,15 +1362,7 @@
         <w:t xml:space="preserve"> </w:t>
       </w:r>
       <w:r>
-        <w:t>Runge-</w:t>
-      </w:r>
-      <w:proofErr w:type="spellStart"/>
-      <w:r>
-        <w:t>Kutta</w:t>
-      </w:r>
-      <w:proofErr w:type="spellEnd"/>
-      <w:r>
-        <w:t xml:space="preserve"> d’ordre 4 en raison de sa précision. Cette méthode nous permet de trouver à chaque intervalle de temps </w:t>
+        <w:t xml:space="preserve">Runge-Kutta d’ordre 4 en raison de sa précision. Cette méthode nous permet de trouver à chaque intervalle de temps </w:t>
       </w:r>
       <m:oMath>
         <m:r>
@@ -1383,7 +1375,6 @@
       <w:r>
         <w:t xml:space="preserve"> durant la simulation, la position </w:t>
       </w:r>
-      <w:proofErr w:type="spellStart"/>
       <w:r>
         <w:rPr>
           <w:b/>
@@ -1399,7 +1390,6 @@
         </w:rPr>
         <w:t>CM</w:t>
       </w:r>
-      <w:proofErr w:type="spellEnd"/>
       <w:r>
         <w:rPr>
           <w:b/>
@@ -1410,7 +1400,6 @@
       <w:r>
         <w:t xml:space="preserve"> la vitesse </w:t>
       </w:r>
-      <w:proofErr w:type="spellStart"/>
       <w:r>
         <w:rPr>
           <w:b/>
@@ -1426,7 +1415,6 @@
         </w:rPr>
         <w:t>CM</w:t>
       </w:r>
-      <w:proofErr w:type="spellEnd"/>
       <w:r>
         <w:rPr>
           <w:b/>
@@ -1453,14 +1441,6 @@
       </w:r>
       <w:r>
         <w:t xml:space="preserve"> du dé avec la matrice de rotation initiale donnée.</w:t>
-      </w:r>
-    </w:p>
-    <w:p>
-      <w:pPr>
-        <w:jc w:val="both"/>
-      </w:pPr>
-      <w:r>
-        <w:t xml:space="preserve">L’équation à résoudre est tirée à partir des formules données en cours : </w:t>
       </w:r>
     </w:p>
     <w:p>
@@ -1647,18 +1627,11 @@
             <w:tcW w:w="1337" w:type="dxa"/>
           </w:tcPr>
           <w:p>
-            <w:proofErr w:type="spellStart"/>
-            <w:proofErr w:type="gramStart"/>
             <w:r>
               <w:t>t</w:t>
             </w:r>
             <w:r>
-              <w:t>f</w:t>
-            </w:r>
-            <w:proofErr w:type="spellEnd"/>
-            <w:proofErr w:type="gramEnd"/>
-            <w:r>
-              <w:t>(s)</w:t>
+              <w:t>f(s)</w:t>
             </w:r>
           </w:p>
         </w:tc>
@@ -1667,18 +1640,11 @@
             <w:tcW w:w="2344" w:type="dxa"/>
           </w:tcPr>
           <w:p>
-            <w:proofErr w:type="spellStart"/>
-            <w:proofErr w:type="gramStart"/>
             <w:r>
               <w:t>r</w:t>
             </w:r>
             <w:r>
-              <w:t>f</w:t>
-            </w:r>
-            <w:proofErr w:type="spellEnd"/>
-            <w:proofErr w:type="gramEnd"/>
-            <w:r>
-              <w:t>(m)</w:t>
+              <w:t>f(m)</w:t>
             </w:r>
           </w:p>
         </w:tc>
@@ -1851,18 +1817,11 @@
             <w:pPr>
               <w:cnfStyle w:val="100000000000" w:firstRow="1" w:lastRow="0" w:firstColumn="0" w:lastColumn="0" w:oddVBand="0" w:evenVBand="0" w:oddHBand="0" w:evenHBand="0" w:firstRowFirstColumn="0" w:firstRowLastColumn="0" w:lastRowFirstColumn="0" w:lastRowLastColumn="0"/>
             </w:pPr>
-            <w:proofErr w:type="spellStart"/>
-            <w:proofErr w:type="gramStart"/>
             <w:r>
               <w:t>t</w:t>
             </w:r>
             <w:r>
-              <w:t>f</w:t>
-            </w:r>
-            <w:proofErr w:type="spellEnd"/>
-            <w:proofErr w:type="gramEnd"/>
-            <w:r>
-              <w:t>(s)</w:t>
+              <w:t>f(s)</w:t>
             </w:r>
           </w:p>
         </w:tc>
@@ -1874,18 +1833,11 @@
             <w:pPr>
               <w:cnfStyle w:val="100000000000" w:firstRow="1" w:lastRow="0" w:firstColumn="0" w:lastColumn="0" w:oddVBand="0" w:evenVBand="0" w:oddHBand="0" w:evenHBand="0" w:firstRowFirstColumn="0" w:firstRowLastColumn="0" w:lastRowFirstColumn="0" w:lastRowLastColumn="0"/>
             </w:pPr>
-            <w:proofErr w:type="spellStart"/>
-            <w:proofErr w:type="gramStart"/>
             <w:r>
               <w:t>r</w:t>
             </w:r>
             <w:r>
-              <w:t>f</w:t>
-            </w:r>
-            <w:proofErr w:type="spellEnd"/>
-            <w:proofErr w:type="gramEnd"/>
-            <w:r>
-              <w:t>(m)</w:t>
+              <w:t>f(m)</w:t>
             </w:r>
           </w:p>
         </w:tc>
@@ -2106,18 +2058,11 @@
             <w:pPr>
               <w:cnfStyle w:val="100000000000" w:firstRow="1" w:lastRow="0" w:firstColumn="0" w:lastColumn="0" w:oddVBand="0" w:evenVBand="0" w:oddHBand="0" w:evenHBand="0" w:firstRowFirstColumn="0" w:firstRowLastColumn="0" w:lastRowFirstColumn="0" w:lastRowLastColumn="0"/>
             </w:pPr>
-            <w:proofErr w:type="spellStart"/>
-            <w:proofErr w:type="gramStart"/>
             <w:r>
               <w:t>t</w:t>
             </w:r>
             <w:r>
-              <w:t>f</w:t>
-            </w:r>
-            <w:proofErr w:type="spellEnd"/>
-            <w:proofErr w:type="gramEnd"/>
-            <w:r>
-              <w:t>(s)</w:t>
+              <w:t>f(s)</w:t>
             </w:r>
           </w:p>
         </w:tc>
@@ -2129,18 +2074,11 @@
             <w:pPr>
               <w:cnfStyle w:val="100000000000" w:firstRow="1" w:lastRow="0" w:firstColumn="0" w:lastColumn="0" w:oddVBand="0" w:evenVBand="0" w:oddHBand="0" w:evenHBand="0" w:firstRowFirstColumn="0" w:firstRowLastColumn="0" w:lastRowFirstColumn="0" w:lastRowLastColumn="0"/>
             </w:pPr>
-            <w:proofErr w:type="spellStart"/>
-            <w:proofErr w:type="gramStart"/>
             <w:r>
               <w:t>r</w:t>
             </w:r>
             <w:r>
-              <w:t>f</w:t>
-            </w:r>
-            <w:proofErr w:type="spellEnd"/>
-            <w:proofErr w:type="gramEnd"/>
-            <w:r>
-              <w:t>(m)</w:t>
+              <w:t>f(m)</w:t>
             </w:r>
           </w:p>
         </w:tc>
@@ -2356,13 +2294,9 @@
             <w:pPr>
               <w:cnfStyle w:val="100000000000" w:firstRow="1" w:lastRow="0" w:firstColumn="0" w:lastColumn="0" w:oddVBand="0" w:evenVBand="0" w:oddHBand="0" w:evenHBand="0" w:firstRowFirstColumn="0" w:firstRowLastColumn="0" w:lastRowFirstColumn="0" w:lastRowLastColumn="0"/>
             </w:pPr>
-            <w:proofErr w:type="spellStart"/>
-            <w:proofErr w:type="gramStart"/>
             <w:r>
               <w:t>tf</w:t>
             </w:r>
-            <w:proofErr w:type="spellEnd"/>
-            <w:proofErr w:type="gramEnd"/>
             <w:r>
               <w:t>(s)</w:t>
             </w:r>
@@ -2376,18 +2310,11 @@
             <w:pPr>
               <w:cnfStyle w:val="100000000000" w:firstRow="1" w:lastRow="0" w:firstColumn="0" w:lastColumn="0" w:oddVBand="0" w:evenVBand="0" w:oddHBand="0" w:evenHBand="0" w:firstRowFirstColumn="0" w:firstRowLastColumn="0" w:lastRowFirstColumn="0" w:lastRowLastColumn="0"/>
             </w:pPr>
-            <w:proofErr w:type="spellStart"/>
-            <w:proofErr w:type="gramStart"/>
             <w:r>
               <w:t>r</w:t>
             </w:r>
             <w:r>
-              <w:t>f</w:t>
-            </w:r>
-            <w:proofErr w:type="spellEnd"/>
-            <w:proofErr w:type="gramEnd"/>
-            <w:r>
-              <w:t>(m)</w:t>
+              <w:t>f(m)</w:t>
             </w:r>
           </w:p>
         </w:tc>
@@ -5219,12 +5146,6 @@
 </file>
 
 <file path=customXml/item1.xml><?xml version="1.0" encoding="utf-8"?>
-<p:properties xmlns:p="http://schemas.microsoft.com/office/2006/metadata/properties" xmlns:xsi="http://www.w3.org/2001/XMLSchema-instance" xmlns:pc="http://schemas.microsoft.com/office/infopath/2007/PartnerControls">
-  <documentManagement/>
-</p:properties>
-</file>
-
-<file path=customXml/item2.xml><?xml version="1.0" encoding="utf-8"?>
 <?mso-contentType ?>
 <FormTemplates xmlns="http://schemas.microsoft.com/sharepoint/v3/contenttype/forms">
   <Display>DocumentLibraryForm</Display>
@@ -5233,11 +5154,13 @@
 </FormTemplates>
 </file>
 
-<file path=customXml/item3.xml><?xml version="1.0" encoding="utf-8"?>
-<b:Sources xmlns:b="http://schemas.openxmlformats.org/officeDocument/2006/bibliography" xmlns="http://schemas.openxmlformats.org/officeDocument/2006/bibliography" SelectedStyle="\APASixthEditionOfficeOnline.xsl" StyleName="APA" Version="6"/>
+<file path=customXml/item2.xml><?xml version="1.0" encoding="utf-8"?>
+<p:properties xmlns:p="http://schemas.microsoft.com/office/2006/metadata/properties" xmlns:xsi="http://www.w3.org/2001/XMLSchema-instance" xmlns:pc="http://schemas.microsoft.com/office/infopath/2007/PartnerControls">
+  <documentManagement/>
+</p:properties>
 </file>
 
-<file path=customXml/item4.xml><?xml version="1.0" encoding="utf-8"?>
+<file path=customXml/item3.xml><?xml version="1.0" encoding="utf-8"?>
 <ct:contentTypeSchema xmlns:ct="http://schemas.microsoft.com/office/2006/metadata/contentType" xmlns:ma="http://schemas.microsoft.com/office/2006/metadata/properties/metaAttributes" ct:_="" ma:_="" ma:contentTypeName="Document" ma:contentTypeID="0x010100E6903AF24B7C514C8C87114421FFDFA3" ma:contentTypeVersion="6" ma:contentTypeDescription="Create a new document." ma:contentTypeScope="" ma:versionID="3a5e59d3711b966aa7f66e0343af3e71">
   <xsd:schema xmlns:xsd="http://www.w3.org/2001/XMLSchema" xmlns:xs="http://www.w3.org/2001/XMLSchema" xmlns:p="http://schemas.microsoft.com/office/2006/metadata/properties" xmlns:ns3="77e62f08-ec97-4479-9d03-012ec052ed35" xmlns:ns4="76e555ff-b47a-4dba-9296-2b6095803d2b" targetNamespace="http://schemas.microsoft.com/office/2006/metadata/properties" ma:root="true" ma:fieldsID="e5b20704caa85ebaba68b566ed700f90" ns3:_="" ns4:_="">
     <xsd:import namespace="77e62f08-ec97-4479-9d03-012ec052ed35"/>
@@ -5414,7 +5337,19 @@
 </ct:contentTypeSchema>
 </file>
 
+<file path=customXml/item4.xml><?xml version="1.0" encoding="utf-8"?>
+<b:Sources xmlns:b="http://schemas.openxmlformats.org/officeDocument/2006/bibliography" xmlns="http://schemas.openxmlformats.org/officeDocument/2006/bibliography" SelectedStyle="\APASixthEditionOfficeOnline.xsl" StyleName="APA" Version="6"/>
+</file>
+
 <file path=customXml/itemProps1.xml><?xml version="1.0" encoding="utf-8"?>
+<ds:datastoreItem xmlns:ds="http://schemas.openxmlformats.org/officeDocument/2006/customXml" ds:itemID="{24DE6F86-326A-45E7-9B9F-6310ECE415AA}">
+  <ds:schemaRefs>
+    <ds:schemaRef ds:uri="http://schemas.microsoft.com/sharepoint/v3/contenttype/forms"/>
+  </ds:schemaRefs>
+</ds:datastoreItem>
+</file>
+
+<file path=customXml/itemProps2.xml><?xml version="1.0" encoding="utf-8"?>
 <ds:datastoreItem xmlns:ds="http://schemas.openxmlformats.org/officeDocument/2006/customXml" ds:itemID="{E7D933B5-B660-482A-BF5D-F41D2EBBF950}">
   <ds:schemaRefs>
     <ds:schemaRef ds:uri="http://schemas.microsoft.com/office/2006/metadata/properties"/>
@@ -5423,23 +5358,7 @@
 </ds:datastoreItem>
 </file>
 
-<file path=customXml/itemProps2.xml><?xml version="1.0" encoding="utf-8"?>
-<ds:datastoreItem xmlns:ds="http://schemas.openxmlformats.org/officeDocument/2006/customXml" ds:itemID="{24DE6F86-326A-45E7-9B9F-6310ECE415AA}">
-  <ds:schemaRefs>
-    <ds:schemaRef ds:uri="http://schemas.microsoft.com/sharepoint/v3/contenttype/forms"/>
-  </ds:schemaRefs>
-</ds:datastoreItem>
-</file>
-
 <file path=customXml/itemProps3.xml><?xml version="1.0" encoding="utf-8"?>
-<ds:datastoreItem xmlns:ds="http://schemas.openxmlformats.org/officeDocument/2006/customXml" ds:itemID="{02A54E14-9E92-4FA5-9C40-7098A43D3CB0}">
-  <ds:schemaRefs>
-    <ds:schemaRef ds:uri="http://schemas.openxmlformats.org/officeDocument/2006/bibliography"/>
-  </ds:schemaRefs>
-</ds:datastoreItem>
-</file>
-
-<file path=customXml/itemProps4.xml><?xml version="1.0" encoding="utf-8"?>
 <ds:datastoreItem xmlns:ds="http://schemas.openxmlformats.org/officeDocument/2006/customXml" ds:itemID="{71BAA7CA-6B30-4F1E-81F7-A272F223F0DB}">
   <ds:schemaRefs>
     <ds:schemaRef ds:uri="http://schemas.microsoft.com/office/2006/metadata/contentType"/>
@@ -5456,4 +5375,12 @@
     <ds:schemaRef ds:uri="http://schemas.microsoft.com/internal/obd"/>
   </ds:schemaRefs>
 </ds:datastoreItem>
+</file>
+
+<file path=customXml/itemProps4.xml><?xml version="1.0" encoding="utf-8"?>
+<ds:datastoreItem xmlns:ds="http://schemas.openxmlformats.org/officeDocument/2006/customXml" ds:itemID="{02A54E14-9E92-4FA5-9C40-7098A43D3CB0}">
+  <ds:schemaRefs>
+    <ds:schemaRef ds:uri="http://schemas.openxmlformats.org/officeDocument/2006/bibliography"/>
+  </ds:schemaRefs>
+</ds:datastoreItem>
 </file>
--- a/equipe11_devoir4.docx
+++ b/equipe11_devoir4.docx
@@ -373,7 +373,7 @@
           <w:r>
             <w:fldChar w:fldCharType="separate"/>
           </w:r>
-          <w:hyperlink w:anchor="_Toc120052672" w:history="1">
+          <w:hyperlink w:anchor="_Toc120286296" w:history="1">
             <w:r>
               <w:rPr>
                 <w:rStyle w:val="Lienhypertexte"/>
@@ -400,7 +400,7 @@
                 <w:noProof/>
                 <w:webHidden/>
               </w:rPr>
-              <w:instrText xml:space="preserve"> PAGEREF _Toc120052672 \h </w:instrText>
+              <w:instrText xml:space="preserve"> PAGEREF _Toc120286296 \h </w:instrText>
             </w:r>
             <w:r>
               <w:rPr>
@@ -420,7 +420,7 @@
                 <w:noProof/>
                 <w:webHidden/>
               </w:rPr>
-              <w:t>2</w:t>
+              <w:t>3</w:t>
             </w:r>
             <w:r>
               <w:rPr>
@@ -445,7 +445,7 @@
               <w:lang w:eastAsia="fr-CA"/>
             </w:rPr>
           </w:pPr>
-          <w:hyperlink w:anchor="_Toc120052673" w:history="1">
+          <w:hyperlink w:anchor="_Toc120286297" w:history="1">
             <w:r>
               <w:rPr>
                 <w:rStyle w:val="Lienhypertexte"/>
@@ -488,7 +488,7 @@
                 <w:noProof/>
                 <w:webHidden/>
               </w:rPr>
-              <w:instrText xml:space="preserve"> PAGEREF _Toc120052673 \h </w:instrText>
+              <w:instrText xml:space="preserve"> PAGEREF _Toc120286297 \h </w:instrText>
             </w:r>
             <w:r>
               <w:rPr>
@@ -508,7 +508,7 @@
                 <w:noProof/>
                 <w:webHidden/>
               </w:rPr>
-              <w:t>2</w:t>
+              <w:t>3</w:t>
             </w:r>
             <w:r>
               <w:rPr>
@@ -532,7 +532,7 @@
               <w:lang w:eastAsia="fr-CA"/>
             </w:rPr>
           </w:pPr>
-          <w:hyperlink w:anchor="_Toc120052674" w:history="1">
+          <w:hyperlink w:anchor="_Toc120286298" w:history="1">
             <w:r>
               <w:rPr>
                 <w:rStyle w:val="Lienhypertexte"/>
@@ -588,7 +588,7 @@
                 <w:noProof/>
                 <w:webHidden/>
               </w:rPr>
-              <w:instrText xml:space="preserve"> PAGEREF _Toc120052674 \h </w:instrText>
+              <w:instrText xml:space="preserve"> PAGEREF _Toc120286298 \h </w:instrText>
             </w:r>
             <w:r>
               <w:rPr>
@@ -632,7 +632,7 @@
               <w:lang w:eastAsia="fr-CA"/>
             </w:rPr>
           </w:pPr>
-          <w:hyperlink w:anchor="_Toc120052675" w:history="1">
+          <w:hyperlink w:anchor="_Toc120286299" w:history="1">
             <w:r>
               <w:rPr>
                 <w:rStyle w:val="Lienhypertexte"/>
@@ -672,7 +672,7 @@
                 <w:noProof/>
                 <w:webHidden/>
               </w:rPr>
-              <w:instrText xml:space="preserve"> PAGEREF _Toc120052675 \h </w:instrText>
+              <w:instrText xml:space="preserve"> PAGEREF _Toc120286299 \h </w:instrText>
             </w:r>
             <w:r>
               <w:rPr>
@@ -716,7 +716,7 @@
               <w:lang w:eastAsia="fr-CA"/>
             </w:rPr>
           </w:pPr>
-          <w:hyperlink w:anchor="_Toc120052676" w:history="1">
+          <w:hyperlink w:anchor="_Toc120286300" w:history="1">
             <w:r>
               <w:rPr>
                 <w:rStyle w:val="Lienhypertexte"/>
@@ -743,7 +743,7 @@
                 <w:noProof/>
                 <w:webHidden/>
               </w:rPr>
-              <w:instrText xml:space="preserve"> PAGEREF _Toc120052676 \h </w:instrText>
+              <w:instrText xml:space="preserve"> PAGEREF _Toc120286300 \h </w:instrText>
             </w:r>
             <w:r>
               <w:rPr>
@@ -788,7 +788,7 @@
               <w:lang w:eastAsia="fr-CA"/>
             </w:rPr>
           </w:pPr>
-          <w:hyperlink w:anchor="_Toc120052677" w:history="1">
+          <w:hyperlink w:anchor="_Toc120286301" w:history="1">
             <w:r>
               <w:rPr>
                 <w:rStyle w:val="Lienhypertexte"/>
@@ -831,7 +831,7 @@
                 <w:noProof/>
                 <w:webHidden/>
               </w:rPr>
-              <w:instrText xml:space="preserve"> PAGEREF _Toc120052677 \h </w:instrText>
+              <w:instrText xml:space="preserve"> PAGEREF _Toc120286301 \h </w:instrText>
             </w:r>
             <w:r>
               <w:rPr>
@@ -875,7 +875,7 @@
               <w:lang w:eastAsia="fr-CA"/>
             </w:rPr>
           </w:pPr>
-          <w:hyperlink w:anchor="_Toc120052678" w:history="1">
+          <w:hyperlink w:anchor="_Toc120286302" w:history="1">
             <w:r>
               <w:rPr>
                 <w:rStyle w:val="Lienhypertexte"/>
@@ -902,7 +902,7 @@
                 <w:noProof/>
                 <w:webHidden/>
               </w:rPr>
-              <w:instrText xml:space="preserve"> PAGEREF _Toc120052678 \h </w:instrText>
+              <w:instrText xml:space="preserve"> PAGEREF _Toc120286302 \h </w:instrText>
             </w:r>
             <w:r>
               <w:rPr>
@@ -946,7 +946,7 @@
               <w:lang w:eastAsia="fr-CA"/>
             </w:rPr>
           </w:pPr>
-          <w:hyperlink w:anchor="_Toc120052679" w:history="1">
+          <w:hyperlink w:anchor="_Toc120286303" w:history="1">
             <w:r>
               <w:rPr>
                 <w:rStyle w:val="Lienhypertexte"/>
@@ -973,7 +973,7 @@
                 <w:noProof/>
                 <w:webHidden/>
               </w:rPr>
-              <w:instrText xml:space="preserve"> PAGEREF _Toc120052679 \h </w:instrText>
+              <w:instrText xml:space="preserve"> PAGEREF _Toc120286303 \h </w:instrText>
             </w:r>
             <w:r>
               <w:rPr>
@@ -993,7 +993,7 @@
                 <w:noProof/>
                 <w:webHidden/>
               </w:rPr>
-              <w:t>3</w:t>
+              <w:t>4</w:t>
             </w:r>
             <w:r>
               <w:rPr>
@@ -1017,7 +1017,7 @@
               <w:lang w:eastAsia="fr-CA"/>
             </w:rPr>
           </w:pPr>
-          <w:hyperlink w:anchor="_Toc120052680" w:history="1">
+          <w:hyperlink w:anchor="_Toc120286304" w:history="1">
             <w:r>
               <w:rPr>
                 <w:rStyle w:val="Lienhypertexte"/>
@@ -1044,7 +1044,7 @@
                 <w:noProof/>
                 <w:webHidden/>
               </w:rPr>
-              <w:instrText xml:space="preserve"> PAGEREF _Toc120052680 \h </w:instrText>
+              <w:instrText xml:space="preserve"> PAGEREF _Toc120286304 \h </w:instrText>
             </w:r>
             <w:r>
               <w:rPr>
@@ -1088,7 +1088,7 @@
               <w:lang w:eastAsia="fr-CA"/>
             </w:rPr>
           </w:pPr>
-          <w:hyperlink w:anchor="_Toc120052681" w:history="1">
+          <w:hyperlink w:anchor="_Toc120286305" w:history="1">
             <w:r>
               <w:rPr>
                 <w:rStyle w:val="Lienhypertexte"/>
@@ -1115,7 +1115,7 @@
                 <w:noProof/>
                 <w:webHidden/>
               </w:rPr>
-              <w:instrText xml:space="preserve"> PAGEREF _Toc120052681 \h </w:instrText>
+              <w:instrText xml:space="preserve"> PAGEREF _Toc120286305 \h </w:instrText>
             </w:r>
             <w:r>
               <w:rPr>
@@ -1159,7 +1159,7 @@
               <w:lang w:eastAsia="fr-CA"/>
             </w:rPr>
           </w:pPr>
-          <w:hyperlink w:anchor="_Toc120052682" w:history="1">
+          <w:hyperlink w:anchor="_Toc120286306" w:history="1">
             <w:r>
               <w:rPr>
                 <w:rStyle w:val="Lienhypertexte"/>
@@ -1186,7 +1186,7 @@
                 <w:noProof/>
                 <w:webHidden/>
               </w:rPr>
-              <w:instrText xml:space="preserve"> PAGEREF _Toc120052682 \h </w:instrText>
+              <w:instrText xml:space="preserve"> PAGEREF _Toc120286306 \h </w:instrText>
             </w:r>
             <w:r>
               <w:rPr>
@@ -1237,12 +1237,20 @@
     <w:p/>
     <w:p/>
     <w:p/>
+    <w:p/>
+    <w:p/>
+    <w:p/>
+    <w:p/>
+    <w:p/>
+    <w:p/>
+    <w:p/>
     <w:p>
       <w:pPr>
         <w:pStyle w:val="Titre1"/>
       </w:pPr>
-      <w:bookmarkStart w:id="0" w:name="_Toc120052672"/>
-      <w:r>
+      <w:bookmarkStart w:id="0" w:name="_Toc120286296"/>
+      <w:r>
+        <w:lastRenderedPageBreak/>
         <w:t>Introduction</w:t>
       </w:r>
       <w:bookmarkEnd w:id="0"/>
@@ -1265,11 +1273,257 @@
         <w:t xml:space="preserve"> du cours de PHS4700, Physique pour application multimédia, </w:t>
       </w:r>
       <w:r>
-        <w:t xml:space="preserve">nous étudions les collisions. </w:t>
-      </w:r>
-      <w:r>
-        <w:t>Théorie et équations</w:t>
-      </w:r>
+        <w:t xml:space="preserve">nous étudions </w:t>
+      </w:r>
+      <w:r>
+        <w:t>l’optique.</w:t>
+      </w:r>
+      <w:r>
+        <w:t xml:space="preserve"> Le chapitre 6 porte sur les notions de l’optique nécessaires pour comprendre les modèles de la réflexion et de la réfraction.</w:t>
+      </w:r>
+    </w:p>
+    <w:p>
+      <w:pPr>
+        <w:jc w:val="both"/>
+      </w:pPr>
+      <w:r>
+        <w:t xml:space="preserve">Dans le présent devoir, nous allons utiliser ces notions d’optique afin de simuler la vue d’une boîte multicolore de forme </w:t>
+      </w:r>
+      <w:r>
+        <w:t xml:space="preserve">parallélépipède se trouvant dans une sphère pleine transparente d’indice de réfraction </w:t>
+      </w:r>
+      <m:oMath>
+        <m:sSub>
+          <m:sSubPr>
+            <m:ctrlPr>
+              <w:rPr>
+                <w:rFonts w:ascii="Cambria Math" w:hAnsi="Cambria Math"/>
+                <w:i/>
+              </w:rPr>
+            </m:ctrlPr>
+          </m:sSubPr>
+          <m:e>
+            <m:r>
+              <w:rPr>
+                <w:rFonts w:ascii="Cambria Math" w:hAnsi="Cambria Math"/>
+              </w:rPr>
+              <m:t>n</m:t>
+            </m:r>
+          </m:e>
+          <m:sub>
+            <m:r>
+              <w:rPr>
+                <w:rFonts w:ascii="Cambria Math" w:hAnsi="Cambria Math"/>
+              </w:rPr>
+              <m:t>int</m:t>
+            </m:r>
+          </m:sub>
+        </m:sSub>
+      </m:oMath>
+      <w:r>
+        <w:t xml:space="preserve">. Cette sphère est placée dans un milieu d’indice de réfraction </w:t>
+      </w:r>
+      <m:oMath>
+        <m:sSub>
+          <m:sSubPr>
+            <m:ctrlPr>
+              <w:rPr>
+                <w:rFonts w:ascii="Cambria Math" w:hAnsi="Cambria Math"/>
+                <w:i/>
+              </w:rPr>
+            </m:ctrlPr>
+          </m:sSubPr>
+          <m:e>
+            <m:r>
+              <w:rPr>
+                <w:rFonts w:ascii="Cambria Math" w:hAnsi="Cambria Math"/>
+              </w:rPr>
+              <m:t>n</m:t>
+            </m:r>
+          </m:e>
+          <m:sub>
+            <m:r>
+              <w:rPr>
+                <w:rFonts w:ascii="Cambria Math" w:hAnsi="Cambria Math"/>
+              </w:rPr>
+              <m:t>ext</m:t>
+            </m:r>
+          </m:sub>
+        </m:sSub>
+      </m:oMath>
+      <w:r>
+        <w:t>.</w:t>
+      </w:r>
+    </w:p>
+    <w:p>
+      <w:pPr>
+        <w:jc w:val="both"/>
+      </w:pPr>
+      <w:r>
+        <w:t>En bref, l</w:t>
+      </w:r>
+      <w:r>
+        <w:t xml:space="preserve">e but de ce devoir est de </w:t>
+      </w:r>
+      <w:r>
+        <w:t xml:space="preserve">programmer une fonction Matlab (Octave) </w:t>
+      </w:r>
+      <w:r>
+        <w:t xml:space="preserve">permettant de dessiner l’image de la boîte telle qu’observée par un observateur se trouvant à la position </w:t>
+      </w:r>
+      <m:oMath>
+        <m:sSub>
+          <m:sSubPr>
+            <m:ctrlPr>
+              <w:rPr>
+                <w:rFonts w:ascii="Cambria Math" w:hAnsi="Cambria Math"/>
+                <w:i/>
+              </w:rPr>
+            </m:ctrlPr>
+          </m:sSubPr>
+          <m:e>
+            <m:acc>
+              <m:accPr>
+                <m:chr m:val="⃗"/>
+                <m:ctrlPr>
+                  <w:rPr>
+                    <w:rFonts w:ascii="Cambria Math" w:hAnsi="Cambria Math"/>
+                    <w:i/>
+                  </w:rPr>
+                </m:ctrlPr>
+              </m:accPr>
+              <m:e>
+                <m:r>
+                  <w:rPr>
+                    <w:rFonts w:ascii="Cambria Math" w:hAnsi="Cambria Math"/>
+                  </w:rPr>
+                  <m:t>r</m:t>
+                </m:r>
+              </m:e>
+            </m:acc>
+          </m:e>
+          <m:sub>
+            <m:r>
+              <w:rPr>
+                <w:rFonts w:ascii="Cambria Math" w:hAnsi="Cambria Math"/>
+              </w:rPr>
+              <m:t>0</m:t>
+            </m:r>
+          </m:sub>
+        </m:sSub>
+      </m:oMath>
+      <w:r>
+        <w:t xml:space="preserve"> </w:t>
+      </w:r>
+      <w:r>
+        <w:t xml:space="preserve">à l’extérieur de la sphère </w:t>
+      </w:r>
+      <w:r>
+        <w:t>en utilisant la méthode des rayons. La simulation sera limitée à un maximum de 4 réflexions et/ou réfractions pour chaque rayon.</w:t>
+      </w:r>
+      <w:r>
+        <w:t xml:space="preserve"> </w:t>
+      </w:r>
+    </w:p>
+    <w:p>
+      <w:pPr>
+        <w:jc w:val="both"/>
+      </w:pPr>
+    </w:p>
+    <w:p>
+      <w:pPr>
+        <w:jc w:val="both"/>
+      </w:pPr>
+    </w:p>
+    <w:p>
+      <w:pPr>
+        <w:jc w:val="both"/>
+      </w:pPr>
+    </w:p>
+    <w:p>
+      <w:pPr>
+        <w:jc w:val="both"/>
+      </w:pPr>
+    </w:p>
+    <w:p>
+      <w:pPr>
+        <w:jc w:val="both"/>
+      </w:pPr>
+    </w:p>
+    <w:p>
+      <w:pPr>
+        <w:jc w:val="both"/>
+      </w:pPr>
+    </w:p>
+    <w:p>
+      <w:pPr>
+        <w:jc w:val="both"/>
+      </w:pPr>
+    </w:p>
+    <w:p>
+      <w:pPr>
+        <w:jc w:val="both"/>
+      </w:pPr>
+    </w:p>
+    <w:p>
+      <w:pPr>
+        <w:jc w:val="both"/>
+      </w:pPr>
+    </w:p>
+    <w:p>
+      <w:pPr>
+        <w:jc w:val="both"/>
+      </w:pPr>
+    </w:p>
+    <w:p>
+      <w:pPr>
+        <w:jc w:val="both"/>
+      </w:pPr>
+    </w:p>
+    <w:p>
+      <w:pPr>
+        <w:jc w:val="both"/>
+      </w:pPr>
+    </w:p>
+    <w:p>
+      <w:pPr>
+        <w:jc w:val="both"/>
+      </w:pPr>
+    </w:p>
+    <w:p>
+      <w:pPr>
+        <w:jc w:val="both"/>
+      </w:pPr>
+    </w:p>
+    <w:p>
+      <w:pPr>
+        <w:jc w:val="both"/>
+      </w:pPr>
+    </w:p>
+    <w:p>
+      <w:pPr>
+        <w:jc w:val="both"/>
+      </w:pPr>
+    </w:p>
+    <w:p>
+      <w:pPr>
+        <w:jc w:val="both"/>
+      </w:pPr>
+    </w:p>
+    <w:p>
+      <w:pPr>
+        <w:jc w:val="both"/>
+      </w:pPr>
+    </w:p>
+    <w:p>
+      <w:pPr>
+        <w:jc w:val="both"/>
+      </w:pPr>
+    </w:p>
+    <w:p>
+      <w:pPr>
+        <w:jc w:val="both"/>
+      </w:pPr>
     </w:p>
     <w:p>
       <w:pPr>
@@ -1279,7 +1533,7 @@
           <w:numId w:val="2"/>
         </w:numPr>
       </w:pPr>
-      <w:bookmarkStart w:id="1" w:name="_Toc120052673"/>
+      <w:bookmarkStart w:id="1" w:name="_Toc120286297"/>
       <w:r>
         <w:t>Méthodologie utilisée</w:t>
       </w:r>
@@ -1312,9 +1566,8 @@
       <w:pPr>
         <w:pStyle w:val="Titre2"/>
       </w:pPr>
-      <w:bookmarkStart w:id="2" w:name="_Toc120052674"/>
-      <w:r>
-        <w:lastRenderedPageBreak/>
+      <w:bookmarkStart w:id="2" w:name="_Toc120286298"/>
+      <w:r>
         <w:t xml:space="preserve">1.2. Positions et vitesses </w:t>
       </w:r>
       <w:r>
@@ -1362,7 +1615,15 @@
         <w:t xml:space="preserve"> </w:t>
       </w:r>
       <w:r>
-        <w:t xml:space="preserve">Runge-Kutta d’ordre 4 en raison de sa précision. Cette méthode nous permet de trouver à chaque intervalle de temps </w:t>
+        <w:t>Runge-</w:t>
+      </w:r>
+      <w:proofErr w:type="spellStart"/>
+      <w:r>
+        <w:t>Kutta</w:t>
+      </w:r>
+      <w:proofErr w:type="spellEnd"/>
+      <w:r>
+        <w:t xml:space="preserve"> d’ordre 4 en raison de sa précision. Cette méthode nous permet de trouver à chaque intervalle de temps </w:t>
       </w:r>
       <m:oMath>
         <m:r>
@@ -1375,6 +1636,7 @@
       <w:r>
         <w:t xml:space="preserve"> durant la simulation, la position </w:t>
       </w:r>
+      <w:proofErr w:type="spellStart"/>
       <w:r>
         <w:rPr>
           <w:b/>
@@ -1390,6 +1652,7 @@
         </w:rPr>
         <w:t>CM</w:t>
       </w:r>
+      <w:proofErr w:type="spellEnd"/>
       <w:r>
         <w:rPr>
           <w:b/>
@@ -1400,6 +1663,7 @@
       <w:r>
         <w:t xml:space="preserve"> la vitesse </w:t>
       </w:r>
+      <w:proofErr w:type="spellStart"/>
       <w:r>
         <w:rPr>
           <w:b/>
@@ -1415,6 +1679,7 @@
         </w:rPr>
         <w:t>CM</w:t>
       </w:r>
+      <w:proofErr w:type="spellEnd"/>
       <w:r>
         <w:rPr>
           <w:b/>
@@ -1447,7 +1712,7 @@
       <w:pPr>
         <w:pStyle w:val="Titre2"/>
       </w:pPr>
-      <w:bookmarkStart w:id="3" w:name="_Toc120052675"/>
+      <w:bookmarkStart w:id="3" w:name="_Toc120286299"/>
       <w:r>
         <w:t xml:space="preserve">1.4. Choix de </w:t>
       </w:r>
@@ -1498,7 +1763,7 @@
       <w:pPr>
         <w:pStyle w:val="Titre2"/>
       </w:pPr>
-      <w:bookmarkStart w:id="4" w:name="_Toc120052676"/>
+      <w:bookmarkStart w:id="4" w:name="_Toc120286300"/>
       <w:r>
         <w:t>1.5. Collision</w:t>
       </w:r>
@@ -1517,7 +1782,7 @@
           <w:numId w:val="2"/>
         </w:numPr>
       </w:pPr>
-      <w:bookmarkStart w:id="5" w:name="_Toc120052677"/>
+      <w:bookmarkStart w:id="5" w:name="_Toc120286301"/>
       <w:r>
         <w:t>Présentation et analyse des résultats</w:t>
       </w:r>
@@ -1532,7 +1797,7 @@
       <w:pPr>
         <w:pStyle w:val="Titre2"/>
       </w:pPr>
-      <w:bookmarkStart w:id="6" w:name="_Toc120052678"/>
+      <w:bookmarkStart w:id="6" w:name="_Toc120286302"/>
       <w:r>
         <w:t xml:space="preserve">2.1 </w:t>
       </w:r>
@@ -1627,11 +1892,16 @@
             <w:tcW w:w="1337" w:type="dxa"/>
           </w:tcPr>
           <w:p>
+            <w:proofErr w:type="spellStart"/>
             <w:r>
               <w:t>t</w:t>
             </w:r>
             <w:r>
-              <w:t>f(s)</w:t>
+              <w:t>f</w:t>
+            </w:r>
+            <w:proofErr w:type="spellEnd"/>
+            <w:r>
+              <w:t>(s)</w:t>
             </w:r>
           </w:p>
         </w:tc>
@@ -1640,11 +1910,16 @@
             <w:tcW w:w="2344" w:type="dxa"/>
           </w:tcPr>
           <w:p>
+            <w:proofErr w:type="spellStart"/>
             <w:r>
               <w:t>r</w:t>
             </w:r>
             <w:r>
-              <w:t>f(m)</w:t>
+              <w:t>f</w:t>
+            </w:r>
+            <w:proofErr w:type="spellEnd"/>
+            <w:r>
+              <w:t>(m)</w:t>
             </w:r>
           </w:p>
         </w:tc>
@@ -1712,8 +1987,9 @@
       <w:pPr>
         <w:pStyle w:val="Titre2"/>
       </w:pPr>
-      <w:bookmarkStart w:id="7" w:name="_Toc120052679"/>
-      <w:r>
+      <w:bookmarkStart w:id="7" w:name="_Toc120286303"/>
+      <w:r>
+        <w:lastRenderedPageBreak/>
         <w:t xml:space="preserve">2.2 </w:t>
       </w:r>
       <w:r>
@@ -1817,11 +2093,16 @@
             <w:pPr>
               <w:cnfStyle w:val="100000000000" w:firstRow="1" w:lastRow="0" w:firstColumn="0" w:lastColumn="0" w:oddVBand="0" w:evenVBand="0" w:oddHBand="0" w:evenHBand="0" w:firstRowFirstColumn="0" w:firstRowLastColumn="0" w:lastRowFirstColumn="0" w:lastRowLastColumn="0"/>
             </w:pPr>
+            <w:proofErr w:type="spellStart"/>
             <w:r>
               <w:t>t</w:t>
             </w:r>
             <w:r>
-              <w:t>f(s)</w:t>
+              <w:t>f</w:t>
+            </w:r>
+            <w:proofErr w:type="spellEnd"/>
+            <w:r>
+              <w:t>(s)</w:t>
             </w:r>
           </w:p>
         </w:tc>
@@ -1833,11 +2114,16 @@
             <w:pPr>
               <w:cnfStyle w:val="100000000000" w:firstRow="1" w:lastRow="0" w:firstColumn="0" w:lastColumn="0" w:oddVBand="0" w:evenVBand="0" w:oddHBand="0" w:evenHBand="0" w:firstRowFirstColumn="0" w:firstRowLastColumn="0" w:lastRowFirstColumn="0" w:lastRowLastColumn="0"/>
             </w:pPr>
+            <w:proofErr w:type="spellStart"/>
             <w:r>
               <w:t>r</w:t>
             </w:r>
             <w:r>
-              <w:t>f(m)</w:t>
+              <w:t>f</w:t>
+            </w:r>
+            <w:proofErr w:type="spellEnd"/>
+            <w:r>
+              <w:t>(m)</w:t>
             </w:r>
           </w:p>
         </w:tc>
@@ -1936,9 +2222,8 @@
       <w:pPr>
         <w:pStyle w:val="Titre2"/>
       </w:pPr>
-      <w:bookmarkStart w:id="8" w:name="_Toc120052680"/>
-      <w:r>
-        <w:lastRenderedPageBreak/>
+      <w:bookmarkStart w:id="8" w:name="_Toc120286304"/>
+      <w:r>
         <w:t xml:space="preserve">2.3 </w:t>
       </w:r>
       <w:r>
@@ -2058,11 +2343,16 @@
             <w:pPr>
               <w:cnfStyle w:val="100000000000" w:firstRow="1" w:lastRow="0" w:firstColumn="0" w:lastColumn="0" w:oddVBand="0" w:evenVBand="0" w:oddHBand="0" w:evenHBand="0" w:firstRowFirstColumn="0" w:firstRowLastColumn="0" w:lastRowFirstColumn="0" w:lastRowLastColumn="0"/>
             </w:pPr>
+            <w:proofErr w:type="spellStart"/>
             <w:r>
               <w:t>t</w:t>
             </w:r>
             <w:r>
-              <w:t>f(s)</w:t>
+              <w:t>f</w:t>
+            </w:r>
+            <w:proofErr w:type="spellEnd"/>
+            <w:r>
+              <w:t>(s)</w:t>
             </w:r>
           </w:p>
         </w:tc>
@@ -2074,11 +2364,16 @@
             <w:pPr>
               <w:cnfStyle w:val="100000000000" w:firstRow="1" w:lastRow="0" w:firstColumn="0" w:lastColumn="0" w:oddVBand="0" w:evenVBand="0" w:oddHBand="0" w:evenHBand="0" w:firstRowFirstColumn="0" w:firstRowLastColumn="0" w:lastRowFirstColumn="0" w:lastRowLastColumn="0"/>
             </w:pPr>
+            <w:proofErr w:type="spellStart"/>
             <w:r>
               <w:t>r</w:t>
             </w:r>
             <w:r>
-              <w:t>f(m)</w:t>
+              <w:t>f</w:t>
+            </w:r>
+            <w:proofErr w:type="spellEnd"/>
+            <w:r>
+              <w:t>(m)</w:t>
             </w:r>
           </w:p>
         </w:tc>
@@ -2175,7 +2470,7 @@
       <w:pPr>
         <w:pStyle w:val="Titre2"/>
       </w:pPr>
-      <w:bookmarkStart w:id="9" w:name="_Toc120052681"/>
+      <w:bookmarkStart w:id="9" w:name="_Toc120286305"/>
       <w:r>
         <w:t>2.3 Simulation 4</w:t>
       </w:r>
@@ -2294,9 +2589,11 @@
             <w:pPr>
               <w:cnfStyle w:val="100000000000" w:firstRow="1" w:lastRow="0" w:firstColumn="0" w:lastColumn="0" w:oddVBand="0" w:evenVBand="0" w:oddHBand="0" w:evenHBand="0" w:firstRowFirstColumn="0" w:firstRowLastColumn="0" w:lastRowFirstColumn="0" w:lastRowLastColumn="0"/>
             </w:pPr>
+            <w:proofErr w:type="spellStart"/>
             <w:r>
               <w:t>tf</w:t>
             </w:r>
+            <w:proofErr w:type="spellEnd"/>
             <w:r>
               <w:t>(s)</w:t>
             </w:r>
@@ -2310,11 +2607,16 @@
             <w:pPr>
               <w:cnfStyle w:val="100000000000" w:firstRow="1" w:lastRow="0" w:firstColumn="0" w:lastColumn="0" w:oddVBand="0" w:evenVBand="0" w:oddHBand="0" w:evenHBand="0" w:firstRowFirstColumn="0" w:firstRowLastColumn="0" w:lastRowFirstColumn="0" w:lastRowLastColumn="0"/>
             </w:pPr>
+            <w:proofErr w:type="spellStart"/>
             <w:r>
               <w:t>r</w:t>
             </w:r>
             <w:r>
-              <w:t>f(m)</w:t>
+              <w:t>f</w:t>
+            </w:r>
+            <w:proofErr w:type="spellEnd"/>
+            <w:r>
+              <w:t>(m)</w:t>
             </w:r>
           </w:p>
         </w:tc>
@@ -2394,7 +2696,7 @@
       <w:pPr>
         <w:pStyle w:val="Titre1"/>
       </w:pPr>
-      <w:bookmarkStart w:id="10" w:name="_Toc120052682"/>
+      <w:bookmarkStart w:id="10" w:name="_Toc120286306"/>
       <w:r>
         <w:t>3</w:t>
       </w:r>
@@ -5146,6 +5448,12 @@
 </file>
 
 <file path=customXml/item1.xml><?xml version="1.0" encoding="utf-8"?>
+<p:properties xmlns:p="http://schemas.microsoft.com/office/2006/metadata/properties" xmlns:xsi="http://www.w3.org/2001/XMLSchema-instance" xmlns:pc="http://schemas.microsoft.com/office/infopath/2007/PartnerControls">
+  <documentManagement/>
+</p:properties>
+</file>
+
+<file path=customXml/item2.xml><?xml version="1.0" encoding="utf-8"?>
 <?mso-contentType ?>
 <FormTemplates xmlns="http://schemas.microsoft.com/sharepoint/v3/contenttype/forms">
   <Display>DocumentLibraryForm</Display>
@@ -5154,13 +5462,11 @@
 </FormTemplates>
 </file>
 
-<file path=customXml/item2.xml><?xml version="1.0" encoding="utf-8"?>
-<p:properties xmlns:p="http://schemas.microsoft.com/office/2006/metadata/properties" xmlns:xsi="http://www.w3.org/2001/XMLSchema-instance" xmlns:pc="http://schemas.microsoft.com/office/infopath/2007/PartnerControls">
-  <documentManagement/>
-</p:properties>
+<file path=customXml/item3.xml><?xml version="1.0" encoding="utf-8"?>
+<b:Sources xmlns:b="http://schemas.openxmlformats.org/officeDocument/2006/bibliography" xmlns="http://schemas.openxmlformats.org/officeDocument/2006/bibliography" SelectedStyle="\APASixthEditionOfficeOnline.xsl" StyleName="APA" Version="6"/>
 </file>
 
-<file path=customXml/item3.xml><?xml version="1.0" encoding="utf-8"?>
+<file path=customXml/item4.xml><?xml version="1.0" encoding="utf-8"?>
 <ct:contentTypeSchema xmlns:ct="http://schemas.microsoft.com/office/2006/metadata/contentType" xmlns:ma="http://schemas.microsoft.com/office/2006/metadata/properties/metaAttributes" ct:_="" ma:_="" ma:contentTypeName="Document" ma:contentTypeID="0x010100E6903AF24B7C514C8C87114421FFDFA3" ma:contentTypeVersion="6" ma:contentTypeDescription="Create a new document." ma:contentTypeScope="" ma:versionID="3a5e59d3711b966aa7f66e0343af3e71">
   <xsd:schema xmlns:xsd="http://www.w3.org/2001/XMLSchema" xmlns:xs="http://www.w3.org/2001/XMLSchema" xmlns:p="http://schemas.microsoft.com/office/2006/metadata/properties" xmlns:ns3="77e62f08-ec97-4479-9d03-012ec052ed35" xmlns:ns4="76e555ff-b47a-4dba-9296-2b6095803d2b" targetNamespace="http://schemas.microsoft.com/office/2006/metadata/properties" ma:root="true" ma:fieldsID="e5b20704caa85ebaba68b566ed700f90" ns3:_="" ns4:_="">
     <xsd:import namespace="77e62f08-ec97-4479-9d03-012ec052ed35"/>
@@ -5337,19 +5643,7 @@
 </ct:contentTypeSchema>
 </file>
 
-<file path=customXml/item4.xml><?xml version="1.0" encoding="utf-8"?>
-<b:Sources xmlns:b="http://schemas.openxmlformats.org/officeDocument/2006/bibliography" xmlns="http://schemas.openxmlformats.org/officeDocument/2006/bibliography" SelectedStyle="\APASixthEditionOfficeOnline.xsl" StyleName="APA" Version="6"/>
-</file>
-
 <file path=customXml/itemProps1.xml><?xml version="1.0" encoding="utf-8"?>
-<ds:datastoreItem xmlns:ds="http://schemas.openxmlformats.org/officeDocument/2006/customXml" ds:itemID="{24DE6F86-326A-45E7-9B9F-6310ECE415AA}">
-  <ds:schemaRefs>
-    <ds:schemaRef ds:uri="http://schemas.microsoft.com/sharepoint/v3/contenttype/forms"/>
-  </ds:schemaRefs>
-</ds:datastoreItem>
-</file>
-
-<file path=customXml/itemProps2.xml><?xml version="1.0" encoding="utf-8"?>
 <ds:datastoreItem xmlns:ds="http://schemas.openxmlformats.org/officeDocument/2006/customXml" ds:itemID="{E7D933B5-B660-482A-BF5D-F41D2EBBF950}">
   <ds:schemaRefs>
     <ds:schemaRef ds:uri="http://schemas.microsoft.com/office/2006/metadata/properties"/>
@@ -5358,7 +5652,23 @@
 </ds:datastoreItem>
 </file>
 
+<file path=customXml/itemProps2.xml><?xml version="1.0" encoding="utf-8"?>
+<ds:datastoreItem xmlns:ds="http://schemas.openxmlformats.org/officeDocument/2006/customXml" ds:itemID="{24DE6F86-326A-45E7-9B9F-6310ECE415AA}">
+  <ds:schemaRefs>
+    <ds:schemaRef ds:uri="http://schemas.microsoft.com/sharepoint/v3/contenttype/forms"/>
+  </ds:schemaRefs>
+</ds:datastoreItem>
+</file>
+
 <file path=customXml/itemProps3.xml><?xml version="1.0" encoding="utf-8"?>
+<ds:datastoreItem xmlns:ds="http://schemas.openxmlformats.org/officeDocument/2006/customXml" ds:itemID="{02A54E14-9E92-4FA5-9C40-7098A43D3CB0}">
+  <ds:schemaRefs>
+    <ds:schemaRef ds:uri="http://schemas.openxmlformats.org/officeDocument/2006/bibliography"/>
+  </ds:schemaRefs>
+</ds:datastoreItem>
+</file>
+
+<file path=customXml/itemProps4.xml><?xml version="1.0" encoding="utf-8"?>
 <ds:datastoreItem xmlns:ds="http://schemas.openxmlformats.org/officeDocument/2006/customXml" ds:itemID="{71BAA7CA-6B30-4F1E-81F7-A272F223F0DB}">
   <ds:schemaRefs>
     <ds:schemaRef ds:uri="http://schemas.microsoft.com/office/2006/metadata/contentType"/>
@@ -5375,12 +5685,4 @@
     <ds:schemaRef ds:uri="http://schemas.microsoft.com/internal/obd"/>
   </ds:schemaRefs>
 </ds:datastoreItem>
-</file>
-
-<file path=customXml/itemProps4.xml><?xml version="1.0" encoding="utf-8"?>
-<ds:datastoreItem xmlns:ds="http://schemas.openxmlformats.org/officeDocument/2006/customXml" ds:itemID="{02A54E14-9E92-4FA5-9C40-7098A43D3CB0}">
-  <ds:schemaRefs>
-    <ds:schemaRef ds:uri="http://schemas.openxmlformats.org/officeDocument/2006/bibliography"/>
-  </ds:schemaRefs>
-</ds:datastoreItem>
 </file>
--- a/equipe11_devoir4.docx
+++ b/equipe11_devoir4.docx
@@ -1512,21 +1512,6 @@
     </w:p>
     <w:p>
       <w:pPr>
-        <w:jc w:val="both"/>
-      </w:pPr>
-    </w:p>
-    <w:p>
-      <w:pPr>
-        <w:jc w:val="both"/>
-      </w:pPr>
-    </w:p>
-    <w:p>
-      <w:pPr>
-        <w:jc w:val="both"/>
-      </w:pPr>
-    </w:p>
-    <w:p>
-      <w:pPr>
         <w:pStyle w:val="Titre2"/>
         <w:numPr>
           <w:ilvl w:val="1"/>
@@ -1535,12 +1520,2613 @@
       </w:pPr>
       <w:bookmarkStart w:id="1" w:name="_Toc120286297"/>
       <w:r>
+        <w:lastRenderedPageBreak/>
         <w:t>Méthodologie utilisée</w:t>
       </w:r>
       <w:bookmarkEnd w:id="1"/>
       <w:r>
         <w:t xml:space="preserve"> </w:t>
       </w:r>
+    </w:p>
+    <w:p>
+      <w:pPr>
+        <w:jc w:val="both"/>
+      </w:pPr>
+    </w:p>
+    <w:p>
+      <w:pPr>
+        <w:jc w:val="both"/>
+      </w:pPr>
+      <m:oMathPara>
+        <m:oMathParaPr>
+          <m:jc m:val="left"/>
+        </m:oMathParaPr>
+        <m:oMath>
+          <m:acc>
+            <m:accPr>
+              <m:chr m:val="⃗"/>
+              <m:ctrlPr>
+                <w:rPr>
+                  <w:rFonts w:ascii="Cambria Math" w:hAnsi="Cambria Math"/>
+                  <w:i/>
+                </w:rPr>
+              </m:ctrlPr>
+            </m:accPr>
+            <m:e>
+              <m:r>
+                <w:rPr>
+                  <w:rFonts w:ascii="Cambria Math" w:hAnsi="Cambria Math"/>
+                </w:rPr>
+                <m:t>i</m:t>
+              </m:r>
+            </m:e>
+          </m:acc>
+          <m:r>
+            <w:rPr>
+              <w:rFonts w:ascii="Cambria Math" w:hAnsi="Cambria Math"/>
+            </w:rPr>
+            <m:t>=</m:t>
+          </m:r>
+          <m:f>
+            <m:fPr>
+              <m:ctrlPr>
+                <w:rPr>
+                  <w:rFonts w:ascii="Cambria Math" w:hAnsi="Cambria Math"/>
+                  <w:i/>
+                </w:rPr>
+              </m:ctrlPr>
+            </m:fPr>
+            <m:num>
+              <m:sSub>
+                <m:sSubPr>
+                  <m:ctrlPr>
+                    <w:rPr>
+                      <w:rFonts w:ascii="Cambria Math" w:hAnsi="Cambria Math"/>
+                      <w:i/>
+                    </w:rPr>
+                  </m:ctrlPr>
+                </m:sSubPr>
+                <m:e>
+                  <m:acc>
+                    <m:accPr>
+                      <m:chr m:val="⃗"/>
+                      <m:ctrlPr>
+                        <w:rPr>
+                          <w:rFonts w:ascii="Cambria Math" w:hAnsi="Cambria Math"/>
+                          <w:i/>
+                        </w:rPr>
+                      </m:ctrlPr>
+                    </m:accPr>
+                    <m:e>
+                      <m:r>
+                        <w:rPr>
+                          <w:rFonts w:ascii="Cambria Math" w:hAnsi="Cambria Math"/>
+                        </w:rPr>
+                        <m:t>r</m:t>
+                      </m:r>
+                    </m:e>
+                  </m:acc>
+                </m:e>
+                <m:sub>
+                  <m:r>
+                    <w:rPr>
+                      <w:rFonts w:ascii="Cambria Math" w:hAnsi="Cambria Math"/>
+                    </w:rPr>
+                    <m:t>c</m:t>
+                  </m:r>
+                </m:sub>
+              </m:sSub>
+              <m:r>
+                <w:rPr>
+                  <w:rFonts w:ascii="Cambria Math" w:hAnsi="Cambria Math"/>
+                </w:rPr>
+                <m:t>-</m:t>
+              </m:r>
+              <m:acc>
+                <m:accPr>
+                  <m:chr m:val="⃗"/>
+                  <m:ctrlPr>
+                    <w:rPr>
+                      <w:rFonts w:ascii="Cambria Math" w:hAnsi="Cambria Math"/>
+                      <w:i/>
+                    </w:rPr>
+                  </m:ctrlPr>
+                </m:accPr>
+                <m:e>
+                  <m:r>
+                    <w:rPr>
+                      <w:rFonts w:ascii="Cambria Math" w:hAnsi="Cambria Math"/>
+                    </w:rPr>
+                    <m:t>a</m:t>
+                  </m:r>
+                </m:e>
+              </m:acc>
+            </m:num>
+            <m:den>
+              <m:r>
+                <w:rPr>
+                  <w:rFonts w:ascii="Cambria Math" w:hAnsi="Cambria Math"/>
+                </w:rPr>
+                <m:t>|</m:t>
+              </m:r>
+              <m:sSub>
+                <m:sSubPr>
+                  <m:ctrlPr>
+                    <w:rPr>
+                      <w:rFonts w:ascii="Cambria Math" w:hAnsi="Cambria Math"/>
+                      <w:i/>
+                    </w:rPr>
+                  </m:ctrlPr>
+                </m:sSubPr>
+                <m:e>
+                  <m:acc>
+                    <m:accPr>
+                      <m:chr m:val="⃗"/>
+                      <m:ctrlPr>
+                        <w:rPr>
+                          <w:rFonts w:ascii="Cambria Math" w:hAnsi="Cambria Math"/>
+                          <w:i/>
+                        </w:rPr>
+                      </m:ctrlPr>
+                    </m:accPr>
+                    <m:e>
+                      <m:r>
+                        <w:rPr>
+                          <w:rFonts w:ascii="Cambria Math" w:hAnsi="Cambria Math"/>
+                        </w:rPr>
+                        <m:t>r</m:t>
+                      </m:r>
+                    </m:e>
+                  </m:acc>
+                </m:e>
+                <m:sub>
+                  <m:r>
+                    <w:rPr>
+                      <w:rFonts w:ascii="Cambria Math" w:hAnsi="Cambria Math"/>
+                    </w:rPr>
+                    <m:t>c</m:t>
+                  </m:r>
+                </m:sub>
+              </m:sSub>
+              <m:r>
+                <w:rPr>
+                  <w:rFonts w:ascii="Cambria Math" w:hAnsi="Cambria Math"/>
+                </w:rPr>
+                <m:t>-</m:t>
+              </m:r>
+              <m:acc>
+                <m:accPr>
+                  <m:chr m:val="⃗"/>
+                  <m:ctrlPr>
+                    <w:rPr>
+                      <w:rFonts w:ascii="Cambria Math" w:hAnsi="Cambria Math"/>
+                      <w:i/>
+                    </w:rPr>
+                  </m:ctrlPr>
+                </m:accPr>
+                <m:e>
+                  <m:r>
+                    <w:rPr>
+                      <w:rFonts w:ascii="Cambria Math" w:hAnsi="Cambria Math"/>
+                    </w:rPr>
+                    <m:t>a</m:t>
+                  </m:r>
+                </m:e>
+              </m:acc>
+              <m:r>
+                <w:rPr>
+                  <w:rFonts w:ascii="Cambria Math" w:hAnsi="Cambria Math"/>
+                </w:rPr>
+                <m:t>|</m:t>
+              </m:r>
+            </m:den>
+          </m:f>
+        </m:oMath>
+      </m:oMathPara>
+    </w:p>
+    <w:p>
+      <w:pPr>
+        <w:jc w:val="both"/>
+      </w:pPr>
+      <m:oMath>
+        <m:sSub>
+          <m:sSubPr>
+            <m:ctrlPr>
+              <w:rPr>
+                <w:rFonts w:ascii="Cambria Math" w:hAnsi="Cambria Math"/>
+                <w:i/>
+              </w:rPr>
+            </m:ctrlPr>
+          </m:sSubPr>
+          <m:e>
+            <m:acc>
+              <m:accPr>
+                <m:chr m:val="⃗"/>
+                <m:ctrlPr>
+                  <w:rPr>
+                    <w:rFonts w:ascii="Cambria Math" w:hAnsi="Cambria Math"/>
+                    <w:i/>
+                  </w:rPr>
+                </m:ctrlPr>
+              </m:accPr>
+              <m:e>
+                <m:r>
+                  <w:rPr>
+                    <w:rFonts w:ascii="Cambria Math" w:hAnsi="Cambria Math"/>
+                  </w:rPr>
+                  <m:t>r</m:t>
+                </m:r>
+              </m:e>
+            </m:acc>
+          </m:e>
+          <m:sub>
+            <m:r>
+              <w:rPr>
+                <w:rFonts w:ascii="Cambria Math" w:hAnsi="Cambria Math"/>
+              </w:rPr>
+              <m:t>c</m:t>
+            </m:r>
+          </m:sub>
+        </m:sSub>
+      </m:oMath>
+      <w:r>
+        <w:t xml:space="preserve"> est le point de contact et </w:t>
+      </w:r>
+      <m:oMath>
+        <m:acc>
+          <m:accPr>
+            <m:chr m:val="⃗"/>
+            <m:ctrlPr>
+              <w:rPr>
+                <w:rFonts w:ascii="Cambria Math" w:hAnsi="Cambria Math"/>
+                <w:i/>
+              </w:rPr>
+            </m:ctrlPr>
+          </m:accPr>
+          <m:e>
+            <m:r>
+              <w:rPr>
+                <w:rFonts w:ascii="Cambria Math" w:hAnsi="Cambria Math"/>
+              </w:rPr>
+              <m:t>a</m:t>
+            </m:r>
+          </m:e>
+        </m:acc>
+      </m:oMath>
+      <w:r>
+        <w:t xml:space="preserve"> est la position du centre de l’objet</w:t>
+      </w:r>
+    </w:p>
+    <w:p>
+      <w:pPr>
+        <w:jc w:val="both"/>
+      </w:pPr>
+      <m:oMathPara>
+        <m:oMathParaPr>
+          <m:jc m:val="left"/>
+        </m:oMathParaPr>
+        <m:oMath>
+          <m:sSub>
+            <m:sSubPr>
+              <m:ctrlPr>
+                <w:rPr>
+                  <w:rFonts w:ascii="Cambria Math" w:hAnsi="Cambria Math"/>
+                  <w:i/>
+                </w:rPr>
+              </m:ctrlPr>
+            </m:sSubPr>
+            <m:e>
+              <m:acc>
+                <m:accPr>
+                  <m:chr m:val="⃗"/>
+                  <m:ctrlPr>
+                    <w:rPr>
+                      <w:rFonts w:ascii="Cambria Math" w:hAnsi="Cambria Math"/>
+                      <w:i/>
+                    </w:rPr>
+                  </m:ctrlPr>
+                </m:accPr>
+                <m:e>
+                  <m:r>
+                    <w:rPr>
+                      <w:rFonts w:ascii="Cambria Math" w:hAnsi="Cambria Math"/>
+                    </w:rPr>
+                    <m:t>u</m:t>
+                  </m:r>
+                </m:e>
+              </m:acc>
+            </m:e>
+            <m:sub>
+              <m:r>
+                <w:rPr>
+                  <w:rFonts w:ascii="Cambria Math" w:hAnsi="Cambria Math"/>
+                </w:rPr>
+                <m:t>i</m:t>
+              </m:r>
+            </m:sub>
+          </m:sSub>
+          <m:r>
+            <w:rPr>
+              <w:rFonts w:ascii="Cambria Math" w:hAnsi="Cambria Math"/>
+            </w:rPr>
+            <m:t>=</m:t>
+          </m:r>
+          <m:f>
+            <m:fPr>
+              <m:ctrlPr>
+                <w:rPr>
+                  <w:rFonts w:ascii="Cambria Math" w:hAnsi="Cambria Math"/>
+                  <w:i/>
+                </w:rPr>
+              </m:ctrlPr>
+            </m:fPr>
+            <m:num>
+              <m:sSub>
+                <m:sSubPr>
+                  <m:ctrlPr>
+                    <w:rPr>
+                      <w:rFonts w:ascii="Cambria Math" w:hAnsi="Cambria Math"/>
+                      <w:i/>
+                    </w:rPr>
+                  </m:ctrlPr>
+                </m:sSubPr>
+                <m:e>
+                  <m:acc>
+                    <m:accPr>
+                      <m:chr m:val="⃗"/>
+                      <m:ctrlPr>
+                        <w:rPr>
+                          <w:rFonts w:ascii="Cambria Math" w:hAnsi="Cambria Math"/>
+                          <w:i/>
+                        </w:rPr>
+                      </m:ctrlPr>
+                    </m:accPr>
+                    <m:e>
+                      <m:r>
+                        <w:rPr>
+                          <w:rFonts w:ascii="Cambria Math" w:hAnsi="Cambria Math"/>
+                        </w:rPr>
+                        <m:t>r</m:t>
+                      </m:r>
+                    </m:e>
+                  </m:acc>
+                </m:e>
+                <m:sub>
+                  <m:r>
+                    <w:rPr>
+                      <w:rFonts w:ascii="Cambria Math" w:hAnsi="Cambria Math"/>
+                    </w:rPr>
+                    <m:t>m</m:t>
+                  </m:r>
+                </m:sub>
+              </m:sSub>
+              <m:r>
+                <w:rPr>
+                  <w:rFonts w:ascii="Cambria Math" w:hAnsi="Cambria Math"/>
+                </w:rPr>
+                <m:t>-</m:t>
+              </m:r>
+              <m:sSub>
+                <m:sSubPr>
+                  <m:ctrlPr>
+                    <w:rPr>
+                      <w:rFonts w:ascii="Cambria Math" w:hAnsi="Cambria Math"/>
+                      <w:i/>
+                    </w:rPr>
+                  </m:ctrlPr>
+                </m:sSubPr>
+                <m:e>
+                  <m:acc>
+                    <m:accPr>
+                      <m:chr m:val="⃗"/>
+                      <m:ctrlPr>
+                        <w:rPr>
+                          <w:rFonts w:ascii="Cambria Math" w:hAnsi="Cambria Math"/>
+                          <w:i/>
+                        </w:rPr>
+                      </m:ctrlPr>
+                    </m:accPr>
+                    <m:e>
+                      <m:r>
+                        <w:rPr>
+                          <w:rFonts w:ascii="Cambria Math" w:hAnsi="Cambria Math"/>
+                        </w:rPr>
+                        <m:t>r</m:t>
+                      </m:r>
+                    </m:e>
+                  </m:acc>
+                </m:e>
+                <m:sub>
+                  <m:r>
+                    <w:rPr>
+                      <w:rFonts w:ascii="Cambria Math" w:hAnsi="Cambria Math"/>
+                    </w:rPr>
+                    <m:t>s</m:t>
+                  </m:r>
+                </m:sub>
+              </m:sSub>
+            </m:num>
+            <m:den>
+              <m:r>
+                <w:rPr>
+                  <w:rFonts w:ascii="Cambria Math" w:hAnsi="Cambria Math"/>
+                </w:rPr>
+                <m:t>|</m:t>
+              </m:r>
+              <m:sSub>
+                <m:sSubPr>
+                  <m:ctrlPr>
+                    <w:rPr>
+                      <w:rFonts w:ascii="Cambria Math" w:hAnsi="Cambria Math"/>
+                      <w:i/>
+                    </w:rPr>
+                  </m:ctrlPr>
+                </m:sSubPr>
+                <m:e>
+                  <m:acc>
+                    <m:accPr>
+                      <m:chr m:val="⃗"/>
+                      <m:ctrlPr>
+                        <w:rPr>
+                          <w:rFonts w:ascii="Cambria Math" w:hAnsi="Cambria Math"/>
+                          <w:i/>
+                        </w:rPr>
+                      </m:ctrlPr>
+                    </m:accPr>
+                    <m:e>
+                      <m:r>
+                        <w:rPr>
+                          <w:rFonts w:ascii="Cambria Math" w:hAnsi="Cambria Math"/>
+                        </w:rPr>
+                        <m:t>r</m:t>
+                      </m:r>
+                    </m:e>
+                  </m:acc>
+                </m:e>
+                <m:sub>
+                  <m:r>
+                    <w:rPr>
+                      <w:rFonts w:ascii="Cambria Math" w:hAnsi="Cambria Math"/>
+                    </w:rPr>
+                    <m:t>m</m:t>
+                  </m:r>
+                </m:sub>
+              </m:sSub>
+              <m:r>
+                <w:rPr>
+                  <w:rFonts w:ascii="Cambria Math" w:hAnsi="Cambria Math"/>
+                </w:rPr>
+                <m:t>-</m:t>
+              </m:r>
+              <m:sSub>
+                <m:sSubPr>
+                  <m:ctrlPr>
+                    <w:rPr>
+                      <w:rFonts w:ascii="Cambria Math" w:hAnsi="Cambria Math"/>
+                      <w:i/>
+                    </w:rPr>
+                  </m:ctrlPr>
+                </m:sSubPr>
+                <m:e>
+                  <m:acc>
+                    <m:accPr>
+                      <m:chr m:val="⃗"/>
+                      <m:ctrlPr>
+                        <w:rPr>
+                          <w:rFonts w:ascii="Cambria Math" w:hAnsi="Cambria Math"/>
+                          <w:i/>
+                        </w:rPr>
+                      </m:ctrlPr>
+                    </m:accPr>
+                    <m:e>
+                      <m:r>
+                        <w:rPr>
+                          <w:rFonts w:ascii="Cambria Math" w:hAnsi="Cambria Math"/>
+                        </w:rPr>
+                        <m:t>r</m:t>
+                      </m:r>
+                    </m:e>
+                  </m:acc>
+                </m:e>
+                <m:sub>
+                  <m:r>
+                    <w:rPr>
+                      <w:rFonts w:ascii="Cambria Math" w:hAnsi="Cambria Math"/>
+                    </w:rPr>
+                    <m:t>s</m:t>
+                  </m:r>
+                </m:sub>
+              </m:sSub>
+              <m:r>
+                <w:rPr>
+                  <w:rFonts w:ascii="Cambria Math" w:hAnsi="Cambria Math"/>
+                </w:rPr>
+                <m:t>|</m:t>
+              </m:r>
+            </m:den>
+          </m:f>
+        </m:oMath>
+      </m:oMathPara>
+    </w:p>
+    <w:p>
+      <w:pPr>
+        <w:jc w:val="both"/>
+      </w:pPr>
+      <m:oMathPara>
+        <m:oMathParaPr>
+          <m:jc m:val="left"/>
+        </m:oMathParaPr>
+        <m:oMath>
+          <m:sSub>
+            <m:sSubPr>
+              <m:ctrlPr>
+                <w:rPr>
+                  <w:rFonts w:ascii="Cambria Math" w:hAnsi="Cambria Math"/>
+                  <w:i/>
+                </w:rPr>
+              </m:ctrlPr>
+            </m:sSubPr>
+            <m:e>
+              <m:acc>
+                <m:accPr>
+                  <m:chr m:val="⃗"/>
+                  <m:ctrlPr>
+                    <w:rPr>
+                      <w:rFonts w:ascii="Cambria Math" w:hAnsi="Cambria Math"/>
+                      <w:i/>
+                    </w:rPr>
+                  </m:ctrlPr>
+                </m:accPr>
+                <m:e>
+                  <m:r>
+                    <w:rPr>
+                      <w:rFonts w:ascii="Cambria Math" w:hAnsi="Cambria Math"/>
+                    </w:rPr>
+                    <m:t>u</m:t>
+                  </m:r>
+                </m:e>
+              </m:acc>
+            </m:e>
+            <m:sub>
+              <m:r>
+                <w:rPr>
+                  <w:rFonts w:ascii="Cambria Math" w:hAnsi="Cambria Math"/>
+                </w:rPr>
+                <m:t>r</m:t>
+              </m:r>
+            </m:sub>
+          </m:sSub>
+          <m:r>
+            <w:rPr>
+              <w:rFonts w:ascii="Cambria Math" w:hAnsi="Cambria Math"/>
+            </w:rPr>
+            <m:t>=</m:t>
+          </m:r>
+          <m:sSub>
+            <m:sSubPr>
+              <m:ctrlPr>
+                <w:rPr>
+                  <w:rFonts w:ascii="Cambria Math" w:hAnsi="Cambria Math"/>
+                  <w:i/>
+                </w:rPr>
+              </m:ctrlPr>
+            </m:sSubPr>
+            <m:e>
+              <m:acc>
+                <m:accPr>
+                  <m:chr m:val="⃗"/>
+                  <m:ctrlPr>
+                    <w:rPr>
+                      <w:rFonts w:ascii="Cambria Math" w:hAnsi="Cambria Math"/>
+                      <w:i/>
+                    </w:rPr>
+                  </m:ctrlPr>
+                </m:accPr>
+                <m:e>
+                  <m:r>
+                    <w:rPr>
+                      <w:rFonts w:ascii="Cambria Math" w:hAnsi="Cambria Math"/>
+                    </w:rPr>
+                    <m:t>u</m:t>
+                  </m:r>
+                </m:e>
+              </m:acc>
+            </m:e>
+            <m:sub>
+              <m:r>
+                <w:rPr>
+                  <w:rFonts w:ascii="Cambria Math" w:hAnsi="Cambria Math"/>
+                </w:rPr>
+                <m:t>i</m:t>
+              </m:r>
+            </m:sub>
+          </m:sSub>
+          <m:r>
+            <w:rPr>
+              <w:rFonts w:ascii="Cambria Math" w:hAnsi="Cambria Math"/>
+            </w:rPr>
+            <m:t>-2</m:t>
+          </m:r>
+          <m:acc>
+            <m:accPr>
+              <m:chr m:val="⃗"/>
+              <m:ctrlPr>
+                <w:rPr>
+                  <w:rFonts w:ascii="Cambria Math" w:hAnsi="Cambria Math"/>
+                  <w:i/>
+                </w:rPr>
+              </m:ctrlPr>
+            </m:accPr>
+            <m:e>
+              <m:r>
+                <w:rPr>
+                  <w:rFonts w:ascii="Cambria Math" w:hAnsi="Cambria Math"/>
+                </w:rPr>
+                <m:t>i</m:t>
+              </m:r>
+            </m:e>
+          </m:acc>
+          <m:r>
+            <w:rPr>
+              <w:rFonts w:ascii="Cambria Math" w:hAnsi="Cambria Math"/>
+            </w:rPr>
+            <m:t>(</m:t>
+          </m:r>
+          <m:sSub>
+            <m:sSubPr>
+              <m:ctrlPr>
+                <w:rPr>
+                  <w:rFonts w:ascii="Cambria Math" w:hAnsi="Cambria Math"/>
+                  <w:i/>
+                </w:rPr>
+              </m:ctrlPr>
+            </m:sSubPr>
+            <m:e>
+              <m:acc>
+                <m:accPr>
+                  <m:chr m:val="⃗"/>
+                  <m:ctrlPr>
+                    <w:rPr>
+                      <w:rFonts w:ascii="Cambria Math" w:hAnsi="Cambria Math"/>
+                      <w:i/>
+                    </w:rPr>
+                  </m:ctrlPr>
+                </m:accPr>
+                <m:e>
+                  <m:r>
+                    <w:rPr>
+                      <w:rFonts w:ascii="Cambria Math" w:hAnsi="Cambria Math"/>
+                    </w:rPr>
+                    <m:t>u</m:t>
+                  </m:r>
+                </m:e>
+              </m:acc>
+            </m:e>
+            <m:sub>
+              <m:r>
+                <w:rPr>
+                  <w:rFonts w:ascii="Cambria Math" w:hAnsi="Cambria Math"/>
+                </w:rPr>
+                <m:t>i</m:t>
+              </m:r>
+            </m:sub>
+          </m:sSub>
+          <m:r>
+            <w:rPr>
+              <w:rFonts w:ascii="Cambria Math" w:hAnsi="Cambria Math"/>
+            </w:rPr>
+            <m:t>∙</m:t>
+          </m:r>
+          <m:acc>
+            <m:accPr>
+              <m:chr m:val="⃗"/>
+              <m:ctrlPr>
+                <w:rPr>
+                  <w:rFonts w:ascii="Cambria Math" w:hAnsi="Cambria Math"/>
+                  <w:i/>
+                </w:rPr>
+              </m:ctrlPr>
+            </m:accPr>
+            <m:e>
+              <m:r>
+                <w:rPr>
+                  <w:rFonts w:ascii="Cambria Math" w:hAnsi="Cambria Math"/>
+                </w:rPr>
+                <m:t>i</m:t>
+              </m:r>
+            </m:e>
+          </m:acc>
+          <m:r>
+            <w:rPr>
+              <w:rFonts w:ascii="Cambria Math" w:hAnsi="Cambria Math"/>
+            </w:rPr>
+            <m:t>)</m:t>
+          </m:r>
+        </m:oMath>
+      </m:oMathPara>
+    </w:p>
+    <w:p>
+      <w:pPr>
+        <w:jc w:val="both"/>
+      </w:pPr>
+      <m:oMathPara>
+        <m:oMathParaPr>
+          <m:jc m:val="left"/>
+        </m:oMathParaPr>
+        <m:oMath>
+          <m:sSub>
+            <m:sSubPr>
+              <m:ctrlPr>
+                <w:rPr>
+                  <w:rFonts w:ascii="Cambria Math" w:hAnsi="Cambria Math"/>
+                  <w:i/>
+                </w:rPr>
+              </m:ctrlPr>
+            </m:sSubPr>
+            <m:e>
+              <m:r>
+                <w:rPr>
+                  <w:rFonts w:ascii="Cambria Math" w:hAnsi="Cambria Math"/>
+                </w:rPr>
+                <m:t>θ</m:t>
+              </m:r>
+            </m:e>
+            <m:sub>
+              <m:r>
+                <w:rPr>
+                  <w:rFonts w:ascii="Cambria Math" w:hAnsi="Cambria Math"/>
+                </w:rPr>
+                <m:t>i</m:t>
+              </m:r>
+            </m:sub>
+          </m:sSub>
+          <m:r>
+            <w:rPr>
+              <w:rFonts w:ascii="Cambria Math" w:hAnsi="Cambria Math"/>
+            </w:rPr>
+            <m:t>=</m:t>
+          </m:r>
+          <m:r>
+            <m:rPr>
+              <m:sty m:val="p"/>
+            </m:rPr>
+            <w:rPr>
+              <w:rFonts w:ascii="Cambria Math" w:hAnsi="Cambria Math"/>
+            </w:rPr>
+            <m:t>arcsin⁡</m:t>
+          </m:r>
+          <m:r>
+            <w:rPr>
+              <w:rFonts w:ascii="Cambria Math" w:hAnsi="Cambria Math"/>
+            </w:rPr>
+            <m:t>(</m:t>
+          </m:r>
+          <m:sSub>
+            <m:sSubPr>
+              <m:ctrlPr>
+                <w:rPr>
+                  <w:rFonts w:ascii="Cambria Math" w:hAnsi="Cambria Math"/>
+                  <w:i/>
+                </w:rPr>
+              </m:ctrlPr>
+            </m:sSubPr>
+            <m:e>
+              <m:acc>
+                <m:accPr>
+                  <m:chr m:val="⃗"/>
+                  <m:ctrlPr>
+                    <w:rPr>
+                      <w:rFonts w:ascii="Cambria Math" w:hAnsi="Cambria Math"/>
+                      <w:i/>
+                    </w:rPr>
+                  </m:ctrlPr>
+                </m:accPr>
+                <m:e>
+                  <m:r>
+                    <w:rPr>
+                      <w:rFonts w:ascii="Cambria Math" w:hAnsi="Cambria Math"/>
+                    </w:rPr>
+                    <m:t>u</m:t>
+                  </m:r>
+                </m:e>
+              </m:acc>
+            </m:e>
+            <m:sub>
+              <m:r>
+                <w:rPr>
+                  <w:rFonts w:ascii="Cambria Math" w:hAnsi="Cambria Math"/>
+                </w:rPr>
+                <m:t>i</m:t>
+              </m:r>
+            </m:sub>
+          </m:sSub>
+          <m:r>
+            <w:rPr>
+              <w:rFonts w:ascii="Cambria Math" w:hAnsi="Cambria Math"/>
+            </w:rPr>
+            <m:t>∙</m:t>
+          </m:r>
+          <m:acc>
+            <m:accPr>
+              <m:chr m:val="⃗"/>
+              <m:ctrlPr>
+                <w:rPr>
+                  <w:rFonts w:ascii="Cambria Math" w:hAnsi="Cambria Math"/>
+                  <w:i/>
+                </w:rPr>
+              </m:ctrlPr>
+            </m:accPr>
+            <m:e>
+              <m:r>
+                <w:rPr>
+                  <w:rFonts w:ascii="Cambria Math" w:hAnsi="Cambria Math"/>
+                </w:rPr>
+                <m:t>k</m:t>
+              </m:r>
+            </m:e>
+          </m:acc>
+          <m:r>
+            <w:rPr>
+              <w:rFonts w:ascii="Cambria Math" w:hAnsi="Cambria Math"/>
+            </w:rPr>
+            <m:t>)</m:t>
+          </m:r>
+        </m:oMath>
+      </m:oMathPara>
+    </w:p>
+    <w:p>
+      <w:pPr>
+        <w:jc w:val="both"/>
+      </w:pPr>
+      <m:oMathPara>
+        <m:oMathParaPr>
+          <m:jc m:val="left"/>
+        </m:oMathParaPr>
+        <m:oMath>
+          <m:sSub>
+            <m:sSubPr>
+              <m:ctrlPr>
+                <w:rPr>
+                  <w:rFonts w:ascii="Cambria Math" w:hAnsi="Cambria Math"/>
+                  <w:i/>
+                </w:rPr>
+              </m:ctrlPr>
+            </m:sSubPr>
+            <m:e>
+              <m:r>
+                <w:rPr>
+                  <w:rFonts w:ascii="Cambria Math" w:hAnsi="Cambria Math"/>
+                </w:rPr>
+                <m:t>θ</m:t>
+              </m:r>
+            </m:e>
+            <m:sub>
+              <m:r>
+                <w:rPr>
+                  <w:rFonts w:ascii="Cambria Math" w:hAnsi="Cambria Math"/>
+                </w:rPr>
+                <m:t>t</m:t>
+              </m:r>
+            </m:sub>
+          </m:sSub>
+          <m:r>
+            <w:rPr>
+              <w:rFonts w:ascii="Cambria Math" w:hAnsi="Cambria Math"/>
+            </w:rPr>
+            <m:t>=</m:t>
+          </m:r>
+          <m:r>
+            <m:rPr>
+              <m:sty m:val="p"/>
+            </m:rPr>
+            <w:rPr>
+              <w:rFonts w:ascii="Cambria Math" w:hAnsi="Cambria Math"/>
+            </w:rPr>
+            <m:t>arcsin⁡</m:t>
+          </m:r>
+          <m:r>
+            <w:rPr>
+              <w:rFonts w:ascii="Cambria Math" w:hAnsi="Cambria Math"/>
+            </w:rPr>
+            <m:t>(</m:t>
+          </m:r>
+          <m:f>
+            <m:fPr>
+              <m:ctrlPr>
+                <w:rPr>
+                  <w:rFonts w:ascii="Cambria Math" w:hAnsi="Cambria Math"/>
+                  <w:i/>
+                </w:rPr>
+              </m:ctrlPr>
+            </m:fPr>
+            <m:num>
+              <m:sSub>
+                <m:sSubPr>
+                  <m:ctrlPr>
+                    <w:rPr>
+                      <w:rFonts w:ascii="Cambria Math" w:hAnsi="Cambria Math"/>
+                      <w:i/>
+                    </w:rPr>
+                  </m:ctrlPr>
+                </m:sSubPr>
+                <m:e>
+                  <m:r>
+                    <w:rPr>
+                      <w:rFonts w:ascii="Cambria Math" w:hAnsi="Cambria Math"/>
+                    </w:rPr>
+                    <m:t>n</m:t>
+                  </m:r>
+                </m:e>
+                <m:sub>
+                  <m:r>
+                    <w:rPr>
+                      <w:rFonts w:ascii="Cambria Math" w:hAnsi="Cambria Math"/>
+                    </w:rPr>
+                    <m:t>i</m:t>
+                  </m:r>
+                </m:sub>
+              </m:sSub>
+            </m:num>
+            <m:den>
+              <m:sSub>
+                <m:sSubPr>
+                  <m:ctrlPr>
+                    <w:rPr>
+                      <w:rFonts w:ascii="Cambria Math" w:hAnsi="Cambria Math"/>
+                      <w:i/>
+                    </w:rPr>
+                  </m:ctrlPr>
+                </m:sSubPr>
+                <m:e>
+                  <m:r>
+                    <w:rPr>
+                      <w:rFonts w:ascii="Cambria Math" w:hAnsi="Cambria Math"/>
+                    </w:rPr>
+                    <m:t>n</m:t>
+                  </m:r>
+                </m:e>
+                <m:sub>
+                  <m:r>
+                    <w:rPr>
+                      <w:rFonts w:ascii="Cambria Math" w:hAnsi="Cambria Math"/>
+                    </w:rPr>
+                    <m:t>t</m:t>
+                  </m:r>
+                </m:sub>
+              </m:sSub>
+            </m:den>
+          </m:f>
+          <m:func>
+            <m:funcPr>
+              <m:ctrlPr>
+                <w:rPr>
+                  <w:rFonts w:ascii="Cambria Math" w:hAnsi="Cambria Math"/>
+                </w:rPr>
+              </m:ctrlPr>
+            </m:funcPr>
+            <m:fName>
+              <m:r>
+                <m:rPr>
+                  <m:sty m:val="p"/>
+                </m:rPr>
+                <w:rPr>
+                  <w:rFonts w:ascii="Cambria Math" w:hAnsi="Cambria Math"/>
+                </w:rPr>
+                <m:t>sin</m:t>
+              </m:r>
+              <m:ctrlPr>
+                <w:rPr>
+                  <w:rFonts w:ascii="Cambria Math" w:hAnsi="Cambria Math"/>
+                  <w:i/>
+                </w:rPr>
+              </m:ctrlPr>
+            </m:fName>
+            <m:e>
+              <m:d>
+                <m:dPr>
+                  <m:ctrlPr>
+                    <w:rPr>
+                      <w:rFonts w:ascii="Cambria Math" w:hAnsi="Cambria Math"/>
+                      <w:i/>
+                    </w:rPr>
+                  </m:ctrlPr>
+                </m:dPr>
+                <m:e>
+                  <m:sSub>
+                    <m:sSubPr>
+                      <m:ctrlPr>
+                        <w:rPr>
+                          <w:rFonts w:ascii="Cambria Math" w:hAnsi="Cambria Math"/>
+                          <w:i/>
+                        </w:rPr>
+                      </m:ctrlPr>
+                    </m:sSubPr>
+                    <m:e>
+                      <m:r>
+                        <w:rPr>
+                          <w:rFonts w:ascii="Cambria Math" w:hAnsi="Cambria Math"/>
+                        </w:rPr>
+                        <m:t>θ</m:t>
+                      </m:r>
+                    </m:e>
+                    <m:sub>
+                      <m:r>
+                        <w:rPr>
+                          <w:rFonts w:ascii="Cambria Math" w:hAnsi="Cambria Math"/>
+                        </w:rPr>
+                        <m:t>i</m:t>
+                      </m:r>
+                    </m:sub>
+                  </m:sSub>
+                </m:e>
+              </m:d>
+            </m:e>
+          </m:func>
+          <m:r>
+            <w:rPr>
+              <w:rFonts w:ascii="Cambria Math" w:hAnsi="Cambria Math"/>
+            </w:rPr>
+            <m:t>)</m:t>
+          </m:r>
+        </m:oMath>
+      </m:oMathPara>
+    </w:p>
+    <w:p>
+      <w:pPr>
+        <w:jc w:val="both"/>
+      </w:pPr>
+      <m:oMathPara>
+        <m:oMathParaPr>
+          <m:jc m:val="left"/>
+        </m:oMathParaPr>
+        <m:oMath>
+          <m:sSub>
+            <m:sSubPr>
+              <m:ctrlPr>
+                <w:rPr>
+                  <w:rFonts w:ascii="Cambria Math" w:hAnsi="Cambria Math"/>
+                  <w:i/>
+                </w:rPr>
+              </m:ctrlPr>
+            </m:sSubPr>
+            <m:e>
+              <m:acc>
+                <m:accPr>
+                  <m:chr m:val="⃗"/>
+                  <m:ctrlPr>
+                    <w:rPr>
+                      <w:rFonts w:ascii="Cambria Math" w:hAnsi="Cambria Math"/>
+                      <w:i/>
+                    </w:rPr>
+                  </m:ctrlPr>
+                </m:accPr>
+                <m:e>
+                  <m:r>
+                    <w:rPr>
+                      <w:rFonts w:ascii="Cambria Math" w:hAnsi="Cambria Math"/>
+                    </w:rPr>
+                    <m:t>u</m:t>
+                  </m:r>
+                </m:e>
+              </m:acc>
+            </m:e>
+            <m:sub>
+              <m:r>
+                <w:rPr>
+                  <w:rFonts w:ascii="Cambria Math" w:hAnsi="Cambria Math"/>
+                </w:rPr>
+                <m:t>t</m:t>
+              </m:r>
+            </m:sub>
+          </m:sSub>
+          <m:r>
+            <w:rPr>
+              <w:rFonts w:ascii="Cambria Math" w:hAnsi="Cambria Math"/>
+            </w:rPr>
+            <m:t>=</m:t>
+          </m:r>
+          <m:r>
+            <w:rPr>
+              <w:rFonts w:ascii="Cambria Math" w:hAnsi="Cambria Math"/>
+            </w:rPr>
+            <m:t>-</m:t>
+          </m:r>
+          <m:acc>
+            <m:accPr>
+              <m:chr m:val="⃗"/>
+              <m:ctrlPr>
+                <w:rPr>
+                  <w:rFonts w:ascii="Cambria Math" w:hAnsi="Cambria Math"/>
+                  <w:i/>
+                </w:rPr>
+              </m:ctrlPr>
+            </m:accPr>
+            <m:e>
+              <m:r>
+                <w:rPr>
+                  <w:rFonts w:ascii="Cambria Math" w:hAnsi="Cambria Math"/>
+                </w:rPr>
+                <m:t>i</m:t>
+              </m:r>
+            </m:e>
+          </m:acc>
+          <m:func>
+            <m:funcPr>
+              <m:ctrlPr>
+                <w:rPr>
+                  <w:rFonts w:ascii="Cambria Math" w:hAnsi="Cambria Math"/>
+                  <w:i/>
+                </w:rPr>
+              </m:ctrlPr>
+            </m:funcPr>
+            <m:fName>
+              <m:r>
+                <m:rPr>
+                  <m:sty m:val="p"/>
+                </m:rPr>
+                <w:rPr>
+                  <w:rFonts w:ascii="Cambria Math" w:hAnsi="Cambria Math"/>
+                </w:rPr>
+                <m:t>cos</m:t>
+              </m:r>
+            </m:fName>
+            <m:e>
+              <m:d>
+                <m:dPr>
+                  <m:ctrlPr>
+                    <w:rPr>
+                      <w:rFonts w:ascii="Cambria Math" w:hAnsi="Cambria Math"/>
+                      <w:i/>
+                    </w:rPr>
+                  </m:ctrlPr>
+                </m:dPr>
+                <m:e>
+                  <m:sSub>
+                    <m:sSubPr>
+                      <m:ctrlPr>
+                        <w:rPr>
+                          <w:rFonts w:ascii="Cambria Math" w:hAnsi="Cambria Math"/>
+                          <w:i/>
+                        </w:rPr>
+                      </m:ctrlPr>
+                    </m:sSubPr>
+                    <m:e>
+                      <m:r>
+                        <w:rPr>
+                          <w:rFonts w:ascii="Cambria Math" w:hAnsi="Cambria Math"/>
+                        </w:rPr>
+                        <m:t>θ</m:t>
+                      </m:r>
+                    </m:e>
+                    <m:sub>
+                      <m:r>
+                        <w:rPr>
+                          <w:rFonts w:ascii="Cambria Math" w:hAnsi="Cambria Math"/>
+                        </w:rPr>
+                        <m:t>t</m:t>
+                      </m:r>
+                    </m:sub>
+                  </m:sSub>
+                </m:e>
+              </m:d>
+            </m:e>
+          </m:func>
+          <m:r>
+            <w:rPr>
+              <w:rFonts w:ascii="Cambria Math" w:hAnsi="Cambria Math"/>
+            </w:rPr>
+            <m:t xml:space="preserve">+ </m:t>
+          </m:r>
+          <m:acc>
+            <m:accPr>
+              <m:chr m:val="⃗"/>
+              <m:ctrlPr>
+                <w:rPr>
+                  <w:rFonts w:ascii="Cambria Math" w:hAnsi="Cambria Math"/>
+                  <w:i/>
+                </w:rPr>
+              </m:ctrlPr>
+            </m:accPr>
+            <m:e>
+              <m:r>
+                <w:rPr>
+                  <w:rFonts w:ascii="Cambria Math" w:hAnsi="Cambria Math"/>
+                </w:rPr>
+                <m:t>k</m:t>
+              </m:r>
+            </m:e>
+          </m:acc>
+          <m:r>
+            <w:rPr>
+              <w:rFonts w:ascii="Cambria Math" w:hAnsi="Cambria Math"/>
+            </w:rPr>
+            <m:t xml:space="preserve"> </m:t>
+          </m:r>
+          <m:r>
+            <m:rPr>
+              <m:sty m:val="p"/>
+            </m:rPr>
+            <w:rPr>
+              <w:rFonts w:ascii="Cambria Math" w:hAnsi="Cambria Math"/>
+            </w:rPr>
+            <m:t>sin⁡</m:t>
+          </m:r>
+          <m:r>
+            <w:rPr>
+              <w:rFonts w:ascii="Cambria Math" w:hAnsi="Cambria Math"/>
+            </w:rPr>
+            <m:t>(</m:t>
+          </m:r>
+          <m:sSub>
+            <m:sSubPr>
+              <m:ctrlPr>
+                <w:rPr>
+                  <w:rFonts w:ascii="Cambria Math" w:hAnsi="Cambria Math"/>
+                  <w:i/>
+                </w:rPr>
+              </m:ctrlPr>
+            </m:sSubPr>
+            <m:e>
+              <m:r>
+                <w:rPr>
+                  <w:rFonts w:ascii="Cambria Math" w:hAnsi="Cambria Math"/>
+                </w:rPr>
+                <m:t>θ</m:t>
+              </m:r>
+            </m:e>
+            <m:sub>
+              <m:r>
+                <w:rPr>
+                  <w:rFonts w:ascii="Cambria Math" w:hAnsi="Cambria Math"/>
+                </w:rPr>
+                <m:t>t</m:t>
+              </m:r>
+            </m:sub>
+          </m:sSub>
+          <m:r>
+            <w:rPr>
+              <w:rFonts w:ascii="Cambria Math" w:hAnsi="Cambria Math"/>
+            </w:rPr>
+            <m:t>)</m:t>
+          </m:r>
+        </m:oMath>
+      </m:oMathPara>
+    </w:p>
+    <w:p>
+      <w:pPr>
+        <w:jc w:val="both"/>
+      </w:pPr>
+      <m:oMathPara>
+        <m:oMathParaPr>
+          <m:jc m:val="left"/>
+        </m:oMathParaPr>
+        <m:oMath>
+          <m:acc>
+            <m:accPr>
+              <m:chr m:val="⃗"/>
+              <m:ctrlPr>
+                <w:rPr>
+                  <w:rFonts w:ascii="Cambria Math" w:hAnsi="Cambria Math"/>
+                  <w:i/>
+                </w:rPr>
+              </m:ctrlPr>
+            </m:accPr>
+            <m:e>
+              <m:r>
+                <w:rPr>
+                  <w:rFonts w:ascii="Cambria Math" w:hAnsi="Cambria Math"/>
+                </w:rPr>
+                <m:t>j</m:t>
+              </m:r>
+            </m:e>
+          </m:acc>
+          <m:r>
+            <w:rPr>
+              <w:rFonts w:ascii="Cambria Math" w:hAnsi="Cambria Math"/>
+            </w:rPr>
+            <m:t>=</m:t>
+          </m:r>
+          <m:f>
+            <m:fPr>
+              <m:ctrlPr>
+                <w:rPr>
+                  <w:rFonts w:ascii="Cambria Math" w:hAnsi="Cambria Math"/>
+                  <w:i/>
+                </w:rPr>
+              </m:ctrlPr>
+            </m:fPr>
+            <m:num>
+              <m:sSub>
+                <m:sSubPr>
+                  <m:ctrlPr>
+                    <w:rPr>
+                      <w:rFonts w:ascii="Cambria Math" w:hAnsi="Cambria Math"/>
+                      <w:i/>
+                    </w:rPr>
+                  </m:ctrlPr>
+                </m:sSubPr>
+                <m:e>
+                  <m:acc>
+                    <m:accPr>
+                      <m:chr m:val="⃗"/>
+                      <m:ctrlPr>
+                        <w:rPr>
+                          <w:rFonts w:ascii="Cambria Math" w:hAnsi="Cambria Math"/>
+                          <w:i/>
+                        </w:rPr>
+                      </m:ctrlPr>
+                    </m:accPr>
+                    <m:e>
+                      <m:r>
+                        <w:rPr>
+                          <w:rFonts w:ascii="Cambria Math" w:hAnsi="Cambria Math"/>
+                        </w:rPr>
+                        <m:t>u</m:t>
+                      </m:r>
+                    </m:e>
+                  </m:acc>
+                </m:e>
+                <m:sub>
+                  <m:r>
+                    <w:rPr>
+                      <w:rFonts w:ascii="Cambria Math" w:hAnsi="Cambria Math"/>
+                    </w:rPr>
+                    <m:t>i</m:t>
+                  </m:r>
+                </m:sub>
+              </m:sSub>
+              <m:r>
+                <w:rPr>
+                  <w:rFonts w:ascii="Cambria Math" w:hAnsi="Cambria Math"/>
+                </w:rPr>
+                <m:t>×</m:t>
+              </m:r>
+              <m:acc>
+                <m:accPr>
+                  <m:chr m:val="⃗"/>
+                  <m:ctrlPr>
+                    <w:rPr>
+                      <w:rFonts w:ascii="Cambria Math" w:hAnsi="Cambria Math"/>
+                      <w:i/>
+                    </w:rPr>
+                  </m:ctrlPr>
+                </m:accPr>
+                <m:e>
+                  <m:r>
+                    <w:rPr>
+                      <w:rFonts w:ascii="Cambria Math" w:hAnsi="Cambria Math"/>
+                    </w:rPr>
+                    <m:t>i</m:t>
+                  </m:r>
+                </m:e>
+              </m:acc>
+            </m:num>
+            <m:den>
+              <m:r>
+                <w:rPr>
+                  <w:rFonts w:ascii="Cambria Math" w:hAnsi="Cambria Math"/>
+                </w:rPr>
+                <m:t>|</m:t>
+              </m:r>
+              <m:sSub>
+                <m:sSubPr>
+                  <m:ctrlPr>
+                    <w:rPr>
+                      <w:rFonts w:ascii="Cambria Math" w:hAnsi="Cambria Math"/>
+                      <w:i/>
+                    </w:rPr>
+                  </m:ctrlPr>
+                </m:sSubPr>
+                <m:e>
+                  <m:acc>
+                    <m:accPr>
+                      <m:chr m:val="⃗"/>
+                      <m:ctrlPr>
+                        <w:rPr>
+                          <w:rFonts w:ascii="Cambria Math" w:hAnsi="Cambria Math"/>
+                          <w:i/>
+                        </w:rPr>
+                      </m:ctrlPr>
+                    </m:accPr>
+                    <m:e>
+                      <m:r>
+                        <w:rPr>
+                          <w:rFonts w:ascii="Cambria Math" w:hAnsi="Cambria Math"/>
+                        </w:rPr>
+                        <m:t>u</m:t>
+                      </m:r>
+                    </m:e>
+                  </m:acc>
+                </m:e>
+                <m:sub>
+                  <m:r>
+                    <w:rPr>
+                      <w:rFonts w:ascii="Cambria Math" w:hAnsi="Cambria Math"/>
+                    </w:rPr>
+                    <m:t>i</m:t>
+                  </m:r>
+                </m:sub>
+              </m:sSub>
+              <m:r>
+                <w:rPr>
+                  <w:rFonts w:ascii="Cambria Math" w:hAnsi="Cambria Math"/>
+                </w:rPr>
+                <m:t>×</m:t>
+              </m:r>
+              <m:acc>
+                <m:accPr>
+                  <m:chr m:val="⃗"/>
+                  <m:ctrlPr>
+                    <w:rPr>
+                      <w:rFonts w:ascii="Cambria Math" w:hAnsi="Cambria Math"/>
+                      <w:i/>
+                    </w:rPr>
+                  </m:ctrlPr>
+                </m:accPr>
+                <m:e>
+                  <m:r>
+                    <w:rPr>
+                      <w:rFonts w:ascii="Cambria Math" w:hAnsi="Cambria Math"/>
+                    </w:rPr>
+                    <m:t>i</m:t>
+                  </m:r>
+                </m:e>
+              </m:acc>
+              <m:r>
+                <w:rPr>
+                  <w:rFonts w:ascii="Cambria Math" w:hAnsi="Cambria Math"/>
+                </w:rPr>
+                <m:t>|</m:t>
+              </m:r>
+            </m:den>
+          </m:f>
+        </m:oMath>
+      </m:oMathPara>
+    </w:p>
+    <w:p>
+      <w:pPr>
+        <w:jc w:val="both"/>
+      </w:pPr>
+      <m:oMathPara>
+        <m:oMathParaPr>
+          <m:jc m:val="left"/>
+        </m:oMathParaPr>
+        <m:oMath>
+          <m:acc>
+            <m:accPr>
+              <m:chr m:val="⃗"/>
+              <m:ctrlPr>
+                <w:rPr>
+                  <w:rFonts w:ascii="Cambria Math" w:hAnsi="Cambria Math"/>
+                  <w:i/>
+                </w:rPr>
+              </m:ctrlPr>
+            </m:accPr>
+            <m:e>
+              <m:r>
+                <w:rPr>
+                  <w:rFonts w:ascii="Cambria Math" w:hAnsi="Cambria Math"/>
+                </w:rPr>
+                <m:t>k</m:t>
+              </m:r>
+            </m:e>
+          </m:acc>
+          <m:r>
+            <w:rPr>
+              <w:rFonts w:ascii="Cambria Math" w:hAnsi="Cambria Math"/>
+            </w:rPr>
+            <m:t>=</m:t>
+          </m:r>
+          <m:acc>
+            <m:accPr>
+              <m:chr m:val="⃗"/>
+              <m:ctrlPr>
+                <w:rPr>
+                  <w:rFonts w:ascii="Cambria Math" w:hAnsi="Cambria Math"/>
+                  <w:i/>
+                </w:rPr>
+              </m:ctrlPr>
+            </m:accPr>
+            <m:e>
+              <m:r>
+                <w:rPr>
+                  <w:rFonts w:ascii="Cambria Math" w:hAnsi="Cambria Math"/>
+                </w:rPr>
+                <m:t>i</m:t>
+              </m:r>
+            </m:e>
+          </m:acc>
+          <m:r>
+            <w:rPr>
+              <w:rFonts w:ascii="Cambria Math" w:hAnsi="Cambria Math"/>
+            </w:rPr>
+            <m:t>×</m:t>
+          </m:r>
+          <m:acc>
+            <m:accPr>
+              <m:chr m:val="⃗"/>
+              <m:ctrlPr>
+                <w:rPr>
+                  <w:rFonts w:ascii="Cambria Math" w:hAnsi="Cambria Math"/>
+                  <w:i/>
+                </w:rPr>
+              </m:ctrlPr>
+            </m:accPr>
+            <m:e>
+              <m:r>
+                <w:rPr>
+                  <w:rFonts w:ascii="Cambria Math" w:hAnsi="Cambria Math"/>
+                </w:rPr>
+                <m:t>j</m:t>
+              </m:r>
+            </m:e>
+          </m:acc>
+        </m:oMath>
+      </m:oMathPara>
+    </w:p>
+    <w:p>
+      <w:pPr>
+        <w:jc w:val="both"/>
+      </w:pPr>
+      <m:oMath>
+        <m:sSub>
+          <m:sSubPr>
+            <m:ctrlPr>
+              <w:rPr>
+                <w:rFonts w:ascii="Cambria Math" w:hAnsi="Cambria Math"/>
+                <w:i/>
+              </w:rPr>
+            </m:ctrlPr>
+          </m:sSubPr>
+          <m:e>
+            <m:acc>
+              <m:accPr>
+                <m:chr m:val="⃗"/>
+                <m:ctrlPr>
+                  <w:rPr>
+                    <w:rFonts w:ascii="Cambria Math" w:hAnsi="Cambria Math"/>
+                    <w:i/>
+                  </w:rPr>
+                </m:ctrlPr>
+              </m:accPr>
+              <m:e>
+                <m:r>
+                  <w:rPr>
+                    <w:rFonts w:ascii="Cambria Math" w:hAnsi="Cambria Math"/>
+                  </w:rPr>
+                  <m:t>r</m:t>
+                </m:r>
+              </m:e>
+            </m:acc>
+          </m:e>
+          <m:sub>
+            <m:r>
+              <w:rPr>
+                <w:rFonts w:ascii="Cambria Math" w:hAnsi="Cambria Math"/>
+              </w:rPr>
+              <m:t>p</m:t>
+            </m:r>
+          </m:sub>
+        </m:sSub>
+        <m:r>
+          <w:rPr>
+            <w:rFonts w:ascii="Cambria Math" w:hAnsi="Cambria Math"/>
+          </w:rPr>
+          <m:t>=</m:t>
+        </m:r>
+        <m:sSub>
+          <m:sSubPr>
+            <m:ctrlPr>
+              <w:rPr>
+                <w:rFonts w:ascii="Cambria Math" w:hAnsi="Cambria Math"/>
+                <w:i/>
+              </w:rPr>
+            </m:ctrlPr>
+          </m:sSubPr>
+          <m:e>
+            <m:acc>
+              <m:accPr>
+                <m:chr m:val="⃗"/>
+                <m:ctrlPr>
+                  <w:rPr>
+                    <w:rFonts w:ascii="Cambria Math" w:hAnsi="Cambria Math"/>
+                    <w:i/>
+                  </w:rPr>
+                </m:ctrlPr>
+              </m:accPr>
+              <m:e>
+                <m:r>
+                  <w:rPr>
+                    <w:rFonts w:ascii="Cambria Math" w:hAnsi="Cambria Math"/>
+                  </w:rPr>
+                  <m:t>r</m:t>
+                </m:r>
+              </m:e>
+            </m:acc>
+          </m:e>
+          <m:sub>
+            <m:r>
+              <w:rPr>
+                <w:rFonts w:ascii="Cambria Math" w:hAnsi="Cambria Math"/>
+              </w:rPr>
+              <m:t>0</m:t>
+            </m:r>
+          </m:sub>
+        </m:sSub>
+        <m:r>
+          <w:rPr>
+            <w:rFonts w:ascii="Cambria Math" w:hAnsi="Cambria Math"/>
+          </w:rPr>
+          <m:t>+d</m:t>
+        </m:r>
+        <m:acc>
+          <m:accPr>
+            <m:chr m:val="⃗"/>
+            <m:ctrlPr>
+              <w:rPr>
+                <w:rFonts w:ascii="Cambria Math" w:hAnsi="Cambria Math"/>
+                <w:i/>
+              </w:rPr>
+            </m:ctrlPr>
+          </m:accPr>
+          <m:e>
+            <m:r>
+              <w:rPr>
+                <w:rFonts w:ascii="Cambria Math" w:hAnsi="Cambria Math"/>
+              </w:rPr>
+              <m:t>u</m:t>
+            </m:r>
+          </m:e>
+        </m:acc>
+      </m:oMath>
+      <w:r>
+        <w:t xml:space="preserve"> </w:t>
+      </w:r>
+    </w:p>
+    <w:p>
+      <w:pPr>
+        <w:jc w:val="both"/>
+      </w:pPr>
+      <m:oMathPara>
+        <m:oMathParaPr>
+          <m:jc m:val="left"/>
+        </m:oMathParaPr>
+        <m:oMath>
+          <m:r>
+            <w:rPr>
+              <w:rFonts w:ascii="Cambria Math" w:hAnsi="Cambria Math"/>
+            </w:rPr>
+            <m:t>d=</m:t>
+          </m:r>
+          <m:nary>
+            <m:naryPr>
+              <m:chr m:val="∑"/>
+              <m:limLoc m:val="undOvr"/>
+              <m:ctrlPr>
+                <w:rPr>
+                  <w:rFonts w:ascii="Cambria Math" w:hAnsi="Cambria Math"/>
+                  <w:i/>
+                </w:rPr>
+              </m:ctrlPr>
+            </m:naryPr>
+            <m:sub>
+              <m:r>
+                <w:rPr>
+                  <w:rFonts w:ascii="Cambria Math" w:hAnsi="Cambria Math"/>
+                </w:rPr>
+                <m:t>i</m:t>
+              </m:r>
+            </m:sub>
+            <m:sup>
+              <m:r>
+                <w:rPr>
+                  <w:rFonts w:ascii="Cambria Math" w:hAnsi="Cambria Math"/>
+                </w:rPr>
+                <m:t>N</m:t>
+              </m:r>
+            </m:sup>
+            <m:e>
+              <m:r>
+                <w:rPr>
+                  <w:rFonts w:ascii="Cambria Math" w:hAnsi="Cambria Math"/>
+                </w:rPr>
+                <m:t>|</m:t>
+              </m:r>
+              <m:sSub>
+                <m:sSubPr>
+                  <m:ctrlPr>
+                    <w:rPr>
+                      <w:rFonts w:ascii="Cambria Math" w:hAnsi="Cambria Math"/>
+                      <w:i/>
+                    </w:rPr>
+                  </m:ctrlPr>
+                </m:sSubPr>
+                <m:e>
+                  <m:acc>
+                    <m:accPr>
+                      <m:chr m:val="⃗"/>
+                      <m:ctrlPr>
+                        <w:rPr>
+                          <w:rFonts w:ascii="Cambria Math" w:hAnsi="Cambria Math"/>
+                          <w:i/>
+                        </w:rPr>
+                      </m:ctrlPr>
+                    </m:accPr>
+                    <m:e>
+                      <m:r>
+                        <w:rPr>
+                          <w:rFonts w:ascii="Cambria Math" w:hAnsi="Cambria Math"/>
+                        </w:rPr>
+                        <m:t>r</m:t>
+                      </m:r>
+                    </m:e>
+                  </m:acc>
+                </m:e>
+                <m:sub>
+                  <m:r>
+                    <w:rPr>
+                      <w:rFonts w:ascii="Cambria Math" w:hAnsi="Cambria Math"/>
+                    </w:rPr>
+                    <m:t>i</m:t>
+                  </m:r>
+                </m:sub>
+              </m:sSub>
+            </m:e>
+          </m:nary>
+          <m:r>
+            <w:rPr>
+              <w:rFonts w:ascii="Cambria Math" w:hAnsi="Cambria Math"/>
+            </w:rPr>
+            <m:t>-</m:t>
+          </m:r>
+          <m:sSub>
+            <m:sSubPr>
+              <m:ctrlPr>
+                <w:rPr>
+                  <w:rFonts w:ascii="Cambria Math" w:hAnsi="Cambria Math"/>
+                  <w:i/>
+                </w:rPr>
+              </m:ctrlPr>
+            </m:sSubPr>
+            <m:e>
+              <m:acc>
+                <m:accPr>
+                  <m:chr m:val="⃗"/>
+                  <m:ctrlPr>
+                    <w:rPr>
+                      <w:rFonts w:ascii="Cambria Math" w:hAnsi="Cambria Math"/>
+                      <w:i/>
+                    </w:rPr>
+                  </m:ctrlPr>
+                </m:accPr>
+                <m:e>
+                  <m:r>
+                    <w:rPr>
+                      <w:rFonts w:ascii="Cambria Math" w:hAnsi="Cambria Math"/>
+                    </w:rPr>
+                    <m:t>r</m:t>
+                  </m:r>
+                </m:e>
+              </m:acc>
+            </m:e>
+            <m:sub>
+              <m:r>
+                <w:rPr>
+                  <w:rFonts w:ascii="Cambria Math" w:hAnsi="Cambria Math"/>
+                </w:rPr>
+                <m:t>i-1</m:t>
+              </m:r>
+            </m:sub>
+          </m:sSub>
+          <m:r>
+            <w:rPr>
+              <w:rFonts w:ascii="Cambria Math" w:hAnsi="Cambria Math"/>
+            </w:rPr>
+            <m:t>|</m:t>
+          </m:r>
+        </m:oMath>
+      </m:oMathPara>
+    </w:p>
+    <w:p>
+      <w:pPr>
+        <w:jc w:val="both"/>
+      </w:pPr>
+      <m:oMathPara>
+        <m:oMathParaPr>
+          <m:jc m:val="left"/>
+        </m:oMathParaPr>
+        <m:oMath>
+          <m:acc>
+            <m:accPr>
+              <m:chr m:val="⃗"/>
+              <m:ctrlPr>
+                <w:rPr>
+                  <w:rFonts w:ascii="Cambria Math" w:hAnsi="Cambria Math"/>
+                  <w:i/>
+                </w:rPr>
+              </m:ctrlPr>
+            </m:accPr>
+            <m:e>
+              <m:r>
+                <w:rPr>
+                  <w:rFonts w:ascii="Cambria Math" w:hAnsi="Cambria Math"/>
+                </w:rPr>
+                <m:t>u</m:t>
+              </m:r>
+            </m:e>
+          </m:acc>
+          <m:r>
+            <w:rPr>
+              <w:rFonts w:ascii="Cambria Math" w:hAnsi="Cambria Math"/>
+            </w:rPr>
+            <m:t>=</m:t>
+          </m:r>
+          <m:f>
+            <m:fPr>
+              <m:ctrlPr>
+                <w:rPr>
+                  <w:rFonts w:ascii="Cambria Math" w:hAnsi="Cambria Math"/>
+                  <w:i/>
+                </w:rPr>
+              </m:ctrlPr>
+            </m:fPr>
+            <m:num>
+              <m:sSub>
+                <m:sSubPr>
+                  <m:ctrlPr>
+                    <w:rPr>
+                      <w:rFonts w:ascii="Cambria Math" w:hAnsi="Cambria Math"/>
+                      <w:i/>
+                    </w:rPr>
+                  </m:ctrlPr>
+                </m:sSubPr>
+                <m:e>
+                  <m:acc>
+                    <m:accPr>
+                      <m:chr m:val="⃗"/>
+                      <m:ctrlPr>
+                        <w:rPr>
+                          <w:rFonts w:ascii="Cambria Math" w:hAnsi="Cambria Math"/>
+                          <w:i/>
+                        </w:rPr>
+                      </m:ctrlPr>
+                    </m:accPr>
+                    <m:e>
+                      <m:r>
+                        <w:rPr>
+                          <w:rFonts w:ascii="Cambria Math" w:hAnsi="Cambria Math"/>
+                        </w:rPr>
+                        <m:t>r</m:t>
+                      </m:r>
+                    </m:e>
+                  </m:acc>
+                </m:e>
+                <m:sub>
+                  <m:r>
+                    <w:rPr>
+                      <w:rFonts w:ascii="Cambria Math" w:hAnsi="Cambria Math"/>
+                    </w:rPr>
+                    <m:t>i</m:t>
+                  </m:r>
+                </m:sub>
+              </m:sSub>
+              <m:r>
+                <w:rPr>
+                  <w:rFonts w:ascii="Cambria Math" w:hAnsi="Cambria Math"/>
+                </w:rPr>
+                <m:t>-</m:t>
+              </m:r>
+              <m:sSub>
+                <m:sSubPr>
+                  <m:ctrlPr>
+                    <w:rPr>
+                      <w:rFonts w:ascii="Cambria Math" w:hAnsi="Cambria Math"/>
+                      <w:i/>
+                    </w:rPr>
+                  </m:ctrlPr>
+                </m:sSubPr>
+                <m:e>
+                  <m:acc>
+                    <m:accPr>
+                      <m:chr m:val="⃗"/>
+                      <m:ctrlPr>
+                        <w:rPr>
+                          <w:rFonts w:ascii="Cambria Math" w:hAnsi="Cambria Math"/>
+                          <w:i/>
+                        </w:rPr>
+                      </m:ctrlPr>
+                    </m:accPr>
+                    <m:e>
+                      <m:r>
+                        <w:rPr>
+                          <w:rFonts w:ascii="Cambria Math" w:hAnsi="Cambria Math"/>
+                        </w:rPr>
+                        <m:t>r</m:t>
+                      </m:r>
+                    </m:e>
+                  </m:acc>
+                </m:e>
+                <m:sub>
+                  <m:r>
+                    <w:rPr>
+                      <w:rFonts w:ascii="Cambria Math" w:hAnsi="Cambria Math"/>
+                    </w:rPr>
+                    <m:t>0</m:t>
+                  </m:r>
+                </m:sub>
+              </m:sSub>
+            </m:num>
+            <m:den>
+              <m:r>
+                <w:rPr>
+                  <w:rFonts w:ascii="Cambria Math" w:hAnsi="Cambria Math"/>
+                </w:rPr>
+                <m:t>|</m:t>
+              </m:r>
+              <m:sSub>
+                <m:sSubPr>
+                  <m:ctrlPr>
+                    <w:rPr>
+                      <w:rFonts w:ascii="Cambria Math" w:hAnsi="Cambria Math"/>
+                      <w:i/>
+                    </w:rPr>
+                  </m:ctrlPr>
+                </m:sSubPr>
+                <m:e>
+                  <m:acc>
+                    <m:accPr>
+                      <m:chr m:val="⃗"/>
+                      <m:ctrlPr>
+                        <w:rPr>
+                          <w:rFonts w:ascii="Cambria Math" w:hAnsi="Cambria Math"/>
+                          <w:i/>
+                        </w:rPr>
+                      </m:ctrlPr>
+                    </m:accPr>
+                    <m:e>
+                      <m:r>
+                        <w:rPr>
+                          <w:rFonts w:ascii="Cambria Math" w:hAnsi="Cambria Math"/>
+                        </w:rPr>
+                        <m:t>r</m:t>
+                      </m:r>
+                    </m:e>
+                  </m:acc>
+                </m:e>
+                <m:sub>
+                  <m:r>
+                    <w:rPr>
+                      <w:rFonts w:ascii="Cambria Math" w:hAnsi="Cambria Math"/>
+                    </w:rPr>
+                    <m:t>i</m:t>
+                  </m:r>
+                </m:sub>
+              </m:sSub>
+              <m:r>
+                <w:rPr>
+                  <w:rFonts w:ascii="Cambria Math" w:hAnsi="Cambria Math"/>
+                </w:rPr>
+                <m:t>-</m:t>
+              </m:r>
+              <m:sSub>
+                <m:sSubPr>
+                  <m:ctrlPr>
+                    <w:rPr>
+                      <w:rFonts w:ascii="Cambria Math" w:hAnsi="Cambria Math"/>
+                      <w:i/>
+                    </w:rPr>
+                  </m:ctrlPr>
+                </m:sSubPr>
+                <m:e>
+                  <m:acc>
+                    <m:accPr>
+                      <m:chr m:val="⃗"/>
+                      <m:ctrlPr>
+                        <w:rPr>
+                          <w:rFonts w:ascii="Cambria Math" w:hAnsi="Cambria Math"/>
+                          <w:i/>
+                        </w:rPr>
+                      </m:ctrlPr>
+                    </m:accPr>
+                    <m:e>
+                      <m:r>
+                        <w:rPr>
+                          <w:rFonts w:ascii="Cambria Math" w:hAnsi="Cambria Math"/>
+                        </w:rPr>
+                        <m:t>r</m:t>
+                      </m:r>
+                    </m:e>
+                  </m:acc>
+                </m:e>
+                <m:sub>
+                  <m:r>
+                    <w:rPr>
+                      <w:rFonts w:ascii="Cambria Math" w:hAnsi="Cambria Math"/>
+                    </w:rPr>
+                    <m:t>0</m:t>
+                  </m:r>
+                </m:sub>
+              </m:sSub>
+              <m:r>
+                <w:rPr>
+                  <w:rFonts w:ascii="Cambria Math" w:hAnsi="Cambria Math"/>
+                </w:rPr>
+                <m:t>|</m:t>
+              </m:r>
+            </m:den>
+          </m:f>
+        </m:oMath>
+      </m:oMathPara>
+    </w:p>
+    <w:p>
+      <w:pPr>
+        <w:jc w:val="both"/>
+      </w:pPr>
+    </w:p>
+    <w:p>
+      <w:pPr>
+        <w:jc w:val="both"/>
+      </w:pPr>
+      <w:r>
+        <w:t>Si</w:t>
+      </w:r>
+      <w:r>
+        <w:t xml:space="preserve"> </w:t>
+      </w:r>
+      <w:r>
+        <w:t xml:space="preserve"> </w:t>
+      </w:r>
+      <m:oMath>
+        <m:f>
+          <m:fPr>
+            <m:ctrlPr>
+              <w:rPr>
+                <w:rFonts w:ascii="Cambria Math" w:hAnsi="Cambria Math"/>
+                <w:i/>
+              </w:rPr>
+            </m:ctrlPr>
+          </m:fPr>
+          <m:num>
+            <m:sSub>
+              <m:sSubPr>
+                <m:ctrlPr>
+                  <w:rPr>
+                    <w:rFonts w:ascii="Cambria Math" w:hAnsi="Cambria Math"/>
+                    <w:i/>
+                  </w:rPr>
+                </m:ctrlPr>
+              </m:sSubPr>
+              <m:e>
+                <m:r>
+                  <w:rPr>
+                    <w:rFonts w:ascii="Cambria Math" w:hAnsi="Cambria Math"/>
+                  </w:rPr>
+                  <m:t>n</m:t>
+                </m:r>
+              </m:e>
+              <m:sub>
+                <m:r>
+                  <w:rPr>
+                    <w:rFonts w:ascii="Cambria Math" w:hAnsi="Cambria Math"/>
+                  </w:rPr>
+                  <m:t>i</m:t>
+                </m:r>
+              </m:sub>
+            </m:sSub>
+          </m:num>
+          <m:den>
+            <m:sSub>
+              <m:sSubPr>
+                <m:ctrlPr>
+                  <w:rPr>
+                    <w:rFonts w:ascii="Cambria Math" w:hAnsi="Cambria Math"/>
+                    <w:i/>
+                  </w:rPr>
+                </m:ctrlPr>
+              </m:sSubPr>
+              <m:e>
+                <m:r>
+                  <w:rPr>
+                    <w:rFonts w:ascii="Cambria Math" w:hAnsi="Cambria Math"/>
+                  </w:rPr>
+                  <m:t>n</m:t>
+                </m:r>
+              </m:e>
+              <m:sub>
+                <m:r>
+                  <w:rPr>
+                    <w:rFonts w:ascii="Cambria Math" w:hAnsi="Cambria Math"/>
+                  </w:rPr>
+                  <m:t>t</m:t>
+                </m:r>
+              </m:sub>
+            </m:sSub>
+          </m:den>
+        </m:f>
+        <m:func>
+          <m:funcPr>
+            <m:ctrlPr>
+              <w:rPr>
+                <w:rFonts w:ascii="Cambria Math" w:hAnsi="Cambria Math"/>
+              </w:rPr>
+            </m:ctrlPr>
+          </m:funcPr>
+          <m:fName>
+            <m:r>
+              <m:rPr>
+                <m:sty m:val="p"/>
+              </m:rPr>
+              <w:rPr>
+                <w:rFonts w:ascii="Cambria Math" w:hAnsi="Cambria Math"/>
+              </w:rPr>
+              <m:t>sin</m:t>
+            </m:r>
+          </m:fName>
+          <m:e>
+            <m:d>
+              <m:dPr>
+                <m:ctrlPr>
+                  <w:rPr>
+                    <w:rFonts w:ascii="Cambria Math" w:hAnsi="Cambria Math"/>
+                    <w:i/>
+                  </w:rPr>
+                </m:ctrlPr>
+              </m:dPr>
+              <m:e>
+                <m:sSub>
+                  <m:sSubPr>
+                    <m:ctrlPr>
+                      <w:rPr>
+                        <w:rFonts w:ascii="Cambria Math" w:hAnsi="Cambria Math"/>
+                        <w:i/>
+                      </w:rPr>
+                    </m:ctrlPr>
+                  </m:sSubPr>
+                  <m:e>
+                    <m:r>
+                      <w:rPr>
+                        <w:rFonts w:ascii="Cambria Math" w:hAnsi="Cambria Math"/>
+                      </w:rPr>
+                      <m:t>θ</m:t>
+                    </m:r>
+                  </m:e>
+                  <m:sub>
+                    <m:r>
+                      <w:rPr>
+                        <w:rFonts w:ascii="Cambria Math" w:hAnsi="Cambria Math"/>
+                      </w:rPr>
+                      <m:t>i</m:t>
+                    </m:r>
+                  </m:sub>
+                </m:sSub>
+              </m:e>
+            </m:d>
+          </m:e>
+        </m:func>
+        <m:r>
+          <w:rPr>
+            <w:rFonts w:ascii="Cambria Math" w:hAnsi="Cambria Math"/>
+          </w:rPr>
+          <m:t>&gt;1</m:t>
+        </m:r>
+        <m:r>
+          <w:rPr>
+            <w:rFonts w:ascii="Cambria Math" w:hAnsi="Cambria Math"/>
+          </w:rPr>
+          <m:t>,</m:t>
+        </m:r>
+      </m:oMath>
+      <w:r>
+        <w:t xml:space="preserve"> alors il y a une réflexion totale interne, donc </w:t>
+      </w:r>
+      <m:oMath>
+        <m:sSub>
+          <m:sSubPr>
+            <m:ctrlPr>
+              <w:rPr>
+                <w:rFonts w:ascii="Cambria Math" w:hAnsi="Cambria Math"/>
+                <w:i/>
+              </w:rPr>
+            </m:ctrlPr>
+          </m:sSubPr>
+          <m:e>
+            <m:r>
+              <w:rPr>
+                <w:rFonts w:ascii="Cambria Math" w:hAnsi="Cambria Math"/>
+              </w:rPr>
+              <m:t>θ</m:t>
+            </m:r>
+          </m:e>
+          <m:sub>
+            <m:r>
+              <w:rPr>
+                <w:rFonts w:ascii="Cambria Math" w:hAnsi="Cambria Math"/>
+              </w:rPr>
+              <m:t>r</m:t>
+            </m:r>
+          </m:sub>
+        </m:sSub>
+        <m:r>
+          <w:rPr>
+            <w:rFonts w:ascii="Cambria Math" w:hAnsi="Cambria Math"/>
+          </w:rPr>
+          <m:t>=-</m:t>
+        </m:r>
+        <m:sSub>
+          <m:sSubPr>
+            <m:ctrlPr>
+              <w:rPr>
+                <w:rFonts w:ascii="Cambria Math" w:hAnsi="Cambria Math"/>
+                <w:i/>
+              </w:rPr>
+            </m:ctrlPr>
+          </m:sSubPr>
+          <m:e>
+            <m:r>
+              <w:rPr>
+                <w:rFonts w:ascii="Cambria Math" w:hAnsi="Cambria Math"/>
+              </w:rPr>
+              <m:t>θ</m:t>
+            </m:r>
+          </m:e>
+          <m:sub>
+            <m:r>
+              <w:rPr>
+                <w:rFonts w:ascii="Cambria Math" w:hAnsi="Cambria Math"/>
+              </w:rPr>
+              <m:t>i</m:t>
+            </m:r>
+          </m:sub>
+        </m:sSub>
+      </m:oMath>
+    </w:p>
+    <w:p>
+      <w:pPr>
+        <w:jc w:val="both"/>
+      </w:pPr>
+      <w:r>
+        <w:t xml:space="preserve">Si </w:t>
+      </w:r>
+      <m:oMath>
+        <m:f>
+          <m:fPr>
+            <m:ctrlPr>
+              <w:rPr>
+                <w:rFonts w:ascii="Cambria Math" w:hAnsi="Cambria Math"/>
+                <w:i/>
+              </w:rPr>
+            </m:ctrlPr>
+          </m:fPr>
+          <m:num>
+            <m:sSub>
+              <m:sSubPr>
+                <m:ctrlPr>
+                  <w:rPr>
+                    <w:rFonts w:ascii="Cambria Math" w:hAnsi="Cambria Math"/>
+                    <w:i/>
+                  </w:rPr>
+                </m:ctrlPr>
+              </m:sSubPr>
+              <m:e>
+                <m:r>
+                  <w:rPr>
+                    <w:rFonts w:ascii="Cambria Math" w:hAnsi="Cambria Math"/>
+                  </w:rPr>
+                  <m:t>n</m:t>
+                </m:r>
+              </m:e>
+              <m:sub>
+                <m:r>
+                  <w:rPr>
+                    <w:rFonts w:ascii="Cambria Math" w:hAnsi="Cambria Math"/>
+                  </w:rPr>
+                  <m:t>i</m:t>
+                </m:r>
+              </m:sub>
+            </m:sSub>
+          </m:num>
+          <m:den>
+            <m:sSub>
+              <m:sSubPr>
+                <m:ctrlPr>
+                  <w:rPr>
+                    <w:rFonts w:ascii="Cambria Math" w:hAnsi="Cambria Math"/>
+                    <w:i/>
+                  </w:rPr>
+                </m:ctrlPr>
+              </m:sSubPr>
+              <m:e>
+                <m:r>
+                  <w:rPr>
+                    <w:rFonts w:ascii="Cambria Math" w:hAnsi="Cambria Math"/>
+                  </w:rPr>
+                  <m:t>n</m:t>
+                </m:r>
+              </m:e>
+              <m:sub>
+                <m:r>
+                  <w:rPr>
+                    <w:rFonts w:ascii="Cambria Math" w:hAnsi="Cambria Math"/>
+                  </w:rPr>
+                  <m:t>t</m:t>
+                </m:r>
+              </m:sub>
+            </m:sSub>
+          </m:den>
+        </m:f>
+        <m:func>
+          <m:funcPr>
+            <m:ctrlPr>
+              <w:rPr>
+                <w:rFonts w:ascii="Cambria Math" w:hAnsi="Cambria Math"/>
+              </w:rPr>
+            </m:ctrlPr>
+          </m:funcPr>
+          <m:fName>
+            <m:r>
+              <m:rPr>
+                <m:sty m:val="p"/>
+              </m:rPr>
+              <w:rPr>
+                <w:rFonts w:ascii="Cambria Math" w:hAnsi="Cambria Math"/>
+              </w:rPr>
+              <m:t>sin</m:t>
+            </m:r>
+          </m:fName>
+          <m:e>
+            <m:d>
+              <m:dPr>
+                <m:ctrlPr>
+                  <w:rPr>
+                    <w:rFonts w:ascii="Cambria Math" w:hAnsi="Cambria Math"/>
+                    <w:i/>
+                  </w:rPr>
+                </m:ctrlPr>
+              </m:dPr>
+              <m:e>
+                <m:sSub>
+                  <m:sSubPr>
+                    <m:ctrlPr>
+                      <w:rPr>
+                        <w:rFonts w:ascii="Cambria Math" w:hAnsi="Cambria Math"/>
+                        <w:i/>
+                      </w:rPr>
+                    </m:ctrlPr>
+                  </m:sSubPr>
+                  <m:e>
+                    <m:r>
+                      <w:rPr>
+                        <w:rFonts w:ascii="Cambria Math" w:hAnsi="Cambria Math"/>
+                      </w:rPr>
+                      <m:t>θ</m:t>
+                    </m:r>
+                  </m:e>
+                  <m:sub>
+                    <m:r>
+                      <w:rPr>
+                        <w:rFonts w:ascii="Cambria Math" w:hAnsi="Cambria Math"/>
+                      </w:rPr>
+                      <m:t>i</m:t>
+                    </m:r>
+                  </m:sub>
+                </m:sSub>
+              </m:e>
+            </m:d>
+          </m:e>
+        </m:func>
+        <m:r>
+          <w:rPr>
+            <w:rFonts w:ascii="Cambria Math" w:hAnsi="Cambria Math"/>
+          </w:rPr>
+          <m:t>&lt;</m:t>
+        </m:r>
+        <m:r>
+          <w:rPr>
+            <w:rFonts w:ascii="Cambria Math" w:hAnsi="Cambria Math"/>
+          </w:rPr>
+          <m:t>1</m:t>
+        </m:r>
+        <m:r>
+          <w:rPr>
+            <w:rFonts w:ascii="Cambria Math" w:hAnsi="Cambria Math"/>
+          </w:rPr>
+          <m:t>,</m:t>
+        </m:r>
+      </m:oMath>
+      <w:r>
+        <w:t xml:space="preserve"> alors il y a diffraction, donc </w:t>
+      </w:r>
+      <m:oMath>
+        <m:sSub>
+          <m:sSubPr>
+            <m:ctrlPr>
+              <w:rPr>
+                <w:rFonts w:ascii="Cambria Math" w:hAnsi="Cambria Math"/>
+                <w:i/>
+              </w:rPr>
+            </m:ctrlPr>
+          </m:sSubPr>
+          <m:e>
+            <m:r>
+              <w:rPr>
+                <w:rFonts w:ascii="Cambria Math" w:hAnsi="Cambria Math"/>
+              </w:rPr>
+              <m:t>θ</m:t>
+            </m:r>
+          </m:e>
+          <m:sub>
+            <m:r>
+              <w:rPr>
+                <w:rFonts w:ascii="Cambria Math" w:hAnsi="Cambria Math"/>
+              </w:rPr>
+              <m:t>t</m:t>
+            </m:r>
+          </m:sub>
+        </m:sSub>
+        <m:r>
+          <w:rPr>
+            <w:rFonts w:ascii="Cambria Math" w:hAnsi="Cambria Math"/>
+          </w:rPr>
+          <m:t>=</m:t>
+        </m:r>
+        <m:r>
+          <m:rPr>
+            <m:sty m:val="p"/>
+          </m:rPr>
+          <w:rPr>
+            <w:rFonts w:ascii="Cambria Math" w:hAnsi="Cambria Math"/>
+          </w:rPr>
+          <m:t>arcsin⁡</m:t>
+        </m:r>
+        <m:r>
+          <w:rPr>
+            <w:rFonts w:ascii="Cambria Math" w:hAnsi="Cambria Math"/>
+          </w:rPr>
+          <m:t>(</m:t>
+        </m:r>
+        <m:f>
+          <m:fPr>
+            <m:ctrlPr>
+              <w:rPr>
+                <w:rFonts w:ascii="Cambria Math" w:hAnsi="Cambria Math"/>
+                <w:i/>
+              </w:rPr>
+            </m:ctrlPr>
+          </m:fPr>
+          <m:num>
+            <m:sSub>
+              <m:sSubPr>
+                <m:ctrlPr>
+                  <w:rPr>
+                    <w:rFonts w:ascii="Cambria Math" w:hAnsi="Cambria Math"/>
+                    <w:i/>
+                  </w:rPr>
+                </m:ctrlPr>
+              </m:sSubPr>
+              <m:e>
+                <m:r>
+                  <w:rPr>
+                    <w:rFonts w:ascii="Cambria Math" w:hAnsi="Cambria Math"/>
+                  </w:rPr>
+                  <m:t>n</m:t>
+                </m:r>
+              </m:e>
+              <m:sub>
+                <m:r>
+                  <w:rPr>
+                    <w:rFonts w:ascii="Cambria Math" w:hAnsi="Cambria Math"/>
+                  </w:rPr>
+                  <m:t>i</m:t>
+                </m:r>
+              </m:sub>
+            </m:sSub>
+          </m:num>
+          <m:den>
+            <m:sSub>
+              <m:sSubPr>
+                <m:ctrlPr>
+                  <w:rPr>
+                    <w:rFonts w:ascii="Cambria Math" w:hAnsi="Cambria Math"/>
+                    <w:i/>
+                  </w:rPr>
+                </m:ctrlPr>
+              </m:sSubPr>
+              <m:e>
+                <m:r>
+                  <w:rPr>
+                    <w:rFonts w:ascii="Cambria Math" w:hAnsi="Cambria Math"/>
+                  </w:rPr>
+                  <m:t>n</m:t>
+                </m:r>
+              </m:e>
+              <m:sub>
+                <m:r>
+                  <w:rPr>
+                    <w:rFonts w:ascii="Cambria Math" w:hAnsi="Cambria Math"/>
+                  </w:rPr>
+                  <m:t>t</m:t>
+                </m:r>
+              </m:sub>
+            </m:sSub>
+          </m:den>
+        </m:f>
+        <m:func>
+          <m:funcPr>
+            <m:ctrlPr>
+              <w:rPr>
+                <w:rFonts w:ascii="Cambria Math" w:hAnsi="Cambria Math"/>
+              </w:rPr>
+            </m:ctrlPr>
+          </m:funcPr>
+          <m:fName>
+            <m:r>
+              <m:rPr>
+                <m:sty m:val="p"/>
+              </m:rPr>
+              <w:rPr>
+                <w:rFonts w:ascii="Cambria Math" w:hAnsi="Cambria Math"/>
+              </w:rPr>
+              <m:t>sin</m:t>
+            </m:r>
+          </m:fName>
+          <m:e>
+            <m:d>
+              <m:dPr>
+                <m:ctrlPr>
+                  <w:rPr>
+                    <w:rFonts w:ascii="Cambria Math" w:hAnsi="Cambria Math"/>
+                    <w:i/>
+                  </w:rPr>
+                </m:ctrlPr>
+              </m:dPr>
+              <m:e>
+                <m:sSub>
+                  <m:sSubPr>
+                    <m:ctrlPr>
+                      <w:rPr>
+                        <w:rFonts w:ascii="Cambria Math" w:hAnsi="Cambria Math"/>
+                        <w:i/>
+                      </w:rPr>
+                    </m:ctrlPr>
+                  </m:sSubPr>
+                  <m:e>
+                    <m:r>
+                      <w:rPr>
+                        <w:rFonts w:ascii="Cambria Math" w:hAnsi="Cambria Math"/>
+                      </w:rPr>
+                      <m:t>θ</m:t>
+                    </m:r>
+                  </m:e>
+                  <m:sub>
+                    <m:r>
+                      <w:rPr>
+                        <w:rFonts w:ascii="Cambria Math" w:hAnsi="Cambria Math"/>
+                      </w:rPr>
+                      <m:t>i</m:t>
+                    </m:r>
+                  </m:sub>
+                </m:sSub>
+              </m:e>
+            </m:d>
+          </m:e>
+        </m:func>
+        <m:r>
+          <w:rPr>
+            <w:rFonts w:ascii="Cambria Math" w:hAnsi="Cambria Math"/>
+          </w:rPr>
+          <m:t>)</m:t>
+        </m:r>
+      </m:oMath>
+    </w:p>
+    <w:p>
+      <w:pPr>
+        <w:jc w:val="both"/>
+      </w:pPr>
+    </w:p>
+    <w:p>
+      <w:pPr>
+        <w:jc w:val="both"/>
+      </w:pPr>
     </w:p>
     <w:p>
       <w:pPr>
@@ -1568,6 +4154,7 @@
       </w:pPr>
       <w:bookmarkStart w:id="2" w:name="_Toc120286298"/>
       <w:r>
+        <w:lastRenderedPageBreak/>
         <w:t xml:space="preserve">1.2. Positions et vitesses </w:t>
       </w:r>
       <w:r>
@@ -1893,6 +4480,7 @@
           </w:tcPr>
           <w:p>
             <w:proofErr w:type="spellStart"/>
+            <w:proofErr w:type="gramStart"/>
             <w:r>
               <w:t>t</w:t>
             </w:r>
@@ -1900,6 +4488,7 @@
               <w:t>f</w:t>
             </w:r>
             <w:proofErr w:type="spellEnd"/>
+            <w:proofErr w:type="gramEnd"/>
             <w:r>
               <w:t>(s)</w:t>
             </w:r>
@@ -1911,6 +4500,7 @@
           </w:tcPr>
           <w:p>
             <w:proofErr w:type="spellStart"/>
+            <w:proofErr w:type="gramStart"/>
             <w:r>
               <w:t>r</w:t>
             </w:r>
@@ -1918,6 +4508,7 @@
               <w:t>f</w:t>
             </w:r>
             <w:proofErr w:type="spellEnd"/>
+            <w:proofErr w:type="gramEnd"/>
             <w:r>
               <w:t>(m)</w:t>
             </w:r>
@@ -1989,7 +4580,6 @@
       </w:pPr>
       <w:bookmarkStart w:id="7" w:name="_Toc120286303"/>
       <w:r>
-        <w:lastRenderedPageBreak/>
         <w:t xml:space="preserve">2.2 </w:t>
       </w:r>
       <w:r>
@@ -2094,6 +4684,7 @@
               <w:cnfStyle w:val="100000000000" w:firstRow="1" w:lastRow="0" w:firstColumn="0" w:lastColumn="0" w:oddVBand="0" w:evenVBand="0" w:oddHBand="0" w:evenHBand="0" w:firstRowFirstColumn="0" w:firstRowLastColumn="0" w:lastRowFirstColumn="0" w:lastRowLastColumn="0"/>
             </w:pPr>
             <w:proofErr w:type="spellStart"/>
+            <w:proofErr w:type="gramStart"/>
             <w:r>
               <w:t>t</w:t>
             </w:r>
@@ -2101,6 +4692,7 @@
               <w:t>f</w:t>
             </w:r>
             <w:proofErr w:type="spellEnd"/>
+            <w:proofErr w:type="gramEnd"/>
             <w:r>
               <w:t>(s)</w:t>
             </w:r>
@@ -2115,6 +4707,7 @@
               <w:cnfStyle w:val="100000000000" w:firstRow="1" w:lastRow="0" w:firstColumn="0" w:lastColumn="0" w:oddVBand="0" w:evenVBand="0" w:oddHBand="0" w:evenHBand="0" w:firstRowFirstColumn="0" w:firstRowLastColumn="0" w:lastRowFirstColumn="0" w:lastRowLastColumn="0"/>
             </w:pPr>
             <w:proofErr w:type="spellStart"/>
+            <w:proofErr w:type="gramStart"/>
             <w:r>
               <w:t>r</w:t>
             </w:r>
@@ -2122,6 +4715,7 @@
               <w:t>f</w:t>
             </w:r>
             <w:proofErr w:type="spellEnd"/>
+            <w:proofErr w:type="gramEnd"/>
             <w:r>
               <w:t>(m)</w:t>
             </w:r>
@@ -2224,6 +4818,7 @@
       </w:pPr>
       <w:bookmarkStart w:id="8" w:name="_Toc120286304"/>
       <w:r>
+        <w:lastRenderedPageBreak/>
         <w:t xml:space="preserve">2.3 </w:t>
       </w:r>
       <w:r>
@@ -2344,6 +4939,7 @@
               <w:cnfStyle w:val="100000000000" w:firstRow="1" w:lastRow="0" w:firstColumn="0" w:lastColumn="0" w:oddVBand="0" w:evenVBand="0" w:oddHBand="0" w:evenHBand="0" w:firstRowFirstColumn="0" w:firstRowLastColumn="0" w:lastRowFirstColumn="0" w:lastRowLastColumn="0"/>
             </w:pPr>
             <w:proofErr w:type="spellStart"/>
+            <w:proofErr w:type="gramStart"/>
             <w:r>
               <w:t>t</w:t>
             </w:r>
@@ -2351,6 +4947,7 @@
               <w:t>f</w:t>
             </w:r>
             <w:proofErr w:type="spellEnd"/>
+            <w:proofErr w:type="gramEnd"/>
             <w:r>
               <w:t>(s)</w:t>
             </w:r>
@@ -2365,6 +4962,7 @@
               <w:cnfStyle w:val="100000000000" w:firstRow="1" w:lastRow="0" w:firstColumn="0" w:lastColumn="0" w:oddVBand="0" w:evenVBand="0" w:oddHBand="0" w:evenHBand="0" w:firstRowFirstColumn="0" w:firstRowLastColumn="0" w:lastRowFirstColumn="0" w:lastRowLastColumn="0"/>
             </w:pPr>
             <w:proofErr w:type="spellStart"/>
+            <w:proofErr w:type="gramStart"/>
             <w:r>
               <w:t>r</w:t>
             </w:r>
@@ -2372,6 +4970,7 @@
               <w:t>f</w:t>
             </w:r>
             <w:proofErr w:type="spellEnd"/>
+            <w:proofErr w:type="gramEnd"/>
             <w:r>
               <w:t>(m)</w:t>
             </w:r>
@@ -2590,10 +5189,12 @@
               <w:cnfStyle w:val="100000000000" w:firstRow="1" w:lastRow="0" w:firstColumn="0" w:lastColumn="0" w:oddVBand="0" w:evenVBand="0" w:oddHBand="0" w:evenHBand="0" w:firstRowFirstColumn="0" w:firstRowLastColumn="0" w:lastRowFirstColumn="0" w:lastRowLastColumn="0"/>
             </w:pPr>
             <w:proofErr w:type="spellStart"/>
+            <w:proofErr w:type="gramStart"/>
             <w:r>
               <w:t>tf</w:t>
             </w:r>
             <w:proofErr w:type="spellEnd"/>
+            <w:proofErr w:type="gramEnd"/>
             <w:r>
               <w:t>(s)</w:t>
             </w:r>
@@ -2608,6 +5209,7 @@
               <w:cnfStyle w:val="100000000000" w:firstRow="1" w:lastRow="0" w:firstColumn="0" w:lastColumn="0" w:oddVBand="0" w:evenVBand="0" w:oddHBand="0" w:evenHBand="0" w:firstRowFirstColumn="0" w:firstRowLastColumn="0" w:lastRowFirstColumn="0" w:lastRowLastColumn="0"/>
             </w:pPr>
             <w:proofErr w:type="spellStart"/>
+            <w:proofErr w:type="gramStart"/>
             <w:r>
               <w:t>r</w:t>
             </w:r>
@@ -2615,6 +5217,7 @@
               <w:t>f</w:t>
             </w:r>
             <w:proofErr w:type="spellEnd"/>
+            <w:proofErr w:type="gramEnd"/>
             <w:r>
               <w:t>(m)</w:t>
             </w:r>
@@ -5448,12 +8051,6 @@
 </file>
 
 <file path=customXml/item1.xml><?xml version="1.0" encoding="utf-8"?>
-<p:properties xmlns:p="http://schemas.microsoft.com/office/2006/metadata/properties" xmlns:xsi="http://www.w3.org/2001/XMLSchema-instance" xmlns:pc="http://schemas.microsoft.com/office/infopath/2007/PartnerControls">
-  <documentManagement/>
-</p:properties>
-</file>
-
-<file path=customXml/item2.xml><?xml version="1.0" encoding="utf-8"?>
 <?mso-contentType ?>
 <FormTemplates xmlns="http://schemas.microsoft.com/sharepoint/v3/contenttype/forms">
   <Display>DocumentLibraryForm</Display>
@@ -5462,11 +8059,13 @@
 </FormTemplates>
 </file>
 
-<file path=customXml/item3.xml><?xml version="1.0" encoding="utf-8"?>
-<b:Sources xmlns:b="http://schemas.openxmlformats.org/officeDocument/2006/bibliography" xmlns="http://schemas.openxmlformats.org/officeDocument/2006/bibliography" SelectedStyle="\APASixthEditionOfficeOnline.xsl" StyleName="APA" Version="6"/>
+<file path=customXml/item2.xml><?xml version="1.0" encoding="utf-8"?>
+<p:properties xmlns:p="http://schemas.microsoft.com/office/2006/metadata/properties" xmlns:xsi="http://www.w3.org/2001/XMLSchema-instance" xmlns:pc="http://schemas.microsoft.com/office/infopath/2007/PartnerControls">
+  <documentManagement/>
+</p:properties>
 </file>
 
-<file path=customXml/item4.xml><?xml version="1.0" encoding="utf-8"?>
+<file path=customXml/item3.xml><?xml version="1.0" encoding="utf-8"?>
 <ct:contentTypeSchema xmlns:ct="http://schemas.microsoft.com/office/2006/metadata/contentType" xmlns:ma="http://schemas.microsoft.com/office/2006/metadata/properties/metaAttributes" ct:_="" ma:_="" ma:contentTypeName="Document" ma:contentTypeID="0x010100E6903AF24B7C514C8C87114421FFDFA3" ma:contentTypeVersion="6" ma:contentTypeDescription="Create a new document." ma:contentTypeScope="" ma:versionID="3a5e59d3711b966aa7f66e0343af3e71">
   <xsd:schema xmlns:xsd="http://www.w3.org/2001/XMLSchema" xmlns:xs="http://www.w3.org/2001/XMLSchema" xmlns:p="http://schemas.microsoft.com/office/2006/metadata/properties" xmlns:ns3="77e62f08-ec97-4479-9d03-012ec052ed35" xmlns:ns4="76e555ff-b47a-4dba-9296-2b6095803d2b" targetNamespace="http://schemas.microsoft.com/office/2006/metadata/properties" ma:root="true" ma:fieldsID="e5b20704caa85ebaba68b566ed700f90" ns3:_="" ns4:_="">
     <xsd:import namespace="77e62f08-ec97-4479-9d03-012ec052ed35"/>
@@ -5643,7 +8242,19 @@
 </ct:contentTypeSchema>
 </file>
 
+<file path=customXml/item4.xml><?xml version="1.0" encoding="utf-8"?>
+<b:Sources xmlns:b="http://schemas.openxmlformats.org/officeDocument/2006/bibliography" xmlns="http://schemas.openxmlformats.org/officeDocument/2006/bibliography" SelectedStyle="\APASixthEditionOfficeOnline.xsl" StyleName="APA" Version="6"/>
+</file>
+
 <file path=customXml/itemProps1.xml><?xml version="1.0" encoding="utf-8"?>
+<ds:datastoreItem xmlns:ds="http://schemas.openxmlformats.org/officeDocument/2006/customXml" ds:itemID="{24DE6F86-326A-45E7-9B9F-6310ECE415AA}">
+  <ds:schemaRefs>
+    <ds:schemaRef ds:uri="http://schemas.microsoft.com/sharepoint/v3/contenttype/forms"/>
+  </ds:schemaRefs>
+</ds:datastoreItem>
+</file>
+
+<file path=customXml/itemProps2.xml><?xml version="1.0" encoding="utf-8"?>
 <ds:datastoreItem xmlns:ds="http://schemas.openxmlformats.org/officeDocument/2006/customXml" ds:itemID="{E7D933B5-B660-482A-BF5D-F41D2EBBF950}">
   <ds:schemaRefs>
     <ds:schemaRef ds:uri="http://schemas.microsoft.com/office/2006/metadata/properties"/>
@@ -5652,23 +8263,7 @@
 </ds:datastoreItem>
 </file>
 
-<file path=customXml/itemProps2.xml><?xml version="1.0" encoding="utf-8"?>
-<ds:datastoreItem xmlns:ds="http://schemas.openxmlformats.org/officeDocument/2006/customXml" ds:itemID="{24DE6F86-326A-45E7-9B9F-6310ECE415AA}">
-  <ds:schemaRefs>
-    <ds:schemaRef ds:uri="http://schemas.microsoft.com/sharepoint/v3/contenttype/forms"/>
-  </ds:schemaRefs>
-</ds:datastoreItem>
-</file>
-
 <file path=customXml/itemProps3.xml><?xml version="1.0" encoding="utf-8"?>
-<ds:datastoreItem xmlns:ds="http://schemas.openxmlformats.org/officeDocument/2006/customXml" ds:itemID="{02A54E14-9E92-4FA5-9C40-7098A43D3CB0}">
-  <ds:schemaRefs>
-    <ds:schemaRef ds:uri="http://schemas.openxmlformats.org/officeDocument/2006/bibliography"/>
-  </ds:schemaRefs>
-</ds:datastoreItem>
-</file>
-
-<file path=customXml/itemProps4.xml><?xml version="1.0" encoding="utf-8"?>
 <ds:datastoreItem xmlns:ds="http://schemas.openxmlformats.org/officeDocument/2006/customXml" ds:itemID="{71BAA7CA-6B30-4F1E-81F7-A272F223F0DB}">
   <ds:schemaRefs>
     <ds:schemaRef ds:uri="http://schemas.microsoft.com/office/2006/metadata/contentType"/>
@@ -5685,4 +8280,12 @@
     <ds:schemaRef ds:uri="http://schemas.microsoft.com/internal/obd"/>
   </ds:schemaRefs>
 </ds:datastoreItem>
+</file>
+
+<file path=customXml/itemProps4.xml><?xml version="1.0" encoding="utf-8"?>
+<ds:datastoreItem xmlns:ds="http://schemas.openxmlformats.org/officeDocument/2006/customXml" ds:itemID="{02A54E14-9E92-4FA5-9C40-7098A43D3CB0}">
+  <ds:schemaRefs>
+    <ds:schemaRef ds:uri="http://schemas.openxmlformats.org/officeDocument/2006/bibliography"/>
+  </ds:schemaRefs>
+</ds:datastoreItem>
 </file>
--- a/equipe11_devoir4.docx
+++ b/equipe11_devoir4.docx
@@ -373,7 +373,7 @@
           <w:r>
             <w:fldChar w:fldCharType="separate"/>
           </w:r>
-          <w:hyperlink w:anchor="_Toc120286296" w:history="1">
+          <w:hyperlink w:anchor="_Toc120717588" w:history="1">
             <w:r>
               <w:rPr>
                 <w:rStyle w:val="Lienhypertexte"/>
@@ -400,7 +400,7 @@
                 <w:noProof/>
                 <w:webHidden/>
               </w:rPr>
-              <w:instrText xml:space="preserve"> PAGEREF _Toc120286296 \h </w:instrText>
+              <w:instrText xml:space="preserve"> PAGEREF _Toc120717588 \h </w:instrText>
             </w:r>
             <w:r>
               <w:rPr>
@@ -421,6 +421,77 @@
                 <w:webHidden/>
               </w:rPr>
               <w:t>3</w:t>
+            </w:r>
+            <w:r>
+              <w:rPr>
+                <w:noProof/>
+                <w:webHidden/>
+              </w:rPr>
+              <w:fldChar w:fldCharType="end"/>
+            </w:r>
+          </w:hyperlink>
+        </w:p>
+        <w:p>
+          <w:pPr>
+            <w:pStyle w:val="TM1"/>
+            <w:tabs>
+              <w:tab w:val="right" w:leader="dot" w:pos="8630"/>
+            </w:tabs>
+            <w:rPr>
+              <w:noProof/>
+              <w:sz w:val="22"/>
+              <w:szCs w:val="22"/>
+              <w:lang w:eastAsia="fr-CA"/>
+            </w:rPr>
+          </w:pPr>
+          <w:hyperlink w:anchor="_Toc120717589" w:history="1">
+            <w:r>
+              <w:rPr>
+                <w:rStyle w:val="Lienhypertexte"/>
+                <w:noProof/>
+              </w:rPr>
+              <w:t>1. Méthodologie utilisée</w:t>
+            </w:r>
+            <w:r>
+              <w:rPr>
+                <w:noProof/>
+                <w:webHidden/>
+              </w:rPr>
+              <w:tab/>
+            </w:r>
+            <w:r>
+              <w:rPr>
+                <w:noProof/>
+                <w:webHidden/>
+              </w:rPr>
+              <w:fldChar w:fldCharType="begin"/>
+            </w:r>
+            <w:r>
+              <w:rPr>
+                <w:noProof/>
+                <w:webHidden/>
+              </w:rPr>
+              <w:instrText xml:space="preserve"> PAGEREF _Toc120717589 \h </w:instrText>
+            </w:r>
+            <w:r>
+              <w:rPr>
+                <w:noProof/>
+                <w:webHidden/>
+              </w:rPr>
+            </w:r>
+            <w:r>
+              <w:rPr>
+                <w:noProof/>
+                <w:webHidden/>
+              </w:rPr>
+              <w:fldChar w:fldCharType="separate"/>
+            </w:r>
+            <w:r>
+              <w:rPr>
+                <w:noProof/>
+                <w:webHidden/>
+              </w:rPr>
+              <w:t>4</w:t>
             </w:r>
             <w:r>
               <w:rPr>
@@ -445,7 +516,7 @@
               <w:lang w:eastAsia="fr-CA"/>
             </w:rPr>
           </w:pPr>
-          <w:hyperlink w:anchor="_Toc120286297" w:history="1">
+          <w:hyperlink w:anchor="_Toc120717590" w:history="1">
             <w:r>
               <w:rPr>
                 <w:rStyle w:val="Lienhypertexte"/>
@@ -467,7 +538,7 @@
                 <w:rStyle w:val="Lienhypertexte"/>
                 <w:noProof/>
               </w:rPr>
-              <w:t>Méthodologie utilisée</w:t>
+              <w:t>Secteur angulaire de départ</w:t>
             </w:r>
             <w:r>
               <w:rPr>
@@ -488,7 +559,7 @@
                 <w:noProof/>
                 <w:webHidden/>
               </w:rPr>
-              <w:instrText xml:space="preserve"> PAGEREF _Toc120286297 \h </w:instrText>
+              <w:instrText xml:space="preserve"> PAGEREF _Toc120717590 \h </w:instrText>
             </w:r>
             <w:r>
               <w:rPr>
@@ -508,7 +579,413 @@
                 <w:noProof/>
                 <w:webHidden/>
               </w:rPr>
-              <w:t>3</w:t>
+              <w:t>4</w:t>
+            </w:r>
+            <w:r>
+              <w:rPr>
+                <w:noProof/>
+                <w:webHidden/>
+              </w:rPr>
+              <w:fldChar w:fldCharType="end"/>
+            </w:r>
+          </w:hyperlink>
+        </w:p>
+        <w:p>
+          <w:pPr>
+            <w:pStyle w:val="TM3"/>
+            <w:tabs>
+              <w:tab w:val="left" w:pos="1100"/>
+              <w:tab w:val="right" w:leader="dot" w:pos="8630"/>
+            </w:tabs>
+            <w:rPr>
+              <w:noProof/>
+              <w:sz w:val="22"/>
+              <w:szCs w:val="22"/>
+              <w:lang w:eastAsia="fr-CA"/>
+            </w:rPr>
+          </w:pPr>
+          <w:hyperlink w:anchor="_Toc120717591" w:history="1">
+            <w:r>
+              <w:rPr>
+                <w:rStyle w:val="Lienhypertexte"/>
+                <w:noProof/>
+              </w:rPr>
+              <w:t>1.1.1</w:t>
+            </w:r>
+            <w:r>
+              <w:rPr>
+                <w:noProof/>
+                <w:sz w:val="22"/>
+                <w:szCs w:val="22"/>
+                <w:lang w:eastAsia="fr-CA"/>
+              </w:rPr>
+              <w:tab/>
+            </w:r>
+            <w:r>
+              <w:rPr>
+                <w:rStyle w:val="Lienhypertexte"/>
+                <w:noProof/>
+              </w:rPr>
+              <w:t xml:space="preserve">Choix de </w:t>
+            </w:r>
+            <m:oMath>
+              <m:r>
+                <w:rPr>
+                  <w:rStyle w:val="Lienhypertexte"/>
+                  <w:rFonts w:ascii="Cambria Math" w:hAnsi="Cambria Math"/>
+                  <w:noProof/>
+                </w:rPr>
+                <m:t>φ-</m:t>
+              </m:r>
+            </m:oMath>
+            <w:r>
+              <w:rPr>
+                <w:rStyle w:val="Lienhypertexte"/>
+                <w:noProof/>
+              </w:rPr>
+              <w:t xml:space="preserve"> et de </w:t>
+            </w:r>
+            <m:oMath>
+              <m:r>
+                <w:rPr>
+                  <w:rStyle w:val="Lienhypertexte"/>
+                  <w:rFonts w:ascii="Cambria Math" w:hAnsi="Cambria Math"/>
+                  <w:noProof/>
+                </w:rPr>
+                <m:t>φ+</m:t>
+              </m:r>
+            </m:oMath>
+            <w:r>
+              <w:rPr>
+                <w:noProof/>
+                <w:webHidden/>
+              </w:rPr>
+              <w:tab/>
+            </w:r>
+            <w:r>
+              <w:rPr>
+                <w:noProof/>
+                <w:webHidden/>
+              </w:rPr>
+              <w:fldChar w:fldCharType="begin"/>
+            </w:r>
+            <w:r>
+              <w:rPr>
+                <w:noProof/>
+                <w:webHidden/>
+              </w:rPr>
+              <w:instrText xml:space="preserve"> PAGEREF _Toc120717591 \h </w:instrText>
+            </w:r>
+            <w:r>
+              <w:rPr>
+                <w:noProof/>
+                <w:webHidden/>
+              </w:rPr>
+            </w:r>
+            <w:r>
+              <w:rPr>
+                <w:noProof/>
+                <w:webHidden/>
+              </w:rPr>
+              <w:fldChar w:fldCharType="separate"/>
+            </w:r>
+            <w:r>
+              <w:rPr>
+                <w:noProof/>
+                <w:webHidden/>
+              </w:rPr>
+              <w:t>4</w:t>
+            </w:r>
+            <w:r>
+              <w:rPr>
+                <w:noProof/>
+                <w:webHidden/>
+              </w:rPr>
+              <w:fldChar w:fldCharType="end"/>
+            </w:r>
+          </w:hyperlink>
+        </w:p>
+        <w:p>
+          <w:pPr>
+            <w:pStyle w:val="TM3"/>
+            <w:tabs>
+              <w:tab w:val="left" w:pos="1100"/>
+              <w:tab w:val="right" w:leader="dot" w:pos="8630"/>
+            </w:tabs>
+            <w:rPr>
+              <w:noProof/>
+              <w:sz w:val="22"/>
+              <w:szCs w:val="22"/>
+              <w:lang w:eastAsia="fr-CA"/>
+            </w:rPr>
+          </w:pPr>
+          <w:hyperlink w:anchor="_Toc120717592" w:history="1">
+            <w:r>
+              <w:rPr>
+                <w:rStyle w:val="Lienhypertexte"/>
+                <w:noProof/>
+              </w:rPr>
+              <w:t>1.1.2</w:t>
+            </w:r>
+            <w:r>
+              <w:rPr>
+                <w:noProof/>
+                <w:sz w:val="22"/>
+                <w:szCs w:val="22"/>
+                <w:lang w:eastAsia="fr-CA"/>
+              </w:rPr>
+              <w:tab/>
+            </w:r>
+            <w:r>
+              <w:rPr>
+                <w:rStyle w:val="Lienhypertexte"/>
+                <w:noProof/>
+              </w:rPr>
+              <w:t xml:space="preserve">Choix de </w:t>
+            </w:r>
+            <m:oMath>
+              <m:r>
+                <w:rPr>
+                  <w:rStyle w:val="Lienhypertexte"/>
+                  <w:rFonts w:ascii="Cambria Math" w:hAnsi="Cambria Math"/>
+                  <w:noProof/>
+                </w:rPr>
+                <m:t>θ-</m:t>
+              </m:r>
+            </m:oMath>
+            <w:r>
+              <w:rPr>
+                <w:rStyle w:val="Lienhypertexte"/>
+                <w:noProof/>
+              </w:rPr>
+              <w:t xml:space="preserve"> et de </w:t>
+            </w:r>
+            <m:oMath>
+              <m:r>
+                <w:rPr>
+                  <w:rStyle w:val="Lienhypertexte"/>
+                  <w:rFonts w:ascii="Cambria Math" w:hAnsi="Cambria Math"/>
+                  <w:noProof/>
+                </w:rPr>
+                <m:t>θ+</m:t>
+              </m:r>
+            </m:oMath>
+            <w:r>
+              <w:rPr>
+                <w:noProof/>
+                <w:webHidden/>
+              </w:rPr>
+              <w:tab/>
+            </w:r>
+            <w:r>
+              <w:rPr>
+                <w:noProof/>
+                <w:webHidden/>
+              </w:rPr>
+              <w:fldChar w:fldCharType="begin"/>
+            </w:r>
+            <w:r>
+              <w:rPr>
+                <w:noProof/>
+                <w:webHidden/>
+              </w:rPr>
+              <w:instrText xml:space="preserve"> PAGEREF _Toc120717592 \h </w:instrText>
+            </w:r>
+            <w:r>
+              <w:rPr>
+                <w:noProof/>
+                <w:webHidden/>
+              </w:rPr>
+            </w:r>
+            <w:r>
+              <w:rPr>
+                <w:noProof/>
+                <w:webHidden/>
+              </w:rPr>
+              <w:fldChar w:fldCharType="separate"/>
+            </w:r>
+            <w:r>
+              <w:rPr>
+                <w:noProof/>
+                <w:webHidden/>
+              </w:rPr>
+              <w:t>4</w:t>
+            </w:r>
+            <w:r>
+              <w:rPr>
+                <w:noProof/>
+                <w:webHidden/>
+              </w:rPr>
+              <w:fldChar w:fldCharType="end"/>
+            </w:r>
+          </w:hyperlink>
+        </w:p>
+        <w:p>
+          <w:pPr>
+            <w:pStyle w:val="TM2"/>
+            <w:tabs>
+              <w:tab w:val="left" w:pos="880"/>
+              <w:tab w:val="right" w:leader="dot" w:pos="8630"/>
+            </w:tabs>
+            <w:rPr>
+              <w:noProof/>
+              <w:sz w:val="22"/>
+              <w:szCs w:val="22"/>
+              <w:lang w:eastAsia="fr-CA"/>
+            </w:rPr>
+          </w:pPr>
+          <w:hyperlink w:anchor="_Toc120717593" w:history="1">
+            <w:r>
+              <w:rPr>
+                <w:rStyle w:val="Lienhypertexte"/>
+                <w:noProof/>
+              </w:rPr>
+              <w:t>1.2</w:t>
+            </w:r>
+            <w:r>
+              <w:rPr>
+                <w:noProof/>
+                <w:sz w:val="22"/>
+                <w:szCs w:val="22"/>
+                <w:lang w:eastAsia="fr-CA"/>
+              </w:rPr>
+              <w:tab/>
+            </w:r>
+            <w:r>
+              <w:rPr>
+                <w:rStyle w:val="Lienhypertexte"/>
+                <w:noProof/>
+              </w:rPr>
+              <w:t>Tracé des rayons</w:t>
+            </w:r>
+            <w:r>
+              <w:rPr>
+                <w:noProof/>
+                <w:webHidden/>
+              </w:rPr>
+              <w:tab/>
+            </w:r>
+            <w:r>
+              <w:rPr>
+                <w:noProof/>
+                <w:webHidden/>
+              </w:rPr>
+              <w:fldChar w:fldCharType="begin"/>
+            </w:r>
+            <w:r>
+              <w:rPr>
+                <w:noProof/>
+                <w:webHidden/>
+              </w:rPr>
+              <w:instrText xml:space="preserve"> PAGEREF _Toc120717593 \h </w:instrText>
+            </w:r>
+            <w:r>
+              <w:rPr>
+                <w:noProof/>
+                <w:webHidden/>
+              </w:rPr>
+            </w:r>
+            <w:r>
+              <w:rPr>
+                <w:noProof/>
+                <w:webHidden/>
+              </w:rPr>
+              <w:fldChar w:fldCharType="separate"/>
+            </w:r>
+            <w:r>
+              <w:rPr>
+                <w:noProof/>
+                <w:webHidden/>
+              </w:rPr>
+              <w:t>4</w:t>
+            </w:r>
+            <w:r>
+              <w:rPr>
+                <w:noProof/>
+                <w:webHidden/>
+              </w:rPr>
+              <w:fldChar w:fldCharType="end"/>
+            </w:r>
+          </w:hyperlink>
+        </w:p>
+        <w:p>
+          <w:pPr>
+            <w:pStyle w:val="TM2"/>
+            <w:tabs>
+              <w:tab w:val="left" w:pos="880"/>
+              <w:tab w:val="right" w:leader="dot" w:pos="8630"/>
+            </w:tabs>
+            <w:rPr>
+              <w:noProof/>
+              <w:sz w:val="22"/>
+              <w:szCs w:val="22"/>
+              <w:lang w:eastAsia="fr-CA"/>
+            </w:rPr>
+          </w:pPr>
+          <w:hyperlink w:anchor="_Toc120717594" w:history="1">
+            <w:r>
+              <w:rPr>
+                <w:rStyle w:val="Lienhypertexte"/>
+                <w:noProof/>
+              </w:rPr>
+              <w:t>1.3</w:t>
+            </w:r>
+            <w:r>
+              <w:rPr>
+                <w:noProof/>
+                <w:sz w:val="22"/>
+                <w:szCs w:val="22"/>
+                <w:lang w:eastAsia="fr-CA"/>
+              </w:rPr>
+              <w:tab/>
+            </w:r>
+            <w:r>
+              <w:rPr>
+                <w:rStyle w:val="Lienhypertexte"/>
+                <w:noProof/>
+              </w:rPr>
+              <w:t>Sélection des rayons</w:t>
+            </w:r>
+            <w:r>
+              <w:rPr>
+                <w:noProof/>
+                <w:webHidden/>
+              </w:rPr>
+              <w:tab/>
+            </w:r>
+            <w:r>
+              <w:rPr>
+                <w:noProof/>
+                <w:webHidden/>
+              </w:rPr>
+              <w:fldChar w:fldCharType="begin"/>
+            </w:r>
+            <w:r>
+              <w:rPr>
+                <w:noProof/>
+                <w:webHidden/>
+              </w:rPr>
+              <w:instrText xml:space="preserve"> PAGEREF _Toc120717594 \h </w:instrText>
+            </w:r>
+            <w:r>
+              <w:rPr>
+                <w:noProof/>
+                <w:webHidden/>
+              </w:rPr>
+            </w:r>
+            <w:r>
+              <w:rPr>
+                <w:noProof/>
+                <w:webHidden/>
+              </w:rPr>
+              <w:fldChar w:fldCharType="separate"/>
+            </w:r>
+            <w:r>
+              <w:rPr>
+                <w:noProof/>
+                <w:webHidden/>
+              </w:rPr>
+              <w:t>4</w:t>
             </w:r>
             <w:r>
               <w:rPr>
@@ -532,42 +1009,84 @@
               <w:lang w:eastAsia="fr-CA"/>
             </w:rPr>
           </w:pPr>
-          <w:hyperlink w:anchor="_Toc120286298" w:history="1">
+          <w:hyperlink w:anchor="_Toc120717595" w:history="1">
             <w:r>
               <w:rPr>
                 <w:rStyle w:val="Lienhypertexte"/>
                 <w:noProof/>
               </w:rPr>
-              <w:t>1.2. Positions et vitesses (r(t), v(t</w:t>
-            </w:r>
+              <w:t>1.4 Reconstitution d’images</w:t>
+            </w:r>
+            <w:r>
+              <w:rPr>
+                <w:noProof/>
+                <w:webHidden/>
+              </w:rPr>
+              <w:tab/>
+            </w:r>
+            <w:r>
+              <w:rPr>
+                <w:noProof/>
+                <w:webHidden/>
+              </w:rPr>
+              <w:fldChar w:fldCharType="begin"/>
+            </w:r>
+            <w:r>
+              <w:rPr>
+                <w:noProof/>
+                <w:webHidden/>
+              </w:rPr>
+              <w:instrText xml:space="preserve"> PAGEREF _Toc120717595 \h </w:instrText>
+            </w:r>
+            <w:r>
+              <w:rPr>
+                <w:noProof/>
+                <w:webHidden/>
+              </w:rPr>
+            </w:r>
+            <w:r>
+              <w:rPr>
+                <w:noProof/>
+                <w:webHidden/>
+              </w:rPr>
+              <w:fldChar w:fldCharType="separate"/>
+            </w:r>
+            <w:r>
+              <w:rPr>
+                <w:noProof/>
+                <w:webHidden/>
+              </w:rPr>
+              <w:t>4</w:t>
+            </w:r>
+            <w:r>
+              <w:rPr>
+                <w:noProof/>
+                <w:webHidden/>
+              </w:rPr>
+              <w:fldChar w:fldCharType="end"/>
+            </w:r>
+          </w:hyperlink>
+        </w:p>
+        <w:p>
+          <w:pPr>
+            <w:pStyle w:val="TM1"/>
+            <w:tabs>
+              <w:tab w:val="right" w:leader="dot" w:pos="8630"/>
+            </w:tabs>
+            <w:rPr>
+              <w:noProof/>
+              <w:sz w:val="22"/>
+              <w:szCs w:val="22"/>
+              <w:lang w:eastAsia="fr-CA"/>
+            </w:rPr>
+          </w:pPr>
+          <w:hyperlink w:anchor="_Toc120717596" w:history="1">
             <w:r>
               <w:rPr>
                 <w:rStyle w:val="Lienhypertexte"/>
-                <w:bCs/>
-                <w:noProof/>
-              </w:rPr>
-              <w:t xml:space="preserve">), </w:t>
-            </w:r>
-            <m:oMath>
-              <m:r>
-                <m:rPr>
-                  <m:sty m:val="bi"/>
-                </m:rPr>
-                <w:rPr>
-                  <w:rStyle w:val="Lienhypertexte"/>
-                  <w:rFonts w:ascii="Cambria Math" w:hAnsi="Cambria Math"/>
-                  <w:noProof/>
-                </w:rPr>
-                <m:t>ω(t)</m:t>
-              </m:r>
-            </m:oMath>
-            <w:r>
-              <w:rPr>
-                <w:rStyle w:val="Lienhypertexte"/>
-                <w:bCs/>
-                <w:noProof/>
-              </w:rPr>
-              <w:t>)</w:t>
+                <w:noProof/>
+              </w:rPr>
+              <w:t>2. Présentation et analyse des résultats</w:t>
             </w:r>
             <w:r>
               <w:rPr>
@@ -588,7 +1107,7 @@
                 <w:noProof/>
                 <w:webHidden/>
               </w:rPr>
-              <w:instrText xml:space="preserve"> PAGEREF _Toc120286298 \h </w:instrText>
+              <w:instrText xml:space="preserve"> PAGEREF _Toc120717596 \h </w:instrText>
             </w:r>
             <w:r>
               <w:rPr>
@@ -608,7 +1127,7 @@
                 <w:noProof/>
                 <w:webHidden/>
               </w:rPr>
-              <w:t>3</w:t>
+              <w:t>5</w:t>
             </w:r>
             <w:r>
               <w:rPr>
@@ -632,27 +1151,14 @@
               <w:lang w:eastAsia="fr-CA"/>
             </w:rPr>
           </w:pPr>
-          <w:hyperlink w:anchor="_Toc120286299" w:history="1">
+          <w:hyperlink w:anchor="_Toc120717597" w:history="1">
             <w:r>
               <w:rPr>
                 <w:rStyle w:val="Lienhypertexte"/>
                 <w:noProof/>
               </w:rPr>
-              <w:t xml:space="preserve">1.4. Choix de </w:t>
-            </w:r>
-            <m:oMath>
-              <m:r>
-                <m:rPr>
-                  <m:sty m:val="bi"/>
-                </m:rPr>
-                <w:rPr>
-                  <w:rStyle w:val="Lienhypertexte"/>
-                  <w:rFonts w:ascii="Cambria Math" w:hAnsi="Cambria Math"/>
-                  <w:noProof/>
-                </w:rPr>
-                <m:t>∆t</m:t>
-              </m:r>
-            </m:oMath>
+              <w:t>2.1 Simulation 1</w:t>
+            </w:r>
             <w:r>
               <w:rPr>
                 <w:noProof/>
@@ -672,7 +1178,7 @@
                 <w:noProof/>
                 <w:webHidden/>
               </w:rPr>
-              <w:instrText xml:space="preserve"> PAGEREF _Toc120286299 \h </w:instrText>
+              <w:instrText xml:space="preserve"> PAGEREF _Toc120717597 \h </w:instrText>
             </w:r>
             <w:r>
               <w:rPr>
@@ -692,7 +1198,7 @@
                 <w:noProof/>
                 <w:webHidden/>
               </w:rPr>
-              <w:t>3</w:t>
+              <w:t>5</w:t>
             </w:r>
             <w:r>
               <w:rPr>
@@ -716,13 +1222,13 @@
               <w:lang w:eastAsia="fr-CA"/>
             </w:rPr>
           </w:pPr>
-          <w:hyperlink w:anchor="_Toc120286300" w:history="1">
+          <w:hyperlink w:anchor="_Toc120717598" w:history="1">
             <w:r>
               <w:rPr>
                 <w:rStyle w:val="Lienhypertexte"/>
                 <w:noProof/>
               </w:rPr>
-              <w:t>1.5. Collision</w:t>
+              <w:t>2.2 Simulation 2</w:t>
             </w:r>
             <w:r>
               <w:rPr>
@@ -743,7 +1249,7 @@
                 <w:noProof/>
                 <w:webHidden/>
               </w:rPr>
-              <w:instrText xml:space="preserve"> PAGEREF _Toc120286300 \h </w:instrText>
+              <w:instrText xml:space="preserve"> PAGEREF _Toc120717598 \h </w:instrText>
             </w:r>
             <w:r>
               <w:rPr>
@@ -763,95 +1269,7 @@
                 <w:noProof/>
                 <w:webHidden/>
               </w:rPr>
-              <w:t>3</w:t>
-            </w:r>
-            <w:r>
-              <w:rPr>
-                <w:noProof/>
-                <w:webHidden/>
-              </w:rPr>
-              <w:fldChar w:fldCharType="end"/>
-            </w:r>
-          </w:hyperlink>
-        </w:p>
-        <w:p>
-          <w:pPr>
-            <w:pStyle w:val="TM1"/>
-            <w:tabs>
-              <w:tab w:val="left" w:pos="440"/>
-              <w:tab w:val="right" w:leader="dot" w:pos="8630"/>
-            </w:tabs>
-            <w:rPr>
-              <w:noProof/>
-              <w:sz w:val="22"/>
-              <w:szCs w:val="22"/>
-              <w:lang w:eastAsia="fr-CA"/>
-            </w:rPr>
-          </w:pPr>
-          <w:hyperlink w:anchor="_Toc120286301" w:history="1">
-            <w:r>
-              <w:rPr>
-                <w:rStyle w:val="Lienhypertexte"/>
-                <w:noProof/>
-              </w:rPr>
-              <w:t>2.</w:t>
-            </w:r>
-            <w:r>
-              <w:rPr>
-                <w:noProof/>
-                <w:sz w:val="22"/>
-                <w:szCs w:val="22"/>
-                <w:lang w:eastAsia="fr-CA"/>
-              </w:rPr>
-              <w:tab/>
-            </w:r>
-            <w:r>
-              <w:rPr>
-                <w:rStyle w:val="Lienhypertexte"/>
-                <w:noProof/>
-              </w:rPr>
-              <w:t>Présentation et analyse des résultats</w:t>
-            </w:r>
-            <w:r>
-              <w:rPr>
-                <w:noProof/>
-                <w:webHidden/>
-              </w:rPr>
-              <w:tab/>
-            </w:r>
-            <w:r>
-              <w:rPr>
-                <w:noProof/>
-                <w:webHidden/>
-              </w:rPr>
-              <w:fldChar w:fldCharType="begin"/>
-            </w:r>
-            <w:r>
-              <w:rPr>
-                <w:noProof/>
-                <w:webHidden/>
-              </w:rPr>
-              <w:instrText xml:space="preserve"> PAGEREF _Toc120286301 \h </w:instrText>
-            </w:r>
-            <w:r>
-              <w:rPr>
-                <w:noProof/>
-                <w:webHidden/>
-              </w:rPr>
-            </w:r>
-            <w:r>
-              <w:rPr>
-                <w:noProof/>
-                <w:webHidden/>
-              </w:rPr>
-              <w:fldChar w:fldCharType="separate"/>
-            </w:r>
-            <w:r>
-              <w:rPr>
-                <w:noProof/>
-                <w:webHidden/>
-              </w:rPr>
-              <w:t>3</w:t>
+              <w:t>6</w:t>
             </w:r>
             <w:r>
               <w:rPr>
@@ -875,13 +1293,13 @@
               <w:lang w:eastAsia="fr-CA"/>
             </w:rPr>
           </w:pPr>
-          <w:hyperlink w:anchor="_Toc120286302" w:history="1">
+          <w:hyperlink w:anchor="_Toc120717599" w:history="1">
             <w:r>
               <w:rPr>
                 <w:rStyle w:val="Lienhypertexte"/>
                 <w:noProof/>
               </w:rPr>
-              <w:t>2.1 Simulation 1</w:t>
+              <w:t>2.3 Simulation 3</w:t>
             </w:r>
             <w:r>
               <w:rPr>
@@ -902,7 +1320,7 @@
                 <w:noProof/>
                 <w:webHidden/>
               </w:rPr>
-              <w:instrText xml:space="preserve"> PAGEREF _Toc120286302 \h </w:instrText>
+              <w:instrText xml:space="preserve"> PAGEREF _Toc120717599 \h </w:instrText>
             </w:r>
             <w:r>
               <w:rPr>
@@ -922,7 +1340,7 @@
                 <w:noProof/>
                 <w:webHidden/>
               </w:rPr>
-              <w:t>3</w:t>
+              <w:t>6</w:t>
             </w:r>
             <w:r>
               <w:rPr>
@@ -946,13 +1364,13 @@
               <w:lang w:eastAsia="fr-CA"/>
             </w:rPr>
           </w:pPr>
-          <w:hyperlink w:anchor="_Toc120286303" w:history="1">
+          <w:hyperlink w:anchor="_Toc120717600" w:history="1">
             <w:r>
               <w:rPr>
                 <w:rStyle w:val="Lienhypertexte"/>
                 <w:noProof/>
               </w:rPr>
-              <w:t>2.2 Simulation 2</w:t>
+              <w:t>2.3 Simulation 4</w:t>
             </w:r>
             <w:r>
               <w:rPr>
@@ -973,7 +1391,7 @@
                 <w:noProof/>
                 <w:webHidden/>
               </w:rPr>
-              <w:instrText xml:space="preserve"> PAGEREF _Toc120286303 \h </w:instrText>
+              <w:instrText xml:space="preserve"> PAGEREF _Toc120717600 \h </w:instrText>
             </w:r>
             <w:r>
               <w:rPr>
@@ -993,149 +1411,7 @@
                 <w:noProof/>
                 <w:webHidden/>
               </w:rPr>
-              <w:t>4</w:t>
-            </w:r>
-            <w:r>
-              <w:rPr>
-                <w:noProof/>
-                <w:webHidden/>
-              </w:rPr>
-              <w:fldChar w:fldCharType="end"/>
-            </w:r>
-          </w:hyperlink>
-        </w:p>
-        <w:p>
-          <w:pPr>
-            <w:pStyle w:val="TM2"/>
-            <w:tabs>
-              <w:tab w:val="right" w:leader="dot" w:pos="8630"/>
-            </w:tabs>
-            <w:rPr>
-              <w:noProof/>
-              <w:sz w:val="22"/>
-              <w:szCs w:val="22"/>
-              <w:lang w:eastAsia="fr-CA"/>
-            </w:rPr>
-          </w:pPr>
-          <w:hyperlink w:anchor="_Toc120286304" w:history="1">
-            <w:r>
-              <w:rPr>
-                <w:rStyle w:val="Lienhypertexte"/>
-                <w:noProof/>
-              </w:rPr>
-              <w:t>2.3 Simulation 3</w:t>
-            </w:r>
-            <w:r>
-              <w:rPr>
-                <w:noProof/>
-                <w:webHidden/>
-              </w:rPr>
-              <w:tab/>
-            </w:r>
-            <w:r>
-              <w:rPr>
-                <w:noProof/>
-                <w:webHidden/>
-              </w:rPr>
-              <w:fldChar w:fldCharType="begin"/>
-            </w:r>
-            <w:r>
-              <w:rPr>
-                <w:noProof/>
-                <w:webHidden/>
-              </w:rPr>
-              <w:instrText xml:space="preserve"> PAGEREF _Toc120286304 \h </w:instrText>
-            </w:r>
-            <w:r>
-              <w:rPr>
-                <w:noProof/>
-                <w:webHidden/>
-              </w:rPr>
-            </w:r>
-            <w:r>
-              <w:rPr>
-                <w:noProof/>
-                <w:webHidden/>
-              </w:rPr>
-              <w:fldChar w:fldCharType="separate"/>
-            </w:r>
-            <w:r>
-              <w:rPr>
-                <w:noProof/>
-                <w:webHidden/>
-              </w:rPr>
-              <w:t>4</w:t>
-            </w:r>
-            <w:r>
-              <w:rPr>
-                <w:noProof/>
-                <w:webHidden/>
-              </w:rPr>
-              <w:fldChar w:fldCharType="end"/>
-            </w:r>
-          </w:hyperlink>
-        </w:p>
-        <w:p>
-          <w:pPr>
-            <w:pStyle w:val="TM2"/>
-            <w:tabs>
-              <w:tab w:val="right" w:leader="dot" w:pos="8630"/>
-            </w:tabs>
-            <w:rPr>
-              <w:noProof/>
-              <w:sz w:val="22"/>
-              <w:szCs w:val="22"/>
-              <w:lang w:eastAsia="fr-CA"/>
-            </w:rPr>
-          </w:pPr>
-          <w:hyperlink w:anchor="_Toc120286305" w:history="1">
-            <w:r>
-              <w:rPr>
-                <w:rStyle w:val="Lienhypertexte"/>
-                <w:noProof/>
-              </w:rPr>
-              <w:t>2.3 Simulation 4</w:t>
-            </w:r>
-            <w:r>
-              <w:rPr>
-                <w:noProof/>
-                <w:webHidden/>
-              </w:rPr>
-              <w:tab/>
-            </w:r>
-            <w:r>
-              <w:rPr>
-                <w:noProof/>
-                <w:webHidden/>
-              </w:rPr>
-              <w:fldChar w:fldCharType="begin"/>
-            </w:r>
-            <w:r>
-              <w:rPr>
-                <w:noProof/>
-                <w:webHidden/>
-              </w:rPr>
-              <w:instrText xml:space="preserve"> PAGEREF _Toc120286305 \h </w:instrText>
-            </w:r>
-            <w:r>
-              <w:rPr>
-                <w:noProof/>
-                <w:webHidden/>
-              </w:rPr>
-            </w:r>
-            <w:r>
-              <w:rPr>
-                <w:noProof/>
-                <w:webHidden/>
-              </w:rPr>
-              <w:fldChar w:fldCharType="separate"/>
-            </w:r>
-            <w:r>
-              <w:rPr>
-                <w:noProof/>
-                <w:webHidden/>
-              </w:rPr>
-              <w:t>4</w:t>
+              <w:t>6</w:t>
             </w:r>
             <w:r>
               <w:rPr>
@@ -1159,7 +1435,7 @@
               <w:lang w:eastAsia="fr-CA"/>
             </w:rPr>
           </w:pPr>
-          <w:hyperlink w:anchor="_Toc120286306" w:history="1">
+          <w:hyperlink w:anchor="_Toc120717601" w:history="1">
             <w:r>
               <w:rPr>
                 <w:rStyle w:val="Lienhypertexte"/>
@@ -1186,7 +1462,7 @@
                 <w:noProof/>
                 <w:webHidden/>
               </w:rPr>
-              <w:instrText xml:space="preserve"> PAGEREF _Toc120286306 \h </w:instrText>
+              <w:instrText xml:space="preserve"> PAGEREF _Toc120717601 \h </w:instrText>
             </w:r>
             <w:r>
               <w:rPr>
@@ -1206,7 +1482,7 @@
                 <w:noProof/>
                 <w:webHidden/>
               </w:rPr>
-              <w:t>4</w:t>
+              <w:t>6</w:t>
             </w:r>
             <w:r>
               <w:rPr>
@@ -1242,13 +1518,11 @@
     <w:p/>
     <w:p/>
     <w:p/>
-    <w:p/>
-    <w:p/>
     <w:p>
       <w:pPr>
         <w:pStyle w:val="Titre1"/>
       </w:pPr>
-      <w:bookmarkStart w:id="0" w:name="_Toc120286296"/>
+      <w:bookmarkStart w:id="0" w:name="_Toc120717588"/>
       <w:r>
         <w:lastRenderedPageBreak/>
         <w:t>Introduction</w:t>
@@ -1512,21 +1786,240 @@
     </w:p>
     <w:p>
       <w:pPr>
-        <w:pStyle w:val="Titre2"/>
-        <w:numPr>
-          <w:ilvl w:val="1"/>
-          <w:numId w:val="2"/>
-        </w:numPr>
-      </w:pPr>
-      <w:bookmarkStart w:id="1" w:name="_Toc120286297"/>
+        <w:pStyle w:val="Titre1"/>
+      </w:pPr>
+      <w:bookmarkStart w:id="1" w:name="_Toc120717589"/>
       <w:r>
         <w:lastRenderedPageBreak/>
+        <w:t xml:space="preserve">1. </w:t>
+      </w:r>
+      <w:r>
         <w:t>Méthodologie utilisée</w:t>
       </w:r>
       <w:bookmarkEnd w:id="1"/>
       <w:r>
         <w:t xml:space="preserve"> </w:t>
       </w:r>
+    </w:p>
+    <w:p>
+      <w:pPr>
+        <w:pStyle w:val="Titre2"/>
+        <w:numPr>
+          <w:ilvl w:val="1"/>
+          <w:numId w:val="7"/>
+        </w:numPr>
+      </w:pPr>
+      <w:bookmarkStart w:id="2" w:name="_Toc120717590"/>
+      <w:r>
+        <w:t>Secteur angulaire de départ</w:t>
+      </w:r>
+      <w:bookmarkEnd w:id="2"/>
+    </w:p>
+    <w:p/>
+    <w:p>
+      <w:pPr>
+        <w:pStyle w:val="Titre3"/>
+        <w:numPr>
+          <w:ilvl w:val="2"/>
+          <w:numId w:val="7"/>
+        </w:numPr>
+      </w:pPr>
+      <w:bookmarkStart w:id="3" w:name="_Toc120717591"/>
+      <w:r>
+        <w:t xml:space="preserve">Choix de </w:t>
+      </w:r>
+      <m:oMath>
+        <m:sSub>
+          <m:sSubPr>
+            <m:ctrlPr>
+              <w:rPr>
+                <w:rFonts w:ascii="Cambria Math" w:hAnsi="Cambria Math"/>
+                <w:i/>
+              </w:rPr>
+            </m:ctrlPr>
+          </m:sSubPr>
+          <m:e>
+            <m:r>
+              <w:rPr>
+                <w:rFonts w:ascii="Cambria Math" w:hAnsi="Cambria Math"/>
+              </w:rPr>
+              <m:t>φ</m:t>
+            </m:r>
+          </m:e>
+          <m:sub>
+            <m:r>
+              <w:rPr>
+                <w:rFonts w:ascii="Cambria Math" w:hAnsi="Cambria Math"/>
+              </w:rPr>
+              <m:t>-</m:t>
+            </m:r>
+          </m:sub>
+        </m:sSub>
+      </m:oMath>
+      <w:r>
+        <w:t xml:space="preserve"> et de </w:t>
+      </w:r>
+      <m:oMath>
+        <m:sSub>
+          <m:sSubPr>
+            <m:ctrlPr>
+              <w:rPr>
+                <w:rFonts w:ascii="Cambria Math" w:hAnsi="Cambria Math"/>
+                <w:i/>
+              </w:rPr>
+            </m:ctrlPr>
+          </m:sSubPr>
+          <m:e>
+            <m:r>
+              <w:rPr>
+                <w:rFonts w:ascii="Cambria Math" w:hAnsi="Cambria Math"/>
+              </w:rPr>
+              <m:t>φ</m:t>
+            </m:r>
+          </m:e>
+          <m:sub>
+            <m:r>
+              <w:rPr>
+                <w:rFonts w:ascii="Cambria Math" w:hAnsi="Cambria Math"/>
+              </w:rPr>
+              <m:t>+</m:t>
+            </m:r>
+          </m:sub>
+        </m:sSub>
+      </m:oMath>
+      <w:bookmarkEnd w:id="3"/>
+    </w:p>
+    <w:p>
+      <w:pPr>
+        <w:pStyle w:val="Paragraphedeliste"/>
+      </w:pPr>
+    </w:p>
+    <w:p>
+      <w:pPr>
+        <w:pStyle w:val="Titre3"/>
+        <w:numPr>
+          <w:ilvl w:val="2"/>
+          <w:numId w:val="7"/>
+        </w:numPr>
+      </w:pPr>
+      <w:bookmarkStart w:id="4" w:name="_Toc120717592"/>
+      <w:r>
+        <w:t xml:space="preserve">Choix de </w:t>
+      </w:r>
+      <m:oMath>
+        <m:sSub>
+          <m:sSubPr>
+            <m:ctrlPr>
+              <w:rPr>
+                <w:rFonts w:ascii="Cambria Math" w:hAnsi="Cambria Math"/>
+                <w:i/>
+              </w:rPr>
+            </m:ctrlPr>
+          </m:sSubPr>
+          <m:e>
+            <m:r>
+              <w:rPr>
+                <w:rFonts w:ascii="Cambria Math" w:hAnsi="Cambria Math"/>
+              </w:rPr>
+              <m:t>θ</m:t>
+            </m:r>
+          </m:e>
+          <m:sub>
+            <m:r>
+              <w:rPr>
+                <w:rFonts w:ascii="Cambria Math" w:hAnsi="Cambria Math"/>
+              </w:rPr>
+              <m:t>-</m:t>
+            </m:r>
+          </m:sub>
+        </m:sSub>
+      </m:oMath>
+      <w:r>
+        <w:t xml:space="preserve"> et de </w:t>
+      </w:r>
+      <m:oMath>
+        <m:sSub>
+          <m:sSubPr>
+            <m:ctrlPr>
+              <w:rPr>
+                <w:rFonts w:ascii="Cambria Math" w:hAnsi="Cambria Math"/>
+                <w:i/>
+              </w:rPr>
+            </m:ctrlPr>
+          </m:sSubPr>
+          <m:e>
+            <m:r>
+              <w:rPr>
+                <w:rFonts w:ascii="Cambria Math" w:hAnsi="Cambria Math"/>
+              </w:rPr>
+              <m:t>θ</m:t>
+            </m:r>
+          </m:e>
+          <m:sub>
+            <m:r>
+              <w:rPr>
+                <w:rFonts w:ascii="Cambria Math" w:hAnsi="Cambria Math"/>
+              </w:rPr>
+              <m:t>+</m:t>
+            </m:r>
+          </m:sub>
+        </m:sSub>
+      </m:oMath>
+      <w:bookmarkEnd w:id="4"/>
+    </w:p>
+    <w:p>
+      <w:pPr>
+        <w:pStyle w:val="Paragraphedeliste"/>
+      </w:pPr>
+    </w:p>
+    <w:p>
+      <w:pPr>
+        <w:pStyle w:val="Paragraphedeliste"/>
+      </w:pPr>
+    </w:p>
+    <w:p>
+      <w:pPr>
+        <w:pStyle w:val="Titre2"/>
+        <w:numPr>
+          <w:ilvl w:val="1"/>
+          <w:numId w:val="7"/>
+        </w:numPr>
+      </w:pPr>
+      <w:bookmarkStart w:id="5" w:name="_Toc120717593"/>
+      <w:r>
+        <w:t>Tracé des rayons</w:t>
+      </w:r>
+      <w:bookmarkEnd w:id="5"/>
+    </w:p>
+    <w:p/>
+    <w:p>
+      <w:pPr>
+        <w:pStyle w:val="Titre2"/>
+        <w:numPr>
+          <w:ilvl w:val="1"/>
+          <w:numId w:val="7"/>
+        </w:numPr>
+      </w:pPr>
+      <w:bookmarkStart w:id="6" w:name="_Toc120717594"/>
+      <w:r>
+        <w:t>Sélection des rayons</w:t>
+      </w:r>
+      <w:bookmarkEnd w:id="6"/>
+    </w:p>
+    <w:p>
+      <w:pPr>
+        <w:pStyle w:val="Paragraphedeliste"/>
+      </w:pPr>
+    </w:p>
+    <w:p>
+      <w:pPr>
+        <w:pStyle w:val="Titre2"/>
+      </w:pPr>
+      <w:bookmarkStart w:id="7" w:name="_Toc120717595"/>
+      <w:r>
+        <w:t>1.4 Reconstitution d’images</w:t>
+      </w:r>
+      <w:bookmarkEnd w:id="7"/>
     </w:p>
     <w:p>
       <w:pPr>
@@ -2623,13 +3116,7 @@
             <w:rPr>
               <w:rFonts w:ascii="Cambria Math" w:hAnsi="Cambria Math"/>
             </w:rPr>
-            <m:t>=</m:t>
-          </m:r>
-          <m:r>
-            <w:rPr>
-              <w:rFonts w:ascii="Cambria Math" w:hAnsi="Cambria Math"/>
-            </w:rPr>
-            <m:t>-</m:t>
+            <m:t>=-</m:t>
           </m:r>
           <m:acc>
             <m:accPr>
@@ -3707,13 +4194,7 @@
           <w:rPr>
             <w:rFonts w:ascii="Cambria Math" w:hAnsi="Cambria Math"/>
           </w:rPr>
-          <m:t>&gt;1</m:t>
-        </m:r>
-        <m:r>
-          <w:rPr>
-            <w:rFonts w:ascii="Cambria Math" w:hAnsi="Cambria Math"/>
-          </w:rPr>
-          <m:t>,</m:t>
+          <m:t>&gt;1,</m:t>
         </m:r>
       </m:oMath>
       <w:r>
@@ -3918,19 +4399,13 @@
           <w:rPr>
             <w:rFonts w:ascii="Cambria Math" w:hAnsi="Cambria Math"/>
           </w:rPr>
-          <m:t>&lt;</m:t>
+          <m:t>≤</m:t>
         </m:r>
         <m:r>
           <w:rPr>
             <w:rFonts w:ascii="Cambria Math" w:hAnsi="Cambria Math"/>
           </w:rPr>
-          <m:t>1</m:t>
-        </m:r>
-        <m:r>
-          <w:rPr>
-            <w:rFonts w:ascii="Cambria Math" w:hAnsi="Cambria Math"/>
-          </w:rPr>
-          <m:t>,</m:t>
+          <m:t>1,</m:t>
         </m:r>
       </m:oMath>
       <w:r>
@@ -4120,260 +4595,23 @@
     </w:p>
     <w:p>
       <w:pPr>
-        <w:jc w:val="both"/>
-      </w:pPr>
-    </w:p>
-    <w:p>
-      <w:pPr>
-        <w:jc w:val="both"/>
-      </w:pPr>
-    </w:p>
-    <w:p>
-      <w:pPr>
-        <w:jc w:val="both"/>
-      </w:pPr>
-    </w:p>
-    <w:p>
-      <w:pPr>
-        <w:jc w:val="both"/>
-      </w:pPr>
-    </w:p>
-    <w:p>
-      <w:pPr>
         <w:tabs>
           <w:tab w:val="left" w:pos="6887"/>
         </w:tabs>
       </w:pPr>
-      <w:r>
-        <w:tab/>
-      </w:r>
     </w:p>
     <w:p>
       <w:pPr>
-        <w:pStyle w:val="Titre2"/>
-      </w:pPr>
-      <w:bookmarkStart w:id="2" w:name="_Toc120286298"/>
+        <w:pStyle w:val="Titre1"/>
+      </w:pPr>
+      <w:bookmarkStart w:id="8" w:name="_Toc120717596"/>
       <w:r>
-        <w:lastRenderedPageBreak/>
-        <w:t xml:space="preserve">1.2. Positions et vitesses </w:t>
+        <w:t xml:space="preserve">2. </w:t>
       </w:r>
-      <w:r>
-        <w:t>(r(t), v(t</w:t>
-      </w:r>
-      <w:r>
-        <w:rPr>
-          <w:bCs/>
-        </w:rPr>
-        <w:t>)</w:t>
-      </w:r>
-      <w:r>
-        <w:rPr>
-          <w:bCs/>
-        </w:rPr>
-        <w:t xml:space="preserve">, </w:t>
-      </w:r>
-      <m:oMath>
-        <m:r>
-          <m:rPr>
-            <m:sty m:val="bi"/>
-          </m:rPr>
-          <w:rPr>
-            <w:rFonts w:ascii="Cambria Math" w:hAnsi="Cambria Math"/>
-          </w:rPr>
-          <m:t>ω(t)</m:t>
-        </m:r>
-      </m:oMath>
-      <w:r>
-        <w:rPr>
-          <w:bCs/>
-        </w:rPr>
-        <w:t>)</w:t>
-      </w:r>
-      <w:bookmarkEnd w:id="2"/>
-    </w:p>
-    <w:p>
-      <w:pPr>
-        <w:jc w:val="both"/>
-      </w:pPr>
-      <w:r>
-        <w:t>Pour simuler la trajectoire de notre dé, nous avons utilisé la résolution numérique</w:t>
-      </w:r>
-      <w:r>
-        <w:t xml:space="preserve"> </w:t>
-      </w:r>
-      <w:r>
-        <w:t>Runge-</w:t>
-      </w:r>
-      <w:proofErr w:type="spellStart"/>
-      <w:r>
-        <w:t>Kutta</w:t>
-      </w:r>
-      <w:proofErr w:type="spellEnd"/>
-      <w:r>
-        <w:t xml:space="preserve"> d’ordre 4 en raison de sa précision. Cette méthode nous permet de trouver à chaque intervalle de temps </w:t>
-      </w:r>
-      <m:oMath>
-        <m:r>
-          <w:rPr>
-            <w:rFonts w:ascii="Cambria Math" w:hAnsi="Cambria Math"/>
-          </w:rPr>
-          <m:t>∆t</m:t>
-        </m:r>
-      </m:oMath>
-      <w:r>
-        <w:t xml:space="preserve"> durant la simulation, la position </w:t>
-      </w:r>
-      <w:proofErr w:type="spellStart"/>
-      <w:r>
-        <w:rPr>
-          <w:b/>
-          <w:bCs/>
-        </w:rPr>
-        <w:t>r</w:t>
-      </w:r>
-      <w:r>
-        <w:rPr>
-          <w:b/>
-          <w:bCs/>
-          <w:vertAlign w:val="subscript"/>
-        </w:rPr>
-        <w:t>CM</w:t>
-      </w:r>
-      <w:proofErr w:type="spellEnd"/>
-      <w:r>
-        <w:rPr>
-          <w:b/>
-          <w:bCs/>
-        </w:rPr>
-        <w:t>(t),</w:t>
-      </w:r>
-      <w:r>
-        <w:t xml:space="preserve"> la vitesse </w:t>
-      </w:r>
-      <w:proofErr w:type="spellStart"/>
-      <w:r>
-        <w:rPr>
-          <w:b/>
-          <w:bCs/>
-        </w:rPr>
-        <w:t>v</w:t>
-      </w:r>
-      <w:r>
-        <w:rPr>
-          <w:b/>
-          <w:bCs/>
-          <w:vertAlign w:val="subscript"/>
-        </w:rPr>
-        <w:t>CM</w:t>
-      </w:r>
-      <w:proofErr w:type="spellEnd"/>
-      <w:r>
-        <w:rPr>
-          <w:b/>
-          <w:bCs/>
-        </w:rPr>
-        <w:t>(t</w:t>
-      </w:r>
-      <w:r>
-        <w:rPr>
-          <w:b/>
-          <w:bCs/>
-        </w:rPr>
-        <w:t>)</w:t>
-      </w:r>
-      <w:r>
-        <w:rPr>
-          <w:b/>
-          <w:bCs/>
-        </w:rPr>
-        <w:t xml:space="preserve"> </w:t>
-      </w:r>
-      <w:r>
-        <w:t>du centre de masse</w:t>
-      </w:r>
-      <w:r>
-        <w:t xml:space="preserve"> du dé avec la matrice de rotation initiale donnée.</w:t>
-      </w:r>
-    </w:p>
-    <w:p>
-      <w:pPr>
-        <w:pStyle w:val="Titre2"/>
-      </w:pPr>
-      <w:bookmarkStart w:id="3" w:name="_Toc120286299"/>
-      <w:r>
-        <w:t xml:space="preserve">1.4. Choix de </w:t>
-      </w:r>
-      <m:oMath>
-        <m:r>
-          <m:rPr>
-            <m:sty m:val="bi"/>
-          </m:rPr>
-          <w:rPr>
-            <w:rFonts w:ascii="Cambria Math" w:hAnsi="Cambria Math"/>
-          </w:rPr>
-          <m:t>∆t</m:t>
-        </m:r>
-      </m:oMath>
-      <w:bookmarkEnd w:id="3"/>
-    </w:p>
-    <w:p>
-      <w:pPr>
-        <w:jc w:val="both"/>
-      </w:pPr>
-      <w:r>
-        <w:t xml:space="preserve">Nous avons choisi notre </w:t>
-      </w:r>
-      <m:oMath>
-        <m:r>
-          <w:rPr>
-            <w:rFonts w:ascii="Cambria Math" w:hAnsi="Cambria Math"/>
-          </w:rPr>
-          <m:t>∆t</m:t>
-        </m:r>
-      </m:oMath>
-      <w:r>
-        <w:t xml:space="preserve"> par essai erreur pour s’assurer de respecter la condition du nombre d’instants utilisés devant être compris entre 100 et 1000 demandé dans l’énoncé. Toutefois, notre </w:t>
-      </w:r>
-      <m:oMath>
-        <m:r>
-          <w:rPr>
-            <w:rFonts w:ascii="Cambria Math" w:hAnsi="Cambria Math"/>
-          </w:rPr>
-          <m:t>∆t</m:t>
-        </m:r>
-      </m:oMath>
-      <w:r>
-        <w:t xml:space="preserve"> est recalculé pendant la collision, ce qui sera expliqué dans la section suivante.</w:t>
-      </w:r>
-    </w:p>
-    <w:p>
-      <w:pPr>
-        <w:pStyle w:val="Titre2"/>
-      </w:pPr>
-      <w:bookmarkStart w:id="4" w:name="_Toc120286300"/>
-      <w:r>
-        <w:t>1.5. Collision</w:t>
-      </w:r>
-      <w:bookmarkEnd w:id="4"/>
-    </w:p>
-    <w:p>
-      <w:pPr>
-        <w:pStyle w:val="Paragraphedeliste"/>
-      </w:pPr>
-    </w:p>
-    <w:p>
-      <w:pPr>
-        <w:pStyle w:val="Titre1"/>
-        <w:numPr>
-          <w:ilvl w:val="0"/>
-          <w:numId w:val="2"/>
-        </w:numPr>
-      </w:pPr>
-      <w:bookmarkStart w:id="5" w:name="_Toc120286301"/>
       <w:r>
         <w:t>Présentation et analyse des résultats</w:t>
       </w:r>
-      <w:bookmarkEnd w:id="5"/>
+      <w:bookmarkEnd w:id="8"/>
     </w:p>
     <w:p>
       <w:r>
@@ -4381,10 +4619,49 @@
       </w:r>
     </w:p>
     <w:p>
+      <w:r>
+        <w:drawing>
+          <wp:inline distT="0" distB="0" distL="0" distR="0" wp14:anchorId="392247D6" wp14:editId="4E84083E">
+            <wp:extent cx="4856018" cy="2179026"/>
+            <wp:effectExtent l="0" t="0" r="1905" b="0"/>
+            <wp:docPr id="4" name="Image 4" descr="Une image contenant table&#10;&#10;Description générée automatiquement"/>
+            <wp:cNvGraphicFramePr>
+              <a:graphicFrameLocks xmlns:a="http://schemas.openxmlformats.org/drawingml/2006/main" noChangeAspect="1"/>
+            </wp:cNvGraphicFramePr>
+            <a:graphic xmlns:a="http://schemas.openxmlformats.org/drawingml/2006/main">
+              <a:graphicData uri="http://schemas.openxmlformats.org/drawingml/2006/picture">
+                <pic:pic xmlns:pic="http://schemas.openxmlformats.org/drawingml/2006/picture">
+                  <pic:nvPicPr>
+                    <pic:cNvPr id="4" name="Image 4" descr="Une image contenant table&#10;&#10;Description générée automatiquement"/>
+                    <pic:cNvPicPr/>
+                  </pic:nvPicPr>
+                  <pic:blipFill>
+                    <a:blip r:embed="rId22"/>
+                    <a:stretch>
+                      <a:fillRect/>
+                    </a:stretch>
+                  </pic:blipFill>
+                  <pic:spPr>
+                    <a:xfrm>
+                      <a:off x="0" y="0"/>
+                      <a:ext cx="4860534" cy="2181052"/>
+                    </a:xfrm>
+                    <a:prstGeom prst="rect">
+                      <a:avLst/>
+                    </a:prstGeom>
+                  </pic:spPr>
+                </pic:pic>
+              </a:graphicData>
+            </a:graphic>
+          </wp:inline>
+        </w:drawing>
+      </w:r>
+    </w:p>
+    <w:p>
       <w:pPr>
         <w:pStyle w:val="Titre2"/>
       </w:pPr>
-      <w:bookmarkStart w:id="6" w:name="_Toc120286302"/>
+      <w:bookmarkStart w:id="9" w:name="_Toc120717597"/>
       <w:r>
         <w:t xml:space="preserve">2.1 </w:t>
       </w:r>
@@ -4394,7 +4671,7 @@
       <w:r>
         <w:t xml:space="preserve"> 1</w:t>
       </w:r>
-      <w:bookmarkEnd w:id="6"/>
+      <w:bookmarkEnd w:id="9"/>
     </w:p>
     <w:p>
       <w:pPr>
@@ -4480,7 +4757,6 @@
           </w:tcPr>
           <w:p>
             <w:proofErr w:type="spellStart"/>
-            <w:proofErr w:type="gramStart"/>
             <w:r>
               <w:t>t</w:t>
             </w:r>
@@ -4488,7 +4764,6 @@
               <w:t>f</w:t>
             </w:r>
             <w:proofErr w:type="spellEnd"/>
-            <w:proofErr w:type="gramEnd"/>
             <w:r>
               <w:t>(s)</w:t>
             </w:r>
@@ -4500,7 +4775,6 @@
           </w:tcPr>
           <w:p>
             <w:proofErr w:type="spellStart"/>
-            <w:proofErr w:type="gramStart"/>
             <w:r>
               <w:t>r</w:t>
             </w:r>
@@ -4508,7 +4782,6 @@
               <w:t>f</w:t>
             </w:r>
             <w:proofErr w:type="spellEnd"/>
-            <w:proofErr w:type="gramEnd"/>
             <w:r>
               <w:t>(m)</w:t>
             </w:r>
@@ -4578,8 +4851,9 @@
       <w:pPr>
         <w:pStyle w:val="Titre2"/>
       </w:pPr>
-      <w:bookmarkStart w:id="7" w:name="_Toc120286303"/>
+      <w:bookmarkStart w:id="10" w:name="_Toc120717598"/>
       <w:r>
+        <w:lastRenderedPageBreak/>
         <w:t xml:space="preserve">2.2 </w:t>
       </w:r>
       <w:r>
@@ -4588,7 +4862,7 @@
       <w:r>
         <w:t xml:space="preserve"> 2</w:t>
       </w:r>
-      <w:bookmarkEnd w:id="7"/>
+      <w:bookmarkEnd w:id="10"/>
     </w:p>
     <w:p>
       <w:pPr>
@@ -4684,7 +4958,6 @@
               <w:cnfStyle w:val="100000000000" w:firstRow="1" w:lastRow="0" w:firstColumn="0" w:lastColumn="0" w:oddVBand="0" w:evenVBand="0" w:oddHBand="0" w:evenHBand="0" w:firstRowFirstColumn="0" w:firstRowLastColumn="0" w:lastRowFirstColumn="0" w:lastRowLastColumn="0"/>
             </w:pPr>
             <w:proofErr w:type="spellStart"/>
-            <w:proofErr w:type="gramStart"/>
             <w:r>
               <w:t>t</w:t>
             </w:r>
@@ -4692,7 +4965,6 @@
               <w:t>f</w:t>
             </w:r>
             <w:proofErr w:type="spellEnd"/>
-            <w:proofErr w:type="gramEnd"/>
             <w:r>
               <w:t>(s)</w:t>
             </w:r>
@@ -4707,7 +4979,6 @@
               <w:cnfStyle w:val="100000000000" w:firstRow="1" w:lastRow="0" w:firstColumn="0" w:lastColumn="0" w:oddVBand="0" w:evenVBand="0" w:oddHBand="0" w:evenHBand="0" w:firstRowFirstColumn="0" w:firstRowLastColumn="0" w:lastRowFirstColumn="0" w:lastRowLastColumn="0"/>
             </w:pPr>
             <w:proofErr w:type="spellStart"/>
-            <w:proofErr w:type="gramStart"/>
             <w:r>
               <w:t>r</w:t>
             </w:r>
@@ -4715,7 +4986,6 @@
               <w:t>f</w:t>
             </w:r>
             <w:proofErr w:type="spellEnd"/>
-            <w:proofErr w:type="gramEnd"/>
             <w:r>
               <w:t>(m)</w:t>
             </w:r>
@@ -4816,9 +5086,8 @@
       <w:pPr>
         <w:pStyle w:val="Titre2"/>
       </w:pPr>
-      <w:bookmarkStart w:id="8" w:name="_Toc120286304"/>
+      <w:bookmarkStart w:id="11" w:name="_Toc120717599"/>
       <w:r>
-        <w:lastRenderedPageBreak/>
         <w:t xml:space="preserve">2.3 </w:t>
       </w:r>
       <w:r>
@@ -4827,7 +5096,7 @@
       <w:r>
         <w:t xml:space="preserve"> 3</w:t>
       </w:r>
-      <w:bookmarkEnd w:id="8"/>
+      <w:bookmarkEnd w:id="11"/>
     </w:p>
     <w:p>
       <w:pPr>
@@ -4939,7 +5208,6 @@
               <w:cnfStyle w:val="100000000000" w:firstRow="1" w:lastRow="0" w:firstColumn="0" w:lastColumn="0" w:oddVBand="0" w:evenVBand="0" w:oddHBand="0" w:evenHBand="0" w:firstRowFirstColumn="0" w:firstRowLastColumn="0" w:lastRowFirstColumn="0" w:lastRowLastColumn="0"/>
             </w:pPr>
             <w:proofErr w:type="spellStart"/>
-            <w:proofErr w:type="gramStart"/>
             <w:r>
               <w:t>t</w:t>
             </w:r>
@@ -4947,7 +5215,6 @@
               <w:t>f</w:t>
             </w:r>
             <w:proofErr w:type="spellEnd"/>
-            <w:proofErr w:type="gramEnd"/>
             <w:r>
               <w:t>(s)</w:t>
             </w:r>
@@ -4962,7 +5229,6 @@
               <w:cnfStyle w:val="100000000000" w:firstRow="1" w:lastRow="0" w:firstColumn="0" w:lastColumn="0" w:oddVBand="0" w:evenVBand="0" w:oddHBand="0" w:evenHBand="0" w:firstRowFirstColumn="0" w:firstRowLastColumn="0" w:lastRowFirstColumn="0" w:lastRowLastColumn="0"/>
             </w:pPr>
             <w:proofErr w:type="spellStart"/>
-            <w:proofErr w:type="gramStart"/>
             <w:r>
               <w:t>r</w:t>
             </w:r>
@@ -4970,7 +5236,6 @@
               <w:t>f</w:t>
             </w:r>
             <w:proofErr w:type="spellEnd"/>
-            <w:proofErr w:type="gramEnd"/>
             <w:r>
               <w:t>(m)</w:t>
             </w:r>
@@ -5069,11 +5334,11 @@
       <w:pPr>
         <w:pStyle w:val="Titre2"/>
       </w:pPr>
-      <w:bookmarkStart w:id="9" w:name="_Toc120286305"/>
+      <w:bookmarkStart w:id="12" w:name="_Toc120717600"/>
       <w:r>
         <w:t>2.3 Simulation 4</w:t>
       </w:r>
-      <w:bookmarkEnd w:id="9"/>
+      <w:bookmarkEnd w:id="12"/>
     </w:p>
     <w:p>
       <w:pPr>
@@ -5189,12 +5454,10 @@
               <w:cnfStyle w:val="100000000000" w:firstRow="1" w:lastRow="0" w:firstColumn="0" w:lastColumn="0" w:oddVBand="0" w:evenVBand="0" w:oddHBand="0" w:evenHBand="0" w:firstRowFirstColumn="0" w:firstRowLastColumn="0" w:lastRowFirstColumn="0" w:lastRowLastColumn="0"/>
             </w:pPr>
             <w:proofErr w:type="spellStart"/>
-            <w:proofErr w:type="gramStart"/>
             <w:r>
               <w:t>tf</w:t>
             </w:r>
             <w:proofErr w:type="spellEnd"/>
-            <w:proofErr w:type="gramEnd"/>
             <w:r>
               <w:t>(s)</w:t>
             </w:r>
@@ -5209,7 +5472,6 @@
               <w:cnfStyle w:val="100000000000" w:firstRow="1" w:lastRow="0" w:firstColumn="0" w:lastColumn="0" w:oddVBand="0" w:evenVBand="0" w:oddHBand="0" w:evenHBand="0" w:firstRowFirstColumn="0" w:firstRowLastColumn="0" w:lastRowFirstColumn="0" w:lastRowLastColumn="0"/>
             </w:pPr>
             <w:proofErr w:type="spellStart"/>
-            <w:proofErr w:type="gramStart"/>
             <w:r>
               <w:t>r</w:t>
             </w:r>
@@ -5217,7 +5479,6 @@
               <w:t>f</w:t>
             </w:r>
             <w:proofErr w:type="spellEnd"/>
-            <w:proofErr w:type="gramEnd"/>
             <w:r>
               <w:t>(m)</w:t>
             </w:r>
@@ -5299,14 +5560,14 @@
       <w:pPr>
         <w:pStyle w:val="Titre1"/>
       </w:pPr>
-      <w:bookmarkStart w:id="10" w:name="_Toc120286306"/>
+      <w:bookmarkStart w:id="13" w:name="_Toc120717601"/>
       <w:r>
         <w:t>3</w:t>
       </w:r>
       <w:r>
         <w:t>. Conclusion</w:t>
       </w:r>
-      <w:bookmarkEnd w:id="10"/>
+      <w:bookmarkEnd w:id="13"/>
     </w:p>
     <w:p>
       <w:pPr>
@@ -5325,7 +5586,7 @@
       </w:pPr>
     </w:p>
     <w:sectPr>
-      <w:footerReference w:type="default" r:id="rId22"/>
+      <w:footerReference w:type="default" r:id="rId23"/>
       <w:pgSz w:w="12240" w:h="15840"/>
       <w:pgMar w:top="1440" w:right="1800" w:bottom="1440" w:left="1800" w:header="708" w:footer="708" w:gutter="0"/>
       <w:cols w:space="708"/>
@@ -6084,6 +6345,119 @@
       </w:pPr>
     </w:lvl>
   </w:abstractNum>
+  <w:abstractNum w:abstractNumId="6" w15:restartNumberingAfterBreak="0">
+    <w:nsid w:val="7A8054B5"/>
+    <w:multiLevelType w:val="multilevel"/>
+    <w:tmpl w:val="F634B632"/>
+    <w:lvl w:ilvl="0">
+      <w:start w:val="1"/>
+      <w:numFmt w:val="decimal"/>
+      <w:lvlText w:val="%1"/>
+      <w:lvlJc w:val="left"/>
+      <w:pPr>
+        <w:ind w:left="540" w:hanging="540"/>
+      </w:pPr>
+      <w:rPr>
+        <w:rFonts w:hint="default"/>
+      </w:rPr>
+    </w:lvl>
+    <w:lvl w:ilvl="1">
+      <w:start w:val="1"/>
+      <w:numFmt w:val="decimal"/>
+      <w:lvlText w:val="%1.%2"/>
+      <w:lvlJc w:val="left"/>
+      <w:pPr>
+        <w:ind w:left="540" w:hanging="540"/>
+      </w:pPr>
+      <w:rPr>
+        <w:rFonts w:hint="default"/>
+      </w:rPr>
+    </w:lvl>
+    <w:lvl w:ilvl="2">
+      <w:start w:val="1"/>
+      <w:numFmt w:val="decimal"/>
+      <w:lvlText w:val="%1.%2.%3"/>
+      <w:lvlJc w:val="left"/>
+      <w:pPr>
+        <w:ind w:left="720" w:hanging="720"/>
+      </w:pPr>
+      <w:rPr>
+        <w:rFonts w:hint="default"/>
+      </w:rPr>
+    </w:lvl>
+    <w:lvl w:ilvl="3">
+      <w:start w:val="1"/>
+      <w:numFmt w:val="decimal"/>
+      <w:lvlText w:val="%1.%2.%3.%4"/>
+      <w:lvlJc w:val="left"/>
+      <w:pPr>
+        <w:ind w:left="720" w:hanging="720"/>
+      </w:pPr>
+      <w:rPr>
+        <w:rFonts w:hint="default"/>
+      </w:rPr>
+    </w:lvl>
+    <w:lvl w:ilvl="4">
+      <w:start w:val="1"/>
+      <w:numFmt w:val="decimal"/>
+      <w:lvlText w:val="%1.%2.%3.%4.%5"/>
+      <w:lvlJc w:val="left"/>
+      <w:pPr>
+        <w:ind w:left="1080" w:hanging="1080"/>
+      </w:pPr>
+      <w:rPr>
+        <w:rFonts w:hint="default"/>
+      </w:rPr>
+    </w:lvl>
+    <w:lvl w:ilvl="5">
+      <w:start w:val="1"/>
+      <w:numFmt w:val="decimal"/>
+      <w:lvlText w:val="%1.%2.%3.%4.%5.%6"/>
+      <w:lvlJc w:val="left"/>
+      <w:pPr>
+        <w:ind w:left="1080" w:hanging="1080"/>
+      </w:pPr>
+      <w:rPr>
+        <w:rFonts w:hint="default"/>
+      </w:rPr>
+    </w:lvl>
+    <w:lvl w:ilvl="6">
+      <w:start w:val="1"/>
+      <w:numFmt w:val="decimal"/>
+      <w:lvlText w:val="%1.%2.%3.%4.%5.%6.%7"/>
+      <w:lvlJc w:val="left"/>
+      <w:pPr>
+        <w:ind w:left="1080" w:hanging="1080"/>
+      </w:pPr>
+      <w:rPr>
+        <w:rFonts w:hint="default"/>
+      </w:rPr>
+    </w:lvl>
+    <w:lvl w:ilvl="7">
+      <w:start w:val="1"/>
+      <w:numFmt w:val="decimal"/>
+      <w:lvlText w:val="%1.%2.%3.%4.%5.%6.%7.%8"/>
+      <w:lvlJc w:val="left"/>
+      <w:pPr>
+        <w:ind w:left="1440" w:hanging="1440"/>
+      </w:pPr>
+      <w:rPr>
+        <w:rFonts w:hint="default"/>
+      </w:rPr>
+    </w:lvl>
+    <w:lvl w:ilvl="8">
+      <w:start w:val="1"/>
+      <w:numFmt w:val="decimal"/>
+      <w:lvlText w:val="%1.%2.%3.%4.%5.%6.%7.%8.%9"/>
+      <w:lvlJc w:val="left"/>
+      <w:pPr>
+        <w:ind w:left="1440" w:hanging="1440"/>
+      </w:pPr>
+      <w:rPr>
+        <w:rFonts w:hint="default"/>
+      </w:rPr>
+    </w:lvl>
+  </w:abstractNum>
   <w:num w:numId="1" w16cid:durableId="1021279732">
     <w:abstractNumId w:val="5"/>
   </w:num>
@@ -6101,6 +6475,9 @@
   </w:num>
   <w:num w:numId="6" w16cid:durableId="45643220">
     <w:abstractNumId w:val="0"/>
+  </w:num>
+  <w:num w:numId="7" w16cid:durableId="702218803">
+    <w:abstractNumId w:val="6"/>
   </w:num>
 </w:numbering>
 </file>
@@ -8051,6 +8428,12 @@
 </file>
 
 <file path=customXml/item1.xml><?xml version="1.0" encoding="utf-8"?>
+<p:properties xmlns:p="http://schemas.microsoft.com/office/2006/metadata/properties" xmlns:xsi="http://www.w3.org/2001/XMLSchema-instance" xmlns:pc="http://schemas.microsoft.com/office/infopath/2007/PartnerControls">
+  <documentManagement/>
+</p:properties>
+</file>
+
+<file path=customXml/item2.xml><?xml version="1.0" encoding="utf-8"?>
 <?mso-contentType ?>
 <FormTemplates xmlns="http://schemas.microsoft.com/sharepoint/v3/contenttype/forms">
   <Display>DocumentLibraryForm</Display>
@@ -8059,13 +8442,11 @@
 </FormTemplates>
 </file>
 
-<file path=customXml/item2.xml><?xml version="1.0" encoding="utf-8"?>
-<p:properties xmlns:p="http://schemas.microsoft.com/office/2006/metadata/properties" xmlns:xsi="http://www.w3.org/2001/XMLSchema-instance" xmlns:pc="http://schemas.microsoft.com/office/infopath/2007/PartnerControls">
-  <documentManagement/>
-</p:properties>
+<file path=customXml/item3.xml><?xml version="1.0" encoding="utf-8"?>
+<b:Sources xmlns:b="http://schemas.openxmlformats.org/officeDocument/2006/bibliography" xmlns="http://schemas.openxmlformats.org/officeDocument/2006/bibliography" SelectedStyle="\APASixthEditionOfficeOnline.xsl" StyleName="APA" Version="6"/>
 </file>
 
-<file path=customXml/item3.xml><?xml version="1.0" encoding="utf-8"?>
+<file path=customXml/item4.xml><?xml version="1.0" encoding="utf-8"?>
 <ct:contentTypeSchema xmlns:ct="http://schemas.microsoft.com/office/2006/metadata/contentType" xmlns:ma="http://schemas.microsoft.com/office/2006/metadata/properties/metaAttributes" ct:_="" ma:_="" ma:contentTypeName="Document" ma:contentTypeID="0x010100E6903AF24B7C514C8C87114421FFDFA3" ma:contentTypeVersion="6" ma:contentTypeDescription="Create a new document." ma:contentTypeScope="" ma:versionID="3a5e59d3711b966aa7f66e0343af3e71">
   <xsd:schema xmlns:xsd="http://www.w3.org/2001/XMLSchema" xmlns:xs="http://www.w3.org/2001/XMLSchema" xmlns:p="http://schemas.microsoft.com/office/2006/metadata/properties" xmlns:ns3="77e62f08-ec97-4479-9d03-012ec052ed35" xmlns:ns4="76e555ff-b47a-4dba-9296-2b6095803d2b" targetNamespace="http://schemas.microsoft.com/office/2006/metadata/properties" ma:root="true" ma:fieldsID="e5b20704caa85ebaba68b566ed700f90" ns3:_="" ns4:_="">
     <xsd:import namespace="77e62f08-ec97-4479-9d03-012ec052ed35"/>
@@ -8242,19 +8623,7 @@
 </ct:contentTypeSchema>
 </file>
 
-<file path=customXml/item4.xml><?xml version="1.0" encoding="utf-8"?>
-<b:Sources xmlns:b="http://schemas.openxmlformats.org/officeDocument/2006/bibliography" xmlns="http://schemas.openxmlformats.org/officeDocument/2006/bibliography" SelectedStyle="\APASixthEditionOfficeOnline.xsl" StyleName="APA" Version="6"/>
-</file>
-
 <file path=customXml/itemProps1.xml><?xml version="1.0" encoding="utf-8"?>
-<ds:datastoreItem xmlns:ds="http://schemas.openxmlformats.org/officeDocument/2006/customXml" ds:itemID="{24DE6F86-326A-45E7-9B9F-6310ECE415AA}">
-  <ds:schemaRefs>
-    <ds:schemaRef ds:uri="http://schemas.microsoft.com/sharepoint/v3/contenttype/forms"/>
-  </ds:schemaRefs>
-</ds:datastoreItem>
-</file>
-
-<file path=customXml/itemProps2.xml><?xml version="1.0" encoding="utf-8"?>
 <ds:datastoreItem xmlns:ds="http://schemas.openxmlformats.org/officeDocument/2006/customXml" ds:itemID="{E7D933B5-B660-482A-BF5D-F41D2EBBF950}">
   <ds:schemaRefs>
     <ds:schemaRef ds:uri="http://schemas.microsoft.com/office/2006/metadata/properties"/>
@@ -8263,7 +8632,23 @@
 </ds:datastoreItem>
 </file>
 
+<file path=customXml/itemProps2.xml><?xml version="1.0" encoding="utf-8"?>
+<ds:datastoreItem xmlns:ds="http://schemas.openxmlformats.org/officeDocument/2006/customXml" ds:itemID="{24DE6F86-326A-45E7-9B9F-6310ECE415AA}">
+  <ds:schemaRefs>
+    <ds:schemaRef ds:uri="http://schemas.microsoft.com/sharepoint/v3/contenttype/forms"/>
+  </ds:schemaRefs>
+</ds:datastoreItem>
+</file>
+
 <file path=customXml/itemProps3.xml><?xml version="1.0" encoding="utf-8"?>
+<ds:datastoreItem xmlns:ds="http://schemas.openxmlformats.org/officeDocument/2006/customXml" ds:itemID="{02A54E14-9E92-4FA5-9C40-7098A43D3CB0}">
+  <ds:schemaRefs>
+    <ds:schemaRef ds:uri="http://schemas.openxmlformats.org/officeDocument/2006/bibliography"/>
+  </ds:schemaRefs>
+</ds:datastoreItem>
+</file>
+
+<file path=customXml/itemProps4.xml><?xml version="1.0" encoding="utf-8"?>
 <ds:datastoreItem xmlns:ds="http://schemas.openxmlformats.org/officeDocument/2006/customXml" ds:itemID="{71BAA7CA-6B30-4F1E-81F7-A272F223F0DB}">
   <ds:schemaRefs>
     <ds:schemaRef ds:uri="http://schemas.microsoft.com/office/2006/metadata/contentType"/>
@@ -8280,12 +8665,4 @@
     <ds:schemaRef ds:uri="http://schemas.microsoft.com/internal/obd"/>
   </ds:schemaRefs>
 </ds:datastoreItem>
-</file>
-
-<file path=customXml/itemProps4.xml><?xml version="1.0" encoding="utf-8"?>
-<ds:datastoreItem xmlns:ds="http://schemas.openxmlformats.org/officeDocument/2006/customXml" ds:itemID="{02A54E14-9E92-4FA5-9C40-7098A43D3CB0}">
-  <ds:schemaRefs>
-    <ds:schemaRef ds:uri="http://schemas.openxmlformats.org/officeDocument/2006/bibliography"/>
-  </ds:schemaRefs>
-</ds:datastoreItem>
 </file>